--- a/story/java3/Report (6).docx
+++ b/story/java3/Report (6).docx
@@ -1,6 +1,6 @@
 
 <file path=word/document.xml><?xml version="1.0" encoding="utf-8"?>
-<w:document xmlns:wpc="http://schemas.microsoft.com/office/word/2010/wordprocessingCanvas" xmlns:cx="http://schemas.microsoft.com/office/drawing/2014/chartex" xmlns:cx1="http://schemas.microsoft.com/office/drawing/2015/9/8/chartex" xmlns:cx2="http://schemas.microsoft.com/office/drawing/2015/10/21/chartex" xmlns:cx3="http://schemas.microsoft.com/office/drawing/2016/5/9/chartex" xmlns:cx4="http://schemas.microsoft.com/office/drawing/2016/5/10/chartex" xmlns:cx5="http://schemas.microsoft.com/office/drawing/2016/5/11/chartex" xmlns:cx6="http://schemas.microsoft.com/office/drawing/2016/5/12/chartex" xmlns:cx7="http://schemas.microsoft.com/office/drawing/2016/5/13/chartex" xmlns:cx8="http://schemas.microsoft.com/office/drawing/2016/5/14/chartex" xmlns:mc="http://schemas.openxmlformats.org/markup-compatibility/2006" xmlns:aink="http://schemas.microsoft.com/office/drawing/2016/ink" xmlns:am3d="http://schemas.microsoft.com/office/drawing/2017/model3d" xmlns:o="urn:schemas-microsoft-com:office:office" xmlns:oel="http://schemas.microsoft.com/office/2019/extlst" xmlns:r="http://schemas.openxmlformats.org/officeDocument/2006/relationships" xmlns:m="http://schemas.openxmlformats.org/officeDocument/2006/math" xmlns:v="urn:schemas-microsoft-com:vml" xmlns:wp14="http://schemas.microsoft.com/office/word/2010/wordprocessingDrawing" xmlns:wp="http://schemas.openxmlformats.org/drawingml/2006/wordprocessingDrawing" xmlns:w10="urn:schemas-microsoft-com:office:word" xmlns:w="http://schemas.openxmlformats.org/wordprocessingml/2006/main" xmlns:w14="http://schemas.microsoft.com/office/word/2010/wordml" xmlns:w15="http://schemas.microsoft.com/office/word/2012/wordml" xmlns:w16cex="http://schemas.microsoft.com/office/word/2018/wordml/cex" xmlns:w16cid="http://schemas.microsoft.com/office/word/2016/wordml/cid" xmlns:w16="http://schemas.microsoft.com/office/word/2018/wordml" xmlns:w16sdtdh="http://schemas.microsoft.com/office/word/2020/wordml/sdtdatahash" xmlns:w16se="http://schemas.microsoft.com/office/word/2015/wordml/symex" xmlns:wpg="http://schemas.microsoft.com/office/word/2010/wordprocessingGroup" xmlns:wpi="http://schemas.microsoft.com/office/word/2010/wordprocessingInk" xmlns:wne="http://schemas.microsoft.com/office/word/2006/wordml" xmlns:wps="http://schemas.microsoft.com/office/word/2010/wordprocessingShape" mc:Ignorable="w14 w15 w16se w16cid w16 w16cex w16sdtdh wp14">
+<w:document xmlns:wpc="http://schemas.microsoft.com/office/word/2010/wordprocessingCanvas" xmlns:cx="http://schemas.microsoft.com/office/drawing/2014/chartex" xmlns:cx1="http://schemas.microsoft.com/office/drawing/2015/9/8/chartex" xmlns:cx2="http://schemas.microsoft.com/office/drawing/2015/10/21/chartex" xmlns:cx3="http://schemas.microsoft.com/office/drawing/2016/5/9/chartex" xmlns:cx4="http://schemas.microsoft.com/office/drawing/2016/5/10/chartex" xmlns:cx5="http://schemas.microsoft.com/office/drawing/2016/5/11/chartex" xmlns:cx6="http://schemas.microsoft.com/office/drawing/2016/5/12/chartex" xmlns:cx7="http://schemas.microsoft.com/office/drawing/2016/5/13/chartex" xmlns:cx8="http://schemas.microsoft.com/office/drawing/2016/5/14/chartex" xmlns:mc="http://schemas.openxmlformats.org/markup-compatibility/2006" xmlns:aink="http://schemas.microsoft.com/office/drawing/2016/ink" xmlns:am3d="http://schemas.microsoft.com/office/drawing/2017/model3d" xmlns:o="urn:schemas-microsoft-com:office:office" xmlns:r="http://schemas.openxmlformats.org/officeDocument/2006/relationships" xmlns:m="http://schemas.openxmlformats.org/officeDocument/2006/math" xmlns:v="urn:schemas-microsoft-com:vml" xmlns:wp14="http://schemas.microsoft.com/office/word/2010/wordprocessingDrawing" xmlns:wp="http://schemas.openxmlformats.org/drawingml/2006/wordprocessingDrawing" xmlns:w10="urn:schemas-microsoft-com:office:word" xmlns:w="http://schemas.openxmlformats.org/wordprocessingml/2006/main" xmlns:w14="http://schemas.microsoft.com/office/word/2010/wordml" xmlns:w15="http://schemas.microsoft.com/office/word/2012/wordml" xmlns:w16cex="http://schemas.microsoft.com/office/word/2018/wordml/cex" xmlns:w16cid="http://schemas.microsoft.com/office/word/2016/wordml/cid" xmlns:w16="http://schemas.microsoft.com/office/word/2018/wordml" xmlns:w16sdtdh="http://schemas.microsoft.com/office/word/2020/wordml/sdtdatahash" xmlns:w16se="http://schemas.microsoft.com/office/word/2015/wordml/symex" xmlns:wpg="http://schemas.microsoft.com/office/word/2010/wordprocessingGroup" xmlns:wpi="http://schemas.microsoft.com/office/word/2010/wordprocessingInk" xmlns:wne="http://schemas.microsoft.com/office/word/2006/wordml" xmlns:wps="http://schemas.microsoft.com/office/word/2010/wordprocessingShape" mc:Ignorable="w14 w15 w16se w16cid w16 w16cex w16sdtdh wp14">
   <w:body>
     <w:p>
       <w:pPr>
@@ -204,7 +204,31 @@
           <w:sz w:val="22"/>
           <w:lang w:eastAsia="ru-RU"/>
         </w:rPr>
-        <w:t>______________ 20___ г</w:t>
+        <w:t>16.11.</w:t>
+      </w:r>
+      <w:r>
+        <w:rPr>
+          <w:rFonts w:eastAsia="Times New Roman" w:cs="Times New Roman"/>
+          <w:sz w:val="22"/>
+          <w:lang w:eastAsia="ru-RU"/>
+        </w:rPr>
+        <w:t>20</w:t>
+      </w:r>
+      <w:r>
+        <w:rPr>
+          <w:rFonts w:eastAsia="Times New Roman" w:cs="Times New Roman"/>
+          <w:sz w:val="22"/>
+          <w:lang w:eastAsia="ru-RU"/>
+        </w:rPr>
+        <w:t>24</w:t>
+      </w:r>
+      <w:r>
+        <w:rPr>
+          <w:rFonts w:eastAsia="Times New Roman" w:cs="Times New Roman"/>
+          <w:sz w:val="22"/>
+          <w:lang w:eastAsia="ru-RU"/>
+        </w:rPr>
+        <w:t xml:space="preserve"> г</w:t>
       </w:r>
       <w:r>
         <w:rPr>
@@ -213,7 +237,25 @@
           <w:sz w:val="22"/>
           <w:lang w:eastAsia="ru-RU"/>
         </w:rPr>
-        <w:t>.                                                                                                     №</w:t>
+        <w:t xml:space="preserve">.                                                                                                     </w:t>
+      </w:r>
+      <w:r>
+        <w:rPr>
+          <w:rFonts w:eastAsia="Times New Roman" w:cs="Times New Roman"/>
+          <w:b/>
+          <w:sz w:val="22"/>
+          <w:lang w:eastAsia="ru-RU"/>
+        </w:rPr>
+        <w:t xml:space="preserve">                      </w:t>
+      </w:r>
+      <w:r>
+        <w:rPr>
+          <w:rFonts w:eastAsia="Times New Roman" w:cs="Times New Roman"/>
+          <w:b/>
+          <w:sz w:val="22"/>
+          <w:lang w:eastAsia="ru-RU"/>
+        </w:rPr>
+        <w:t>№</w:t>
       </w:r>
       <w:r>
         <w:rPr>
@@ -378,7 +420,6 @@
         </w:rPr>
         <w:t>«</w:t>
       </w:r>
-      <w:proofErr w:type="spellStart"/>
       <w:sdt>
         <w:sdtPr>
           <w:rPr>
@@ -389,18 +430,18 @@
           <w:placeholder>
             <w:docPart w:val="DefaultPlaceholder_-1854013440"/>
           </w:placeholder>
-          <w:dataBinding w:prefixMappings="xmlns:ns0='http://labgencore/report' " w:xpath="/ns0:report[1]/ns0:LabName[1]" w:storeItemID="{A620503F-CCC1-4936-B595-6C7AB5E15E09}"/>
+          <w:dataBinding w:prefixMappings="xmlns:ns0='http://labgencore/report' " w:xpath="/ns0:report[1]/ns0:LabName[1]" w:storeItemID="{06D579EE-FF6F-478E-934D-67E62FD0D847}"/>
           <w:text/>
         </w:sdtPr>
+        <w:sdtEndPr/>
         <w:sdtContent>
           <w:r>
             <w:rPr>
               <w:sz w:val="36"/>
               <w:szCs w:val="36"/>
             </w:rPr>
-            <w:t>LabName</w:t>
+            <w:t>Обработка строк</w:t>
           </w:r>
-          <w:proofErr w:type="spellEnd"/>
         </w:sdtContent>
       </w:sdt>
       <w:r>
@@ -499,15 +540,14 @@
           <w:placeholder>
             <w:docPart w:val="DefaultPlaceholder_-1854013440"/>
           </w:placeholder>
-          <w:dataBinding w:prefixMappings="xmlns:ns0='http://labgencore/report' " w:xpath="/ns0:report[1]/ns0:StudentGroup[1]" w:storeItemID="{A620503F-CCC1-4936-B595-6C7AB5E15E09}"/>
+          <w:dataBinding w:prefixMappings="xmlns:ns0='http://labgencore/report' " w:xpath="/ns0:report[1]/ns0:StudentGroup[1]" w:storeItemID="{06D579EE-FF6F-478E-934D-67E62FD0D847}"/>
           <w:text/>
         </w:sdtPr>
+        <w:sdtEndPr/>
         <w:sdtContent>
-          <w:proofErr w:type="spellStart"/>
           <w:r>
-            <w:t>StudentGr</w:t>
+            <w:t>ИКБ-31</w:t>
           </w:r>
-          <w:proofErr w:type="spellEnd"/>
         </w:sdtContent>
       </w:sdt>
       <w:r>
@@ -519,15 +559,14 @@
           <w:placeholder>
             <w:docPart w:val="DefaultPlaceholder_-1854013440"/>
           </w:placeholder>
-          <w:dataBinding w:prefixMappings="xmlns:ns0='http://labgencore/report' " w:xpath="/ns0:report[1]/ns0:StudentName[1]" w:storeItemID="{A620503F-CCC1-4936-B595-6C7AB5E15E09}"/>
+          <w:dataBinding w:prefixMappings="xmlns:ns0='http://labgencore/report' " w:xpath="/ns0:report[1]/ns0:StudentName[1]" w:storeItemID="{06D579EE-FF6F-478E-934D-67E62FD0D847}"/>
           <w:text/>
         </w:sdtPr>
+        <w:sdtEndPr/>
         <w:sdtContent>
-          <w:proofErr w:type="spellStart"/>
           <w:r>
-            <w:t>StudentName</w:t>
+            <w:t>Вавилин Сергей Максимович</w:t>
           </w:r>
-          <w:proofErr w:type="spellEnd"/>
         </w:sdtContent>
       </w:sdt>
       <w:r>
@@ -975,7 +1014,41 @@
         <w:rPr>
           <w:b/>
         </w:rPr>
-        <w:t>(ДОБАВИТЬ)</w:t>
+        <w:drawing>
+          <wp:inline distT="0" distB="0" distL="0" distR="0" wp14:anchorId="699FACC2" wp14:editId="49145E40">
+            <wp:extent cx="5940425" cy="1619250"/>
+            <wp:effectExtent l="0" t="0" r="3175" b="0"/>
+            <wp:docPr id="1" name="Рисунок 1"/>
+            <wp:cNvGraphicFramePr>
+              <a:graphicFrameLocks xmlns:a="http://schemas.openxmlformats.org/drawingml/2006/main" noChangeAspect="1"/>
+            </wp:cNvGraphicFramePr>
+            <a:graphic xmlns:a="http://schemas.openxmlformats.org/drawingml/2006/main">
+              <a:graphicData uri="http://schemas.openxmlformats.org/drawingml/2006/picture">
+                <pic:pic xmlns:pic="http://schemas.openxmlformats.org/drawingml/2006/picture">
+                  <pic:nvPicPr>
+                    <pic:cNvPr id="1" name=""/>
+                    <pic:cNvPicPr/>
+                  </pic:nvPicPr>
+                  <pic:blipFill>
+                    <a:blip r:embed="rId8"/>
+                    <a:stretch>
+                      <a:fillRect/>
+                    </a:stretch>
+                  </pic:blipFill>
+                  <pic:spPr>
+                    <a:xfrm>
+                      <a:off x="0" y="0"/>
+                      <a:ext cx="5940425" cy="1619250"/>
+                    </a:xfrm>
+                    <a:prstGeom prst="rect">
+                      <a:avLst/>
+                    </a:prstGeom>
+                  </pic:spPr>
+                </pic:pic>
+              </a:graphicData>
+            </a:graphic>
+          </wp:inline>
+        </w:drawing>
       </w:r>
     </w:p>
     <w:p>
@@ -1008,42 +1081,2166 @@
       <w:pPr>
         <w:pStyle w:val="a7"/>
         <w:spacing w:line="240" w:lineRule="auto"/>
+        <w:rPr>
+          <w:bCs/>
+          <w:i/>
+          <w:iCs/>
+          <w:lang w:val="en-US"/>
+        </w:rPr>
+      </w:pPr>
+      <w:r>
+        <w:rPr>
+          <w:bCs/>
+          <w:i/>
+          <w:iCs/>
+        </w:rPr>
+        <w:tab/>
+      </w:r>
+      <w:r>
+        <w:rPr>
+          <w:bCs/>
+          <w:i/>
+          <w:iCs/>
+          <w:lang w:val="en-US"/>
+        </w:rPr>
+        <w:t xml:space="preserve">import </w:t>
+      </w:r>
+      <w:proofErr w:type="spellStart"/>
+      <w:proofErr w:type="gramStart"/>
+      <w:r>
+        <w:rPr>
+          <w:bCs/>
+          <w:i/>
+          <w:iCs/>
+          <w:lang w:val="en-US"/>
+        </w:rPr>
+        <w:t>java.io.IOException</w:t>
+      </w:r>
+      <w:proofErr w:type="spellEnd"/>
+      <w:proofErr w:type="gramEnd"/>
+      <w:r>
+        <w:rPr>
+          <w:bCs/>
+          <w:i/>
+          <w:iCs/>
+          <w:lang w:val="en-US"/>
+        </w:rPr>
+        <w:t>;</w:t>
+      </w:r>
+    </w:p>
+    <w:p>
+      <w:pPr>
+        <w:pStyle w:val="a7"/>
+        <w:spacing w:line="240" w:lineRule="auto"/>
+        <w:rPr>
+          <w:bCs/>
+          <w:i/>
+          <w:iCs/>
+          <w:lang w:val="en-US"/>
+        </w:rPr>
+      </w:pPr>
+    </w:p>
+    <w:p>
+      <w:pPr>
+        <w:pStyle w:val="a7"/>
+        <w:spacing w:line="240" w:lineRule="auto"/>
+        <w:rPr>
+          <w:bCs/>
+          <w:i/>
+          <w:iCs/>
+          <w:lang w:val="en-US"/>
+        </w:rPr>
+      </w:pPr>
+      <w:r>
+        <w:rPr>
+          <w:bCs/>
+          <w:i/>
+          <w:iCs/>
+          <w:lang w:val="en-US"/>
+        </w:rPr>
+        <w:t>public class Main {</w:t>
+      </w:r>
+    </w:p>
+    <w:p>
+      <w:pPr>
+        <w:pStyle w:val="a7"/>
+        <w:spacing w:line="240" w:lineRule="auto"/>
+        <w:rPr>
+          <w:bCs/>
+          <w:i/>
+          <w:iCs/>
+          <w:lang w:val="en-US"/>
+        </w:rPr>
+      </w:pPr>
+      <w:r>
+        <w:rPr>
+          <w:bCs/>
+          <w:i/>
+          <w:iCs/>
+          <w:lang w:val="en-US"/>
+        </w:rPr>
+        <w:t xml:space="preserve">    public static void </w:t>
+      </w:r>
+      <w:proofErr w:type="gramStart"/>
+      <w:r>
+        <w:rPr>
+          <w:bCs/>
+          <w:i/>
+          <w:iCs/>
+          <w:lang w:val="en-US"/>
+        </w:rPr>
+        <w:t>main(</w:t>
+      </w:r>
+      <w:proofErr w:type="gramEnd"/>
+      <w:r>
+        <w:rPr>
+          <w:bCs/>
+          <w:i/>
+          <w:iCs/>
+          <w:lang w:val="en-US"/>
+        </w:rPr>
+        <w:t xml:space="preserve">String[] </w:t>
+      </w:r>
+      <w:proofErr w:type="spellStart"/>
+      <w:r>
+        <w:rPr>
+          <w:bCs/>
+          <w:i/>
+          <w:iCs/>
+          <w:lang w:val="en-US"/>
+        </w:rPr>
+        <w:t>args</w:t>
+      </w:r>
+      <w:proofErr w:type="spellEnd"/>
+      <w:r>
+        <w:rPr>
+          <w:bCs/>
+          <w:i/>
+          <w:iCs/>
+          <w:lang w:val="en-US"/>
+        </w:rPr>
+        <w:t xml:space="preserve">) throws </w:t>
+      </w:r>
+      <w:proofErr w:type="spellStart"/>
+      <w:r>
+        <w:rPr>
+          <w:bCs/>
+          <w:i/>
+          <w:iCs/>
+          <w:lang w:val="en-US"/>
+        </w:rPr>
+        <w:t>IOException</w:t>
+      </w:r>
+      <w:proofErr w:type="spellEnd"/>
+      <w:r>
+        <w:rPr>
+          <w:bCs/>
+          <w:i/>
+          <w:iCs/>
+          <w:lang w:val="en-US"/>
+        </w:rPr>
+        <w:t xml:space="preserve"> {</w:t>
+      </w:r>
+    </w:p>
+    <w:p>
+      <w:pPr>
+        <w:pStyle w:val="a7"/>
+        <w:spacing w:line="240" w:lineRule="auto"/>
+        <w:rPr>
+          <w:bCs/>
+          <w:i/>
+          <w:iCs/>
+        </w:rPr>
+      </w:pPr>
+      <w:r>
+        <w:rPr>
+          <w:bCs/>
+          <w:i/>
+          <w:iCs/>
+          <w:lang w:val="en-US"/>
+        </w:rPr>
+        <w:t xml:space="preserve">        </w:t>
+      </w:r>
+      <w:proofErr w:type="spellStart"/>
+      <w:r>
+        <w:rPr>
+          <w:bCs/>
+          <w:i/>
+          <w:iCs/>
+        </w:rPr>
+        <w:t>String</w:t>
+      </w:r>
+      <w:proofErr w:type="spellEnd"/>
+      <w:r>
+        <w:rPr>
+          <w:bCs/>
+          <w:i/>
+          <w:iCs/>
+        </w:rPr>
+        <w:t xml:space="preserve"> </w:t>
+      </w:r>
+      <w:proofErr w:type="spellStart"/>
+      <w:r>
+        <w:rPr>
+          <w:bCs/>
+          <w:i/>
+          <w:iCs/>
+        </w:rPr>
+        <w:t>sourceText</w:t>
+      </w:r>
+      <w:proofErr w:type="spellEnd"/>
+      <w:r>
+        <w:rPr>
+          <w:bCs/>
+          <w:i/>
+          <w:iCs/>
+        </w:rPr>
+        <w:t xml:space="preserve"> = </w:t>
+      </w:r>
+      <w:proofErr w:type="spellStart"/>
+      <w:proofErr w:type="gramStart"/>
+      <w:r>
+        <w:rPr>
+          <w:bCs/>
+          <w:i/>
+          <w:iCs/>
+        </w:rPr>
+        <w:t>args</w:t>
+      </w:r>
+      <w:proofErr w:type="spellEnd"/>
+      <w:r>
+        <w:rPr>
+          <w:bCs/>
+          <w:i/>
+          <w:iCs/>
+        </w:rPr>
+        <w:t>[</w:t>
+      </w:r>
+      <w:proofErr w:type="gramEnd"/>
+      <w:r>
+        <w:rPr>
+          <w:bCs/>
+          <w:i/>
+          <w:iCs/>
+        </w:rPr>
+        <w:t>0];</w:t>
+      </w:r>
+    </w:p>
+    <w:p>
+      <w:pPr>
+        <w:pStyle w:val="a7"/>
+        <w:spacing w:line="240" w:lineRule="auto"/>
+        <w:rPr>
+          <w:bCs/>
+          <w:i/>
+          <w:iCs/>
+        </w:rPr>
+      </w:pPr>
+    </w:p>
+    <w:p>
+      <w:pPr>
+        <w:pStyle w:val="a7"/>
+        <w:spacing w:line="240" w:lineRule="auto"/>
+        <w:rPr>
+          <w:bCs/>
+          <w:i/>
+          <w:iCs/>
+        </w:rPr>
+      </w:pPr>
+      <w:r>
+        <w:rPr>
+          <w:bCs/>
+          <w:i/>
+          <w:iCs/>
+        </w:rPr>
+        <w:t xml:space="preserve">        // Разделяем исходную строку на слова</w:t>
+      </w:r>
+    </w:p>
+    <w:p>
+      <w:pPr>
+        <w:pStyle w:val="a7"/>
+        <w:spacing w:line="240" w:lineRule="auto"/>
+        <w:rPr>
+          <w:bCs/>
+          <w:i/>
+          <w:iCs/>
+        </w:rPr>
+      </w:pPr>
+      <w:r>
+        <w:rPr>
+          <w:bCs/>
+          <w:i/>
+          <w:iCs/>
+        </w:rPr>
+        <w:t xml:space="preserve">        </w:t>
+      </w:r>
+      <w:proofErr w:type="spellStart"/>
+      <w:proofErr w:type="gramStart"/>
+      <w:r>
+        <w:rPr>
+          <w:bCs/>
+          <w:i/>
+          <w:iCs/>
+        </w:rPr>
+        <w:t>String</w:t>
+      </w:r>
+      <w:proofErr w:type="spellEnd"/>
+      <w:r>
+        <w:rPr>
+          <w:bCs/>
+          <w:i/>
+          <w:iCs/>
+        </w:rPr>
+        <w:t>[</w:t>
+      </w:r>
+      <w:proofErr w:type="gramEnd"/>
+      <w:r>
+        <w:rPr>
+          <w:bCs/>
+          <w:i/>
+          <w:iCs/>
+        </w:rPr>
+        <w:t xml:space="preserve">] </w:t>
+      </w:r>
+      <w:proofErr w:type="spellStart"/>
+      <w:r>
+        <w:rPr>
+          <w:bCs/>
+          <w:i/>
+          <w:iCs/>
+        </w:rPr>
+        <w:t>words</w:t>
+      </w:r>
+      <w:proofErr w:type="spellEnd"/>
+      <w:r>
+        <w:rPr>
+          <w:bCs/>
+          <w:i/>
+          <w:iCs/>
+        </w:rPr>
+        <w:t xml:space="preserve"> = </w:t>
+      </w:r>
+      <w:proofErr w:type="spellStart"/>
+      <w:r>
+        <w:rPr>
+          <w:bCs/>
+          <w:i/>
+          <w:iCs/>
+        </w:rPr>
+        <w:t>sourceText.split</w:t>
+      </w:r>
+      <w:proofErr w:type="spellEnd"/>
+      <w:r>
+        <w:rPr>
+          <w:bCs/>
+          <w:i/>
+          <w:iCs/>
+        </w:rPr>
+        <w:t>("_");</w:t>
+      </w:r>
+    </w:p>
+    <w:p>
+      <w:pPr>
+        <w:pStyle w:val="a7"/>
+        <w:spacing w:line="240" w:lineRule="auto"/>
+        <w:rPr>
+          <w:bCs/>
+          <w:i/>
+          <w:iCs/>
+        </w:rPr>
+      </w:pPr>
+    </w:p>
+    <w:p>
+      <w:pPr>
+        <w:pStyle w:val="a7"/>
+        <w:spacing w:line="240" w:lineRule="auto"/>
+        <w:rPr>
+          <w:bCs/>
+          <w:i/>
+          <w:iCs/>
+        </w:rPr>
+      </w:pPr>
+      <w:r>
+        <w:rPr>
+          <w:bCs/>
+          <w:i/>
+          <w:iCs/>
+        </w:rPr>
+        <w:t xml:space="preserve">        // 2 Удаляем первое слово вместе с подчёркиванием</w:t>
+      </w:r>
+    </w:p>
+    <w:p>
+      <w:pPr>
+        <w:pStyle w:val="a7"/>
+        <w:spacing w:line="240" w:lineRule="auto"/>
+        <w:rPr>
+          <w:bCs/>
+          <w:i/>
+          <w:iCs/>
+          <w:lang w:val="en-US"/>
+        </w:rPr>
+      </w:pPr>
+      <w:r>
+        <w:rPr>
+          <w:bCs/>
+          <w:i/>
+          <w:iCs/>
+        </w:rPr>
+        <w:t xml:space="preserve">        </w:t>
+      </w:r>
+      <w:proofErr w:type="gramStart"/>
+      <w:r>
+        <w:rPr>
+          <w:bCs/>
+          <w:i/>
+          <w:iCs/>
+          <w:lang w:val="en-US"/>
+        </w:rPr>
+        <w:t>String[</w:t>
+      </w:r>
+      <w:proofErr w:type="gramEnd"/>
+      <w:r>
+        <w:rPr>
+          <w:bCs/>
+          <w:i/>
+          <w:iCs/>
+          <w:lang w:val="en-US"/>
+        </w:rPr>
+        <w:t xml:space="preserve">] </w:t>
+      </w:r>
+      <w:proofErr w:type="spellStart"/>
+      <w:r>
+        <w:rPr>
+          <w:bCs/>
+          <w:i/>
+          <w:iCs/>
+          <w:lang w:val="en-US"/>
+        </w:rPr>
+        <w:t>newWords</w:t>
+      </w:r>
+      <w:proofErr w:type="spellEnd"/>
+      <w:r>
+        <w:rPr>
+          <w:bCs/>
+          <w:i/>
+          <w:iCs/>
+          <w:lang w:val="en-US"/>
+        </w:rPr>
+        <w:t xml:space="preserve"> = new String[</w:t>
+      </w:r>
+      <w:proofErr w:type="spellStart"/>
+      <w:r>
+        <w:rPr>
+          <w:bCs/>
+          <w:i/>
+          <w:iCs/>
+          <w:lang w:val="en-US"/>
+        </w:rPr>
+        <w:t>words.length</w:t>
+      </w:r>
+      <w:proofErr w:type="spellEnd"/>
+      <w:r>
+        <w:rPr>
+          <w:bCs/>
+          <w:i/>
+          <w:iCs/>
+          <w:lang w:val="en-US"/>
+        </w:rPr>
+        <w:t xml:space="preserve"> - 1];</w:t>
+      </w:r>
+    </w:p>
+    <w:p>
+      <w:pPr>
+        <w:pStyle w:val="a7"/>
+        <w:spacing w:line="240" w:lineRule="auto"/>
+        <w:rPr>
+          <w:bCs/>
+          <w:i/>
+          <w:iCs/>
+          <w:lang w:val="en-US"/>
+        </w:rPr>
+      </w:pPr>
+      <w:r>
+        <w:rPr>
+          <w:bCs/>
+          <w:i/>
+          <w:iCs/>
+          <w:lang w:val="en-US"/>
+        </w:rPr>
+        <w:t xml:space="preserve">        </w:t>
+      </w:r>
+      <w:proofErr w:type="spellStart"/>
+      <w:r>
+        <w:rPr>
+          <w:bCs/>
+          <w:i/>
+          <w:iCs/>
+          <w:lang w:val="en-US"/>
+        </w:rPr>
+        <w:t>System.arraycopy</w:t>
+      </w:r>
+      <w:proofErr w:type="spellEnd"/>
+      <w:r>
+        <w:rPr>
+          <w:bCs/>
+          <w:i/>
+          <w:iCs/>
+          <w:lang w:val="en-US"/>
+        </w:rPr>
+        <w:t xml:space="preserve">(words, 1, </w:t>
+      </w:r>
+      <w:proofErr w:type="spellStart"/>
+      <w:r>
+        <w:rPr>
+          <w:bCs/>
+          <w:i/>
+          <w:iCs/>
+          <w:lang w:val="en-US"/>
+        </w:rPr>
+        <w:t>newWords</w:t>
+      </w:r>
+      <w:proofErr w:type="spellEnd"/>
+      <w:r>
+        <w:rPr>
+          <w:bCs/>
+          <w:i/>
+          <w:iCs/>
+          <w:lang w:val="en-US"/>
+        </w:rPr>
+        <w:t xml:space="preserve">, 0, </w:t>
+      </w:r>
+      <w:proofErr w:type="spellStart"/>
+      <w:r>
+        <w:rPr>
+          <w:bCs/>
+          <w:i/>
+          <w:iCs/>
+          <w:lang w:val="en-US"/>
+        </w:rPr>
+        <w:t>newWords.length</w:t>
+      </w:r>
+      <w:proofErr w:type="spellEnd"/>
+      <w:r>
+        <w:rPr>
+          <w:bCs/>
+          <w:i/>
+          <w:iCs/>
+          <w:lang w:val="en-US"/>
+        </w:rPr>
+        <w:t>);</w:t>
+      </w:r>
+    </w:p>
+    <w:p>
+      <w:pPr>
+        <w:pStyle w:val="a7"/>
+        <w:spacing w:line="240" w:lineRule="auto"/>
+        <w:rPr>
+          <w:bCs/>
+          <w:i/>
+          <w:iCs/>
+          <w:lang w:val="en-US"/>
+        </w:rPr>
+      </w:pPr>
+    </w:p>
+    <w:p>
+      <w:pPr>
+        <w:pStyle w:val="a7"/>
+        <w:spacing w:line="240" w:lineRule="auto"/>
+        <w:rPr>
+          <w:bCs/>
+          <w:i/>
+          <w:iCs/>
+        </w:rPr>
+      </w:pPr>
+      <w:r>
+        <w:rPr>
+          <w:bCs/>
+          <w:i/>
+          <w:iCs/>
+          <w:lang w:val="en-US"/>
+        </w:rPr>
+        <w:t xml:space="preserve">        </w:t>
+      </w:r>
+      <w:r>
+        <w:rPr>
+          <w:bCs/>
+          <w:i/>
+          <w:iCs/>
+        </w:rPr>
+        <w:t>// 1 Поменяем местами третье и седьмое слово поскольку я удалил 1 слово мы меняем 2 и 6</w:t>
+      </w:r>
+    </w:p>
+    <w:p>
+      <w:pPr>
+        <w:pStyle w:val="a7"/>
+        <w:spacing w:line="240" w:lineRule="auto"/>
+        <w:rPr>
+          <w:bCs/>
+          <w:i/>
+          <w:iCs/>
+          <w:lang w:val="en-US"/>
+        </w:rPr>
+      </w:pPr>
+      <w:r>
+        <w:rPr>
+          <w:bCs/>
+          <w:i/>
+          <w:iCs/>
+        </w:rPr>
+        <w:t xml:space="preserve">        </w:t>
+      </w:r>
+      <w:r>
+        <w:rPr>
+          <w:bCs/>
+          <w:i/>
+          <w:iCs/>
+          <w:lang w:val="en-US"/>
+        </w:rPr>
+        <w:t>if (</w:t>
+      </w:r>
+      <w:proofErr w:type="spellStart"/>
+      <w:r>
+        <w:rPr>
+          <w:bCs/>
+          <w:i/>
+          <w:iCs/>
+          <w:lang w:val="en-US"/>
+        </w:rPr>
+        <w:t>newWords.length</w:t>
+      </w:r>
+      <w:proofErr w:type="spellEnd"/>
+      <w:r>
+        <w:rPr>
+          <w:bCs/>
+          <w:i/>
+          <w:iCs/>
+          <w:lang w:val="en-US"/>
+        </w:rPr>
+        <w:t xml:space="preserve"> &gt;= 7) {</w:t>
+      </w:r>
+    </w:p>
+    <w:p>
+      <w:pPr>
+        <w:pStyle w:val="a7"/>
+        <w:spacing w:line="240" w:lineRule="auto"/>
+        <w:rPr>
+          <w:bCs/>
+          <w:i/>
+          <w:iCs/>
+          <w:lang w:val="en-US"/>
+        </w:rPr>
+      </w:pPr>
+      <w:r>
+        <w:rPr>
+          <w:bCs/>
+          <w:i/>
+          <w:iCs/>
+          <w:lang w:val="en-US"/>
+        </w:rPr>
+        <w:t xml:space="preserve">            String temp = </w:t>
+      </w:r>
+      <w:proofErr w:type="spellStart"/>
+      <w:proofErr w:type="gramStart"/>
+      <w:r>
+        <w:rPr>
+          <w:bCs/>
+          <w:i/>
+          <w:iCs/>
+          <w:lang w:val="en-US"/>
+        </w:rPr>
+        <w:t>newWords</w:t>
+      </w:r>
+      <w:proofErr w:type="spellEnd"/>
+      <w:r>
+        <w:rPr>
+          <w:bCs/>
+          <w:i/>
+          <w:iCs/>
+          <w:lang w:val="en-US"/>
+        </w:rPr>
+        <w:t>[</w:t>
+      </w:r>
+      <w:proofErr w:type="gramEnd"/>
+      <w:r>
+        <w:rPr>
+          <w:bCs/>
+          <w:i/>
+          <w:iCs/>
+          <w:lang w:val="en-US"/>
+        </w:rPr>
+        <w:t>1];</w:t>
+      </w:r>
+    </w:p>
+    <w:p>
+      <w:pPr>
+        <w:pStyle w:val="a7"/>
+        <w:spacing w:line="240" w:lineRule="auto"/>
+        <w:rPr>
+          <w:bCs/>
+          <w:i/>
+          <w:iCs/>
+        </w:rPr>
+      </w:pPr>
+      <w:r>
+        <w:rPr>
+          <w:bCs/>
+          <w:i/>
+          <w:iCs/>
+          <w:lang w:val="en-US"/>
+        </w:rPr>
+        <w:t xml:space="preserve">            </w:t>
+      </w:r>
+      <w:proofErr w:type="spellStart"/>
+      <w:proofErr w:type="gramStart"/>
+      <w:r>
+        <w:rPr>
+          <w:bCs/>
+          <w:i/>
+          <w:iCs/>
+        </w:rPr>
+        <w:t>newWords</w:t>
+      </w:r>
+      <w:proofErr w:type="spellEnd"/>
+      <w:r>
+        <w:rPr>
+          <w:bCs/>
+          <w:i/>
+          <w:iCs/>
+        </w:rPr>
+        <w:t>[</w:t>
+      </w:r>
+      <w:proofErr w:type="gramEnd"/>
+      <w:r>
+        <w:rPr>
+          <w:bCs/>
+          <w:i/>
+          <w:iCs/>
+        </w:rPr>
+        <w:t xml:space="preserve">1] = </w:t>
+      </w:r>
+      <w:proofErr w:type="spellStart"/>
+      <w:r>
+        <w:rPr>
+          <w:bCs/>
+          <w:i/>
+          <w:iCs/>
+        </w:rPr>
+        <w:t>newWords</w:t>
+      </w:r>
+      <w:proofErr w:type="spellEnd"/>
+      <w:r>
+        <w:rPr>
+          <w:bCs/>
+          <w:i/>
+          <w:iCs/>
+        </w:rPr>
+        <w:t>[5];</w:t>
+      </w:r>
+    </w:p>
+    <w:p>
+      <w:pPr>
+        <w:pStyle w:val="a7"/>
+        <w:spacing w:line="240" w:lineRule="auto"/>
+        <w:rPr>
+          <w:bCs/>
+          <w:i/>
+          <w:iCs/>
+        </w:rPr>
+      </w:pPr>
+      <w:r>
+        <w:rPr>
+          <w:bCs/>
+          <w:i/>
+          <w:iCs/>
+        </w:rPr>
+        <w:t xml:space="preserve">            </w:t>
+      </w:r>
+      <w:proofErr w:type="spellStart"/>
+      <w:proofErr w:type="gramStart"/>
+      <w:r>
+        <w:rPr>
+          <w:bCs/>
+          <w:i/>
+          <w:iCs/>
+        </w:rPr>
+        <w:t>newWords</w:t>
+      </w:r>
+      <w:proofErr w:type="spellEnd"/>
+      <w:r>
+        <w:rPr>
+          <w:bCs/>
+          <w:i/>
+          <w:iCs/>
+        </w:rPr>
+        <w:t>[</w:t>
+      </w:r>
+      <w:proofErr w:type="gramEnd"/>
+      <w:r>
+        <w:rPr>
+          <w:bCs/>
+          <w:i/>
+          <w:iCs/>
+        </w:rPr>
+        <w:t xml:space="preserve">5] = </w:t>
+      </w:r>
+      <w:proofErr w:type="spellStart"/>
+      <w:r>
+        <w:rPr>
+          <w:bCs/>
+          <w:i/>
+          <w:iCs/>
+        </w:rPr>
+        <w:t>temp</w:t>
+      </w:r>
+      <w:proofErr w:type="spellEnd"/>
+      <w:r>
+        <w:rPr>
+          <w:bCs/>
+          <w:i/>
+          <w:iCs/>
+        </w:rPr>
+        <w:t>;</w:t>
+      </w:r>
+    </w:p>
+    <w:p>
+      <w:pPr>
+        <w:pStyle w:val="a7"/>
+        <w:spacing w:line="240" w:lineRule="auto"/>
+        <w:rPr>
+          <w:bCs/>
+          <w:i/>
+          <w:iCs/>
+        </w:rPr>
+      </w:pPr>
+      <w:r>
+        <w:rPr>
+          <w:bCs/>
+          <w:i/>
+          <w:iCs/>
+        </w:rPr>
+        <w:t xml:space="preserve">        }</w:t>
+      </w:r>
+    </w:p>
+    <w:p>
+      <w:pPr>
+        <w:pStyle w:val="a7"/>
+        <w:spacing w:line="240" w:lineRule="auto"/>
+        <w:rPr>
+          <w:bCs/>
+          <w:i/>
+          <w:iCs/>
+        </w:rPr>
+      </w:pPr>
+    </w:p>
+    <w:p>
+      <w:pPr>
+        <w:pStyle w:val="a7"/>
+        <w:spacing w:line="240" w:lineRule="auto"/>
+        <w:rPr>
+          <w:bCs/>
+          <w:i/>
+          <w:iCs/>
+          <w:lang w:val="en-US"/>
+        </w:rPr>
+      </w:pPr>
+      <w:r>
+        <w:rPr>
+          <w:bCs/>
+          <w:i/>
+          <w:iCs/>
+        </w:rPr>
+        <w:lastRenderedPageBreak/>
+        <w:t xml:space="preserve">        </w:t>
+      </w:r>
+      <w:r>
+        <w:rPr>
+          <w:bCs/>
+          <w:i/>
+          <w:iCs/>
+          <w:lang w:val="en-US"/>
+        </w:rPr>
+        <w:t xml:space="preserve">// 3 </w:t>
+      </w:r>
+      <w:r>
+        <w:rPr>
+          <w:bCs/>
+          <w:i/>
+          <w:iCs/>
+        </w:rPr>
+        <w:t>Инвертируем</w:t>
+      </w:r>
+      <w:r>
+        <w:rPr>
+          <w:bCs/>
+          <w:i/>
+          <w:iCs/>
+          <w:lang w:val="en-US"/>
+        </w:rPr>
+        <w:t xml:space="preserve"> </w:t>
+      </w:r>
+      <w:r>
+        <w:rPr>
+          <w:bCs/>
+          <w:i/>
+          <w:iCs/>
+        </w:rPr>
+        <w:t>первое</w:t>
+      </w:r>
+      <w:r>
+        <w:rPr>
+          <w:bCs/>
+          <w:i/>
+          <w:iCs/>
+          <w:lang w:val="en-US"/>
+        </w:rPr>
+        <w:t xml:space="preserve"> </w:t>
+      </w:r>
+      <w:r>
+        <w:rPr>
+          <w:bCs/>
+          <w:i/>
+          <w:iCs/>
+        </w:rPr>
+        <w:t>слово</w:t>
+      </w:r>
+    </w:p>
+    <w:p>
+      <w:pPr>
+        <w:pStyle w:val="a7"/>
+        <w:spacing w:line="240" w:lineRule="auto"/>
+        <w:rPr>
+          <w:bCs/>
+          <w:i/>
+          <w:iCs/>
+          <w:lang w:val="en-US"/>
+        </w:rPr>
+      </w:pPr>
+      <w:r>
+        <w:rPr>
+          <w:bCs/>
+          <w:i/>
+          <w:iCs/>
+          <w:lang w:val="en-US"/>
+        </w:rPr>
+        <w:t xml:space="preserve">        </w:t>
+      </w:r>
+      <w:proofErr w:type="spellStart"/>
+      <w:proofErr w:type="gramStart"/>
+      <w:r>
+        <w:rPr>
+          <w:bCs/>
+          <w:i/>
+          <w:iCs/>
+          <w:lang w:val="en-US"/>
+        </w:rPr>
+        <w:t>newWords</w:t>
+      </w:r>
+      <w:proofErr w:type="spellEnd"/>
+      <w:r>
+        <w:rPr>
+          <w:bCs/>
+          <w:i/>
+          <w:iCs/>
+          <w:lang w:val="en-US"/>
+        </w:rPr>
+        <w:t>[</w:t>
+      </w:r>
+      <w:proofErr w:type="gramEnd"/>
+      <w:r>
+        <w:rPr>
+          <w:bCs/>
+          <w:i/>
+          <w:iCs/>
+          <w:lang w:val="en-US"/>
+        </w:rPr>
+        <w:t>0] = new StringBuilder(</w:t>
+      </w:r>
+      <w:proofErr w:type="spellStart"/>
+      <w:r>
+        <w:rPr>
+          <w:bCs/>
+          <w:i/>
+          <w:iCs/>
+          <w:lang w:val="en-US"/>
+        </w:rPr>
+        <w:t>newWords</w:t>
+      </w:r>
+      <w:proofErr w:type="spellEnd"/>
+      <w:r>
+        <w:rPr>
+          <w:bCs/>
+          <w:i/>
+          <w:iCs/>
+          <w:lang w:val="en-US"/>
+        </w:rPr>
+        <w:t>[0]).reverse().</w:t>
+      </w:r>
+      <w:proofErr w:type="spellStart"/>
+      <w:r>
+        <w:rPr>
+          <w:bCs/>
+          <w:i/>
+          <w:iCs/>
+          <w:lang w:val="en-US"/>
+        </w:rPr>
+        <w:t>toString</w:t>
+      </w:r>
+      <w:proofErr w:type="spellEnd"/>
+      <w:r>
+        <w:rPr>
+          <w:bCs/>
+          <w:i/>
+          <w:iCs/>
+          <w:lang w:val="en-US"/>
+        </w:rPr>
+        <w:t>();</w:t>
+      </w:r>
+    </w:p>
+    <w:p>
+      <w:pPr>
+        <w:pStyle w:val="a7"/>
+        <w:spacing w:line="240" w:lineRule="auto"/>
+        <w:rPr>
+          <w:bCs/>
+          <w:i/>
+          <w:iCs/>
+          <w:lang w:val="en-US"/>
+        </w:rPr>
+      </w:pPr>
+    </w:p>
+    <w:p>
+      <w:pPr>
+        <w:pStyle w:val="a7"/>
+        <w:spacing w:line="240" w:lineRule="auto"/>
+        <w:rPr>
+          <w:bCs/>
+          <w:i/>
+          <w:iCs/>
+        </w:rPr>
+      </w:pPr>
+      <w:r>
+        <w:rPr>
+          <w:bCs/>
+          <w:i/>
+          <w:iCs/>
+          <w:lang w:val="en-US"/>
+        </w:rPr>
+        <w:t xml:space="preserve">        </w:t>
+      </w:r>
+      <w:r>
+        <w:rPr>
+          <w:bCs/>
+          <w:i/>
+          <w:iCs/>
+        </w:rPr>
+        <w:t>// 4 Приводим четвёртое слово к нижнему регистру</w:t>
+      </w:r>
+    </w:p>
+    <w:p>
+      <w:pPr>
+        <w:pStyle w:val="a7"/>
+        <w:spacing w:line="240" w:lineRule="auto"/>
+        <w:rPr>
+          <w:bCs/>
+          <w:i/>
+          <w:iCs/>
+          <w:lang w:val="en-US"/>
+        </w:rPr>
+      </w:pPr>
+      <w:r>
+        <w:rPr>
+          <w:bCs/>
+          <w:i/>
+          <w:iCs/>
+        </w:rPr>
+        <w:t xml:space="preserve">        </w:t>
+      </w:r>
+      <w:r>
+        <w:rPr>
+          <w:bCs/>
+          <w:i/>
+          <w:iCs/>
+          <w:lang w:val="en-US"/>
+        </w:rPr>
+        <w:t>if (</w:t>
+      </w:r>
+      <w:proofErr w:type="spellStart"/>
+      <w:r>
+        <w:rPr>
+          <w:bCs/>
+          <w:i/>
+          <w:iCs/>
+          <w:lang w:val="en-US"/>
+        </w:rPr>
+        <w:t>newWords.length</w:t>
+      </w:r>
+      <w:proofErr w:type="spellEnd"/>
+      <w:r>
+        <w:rPr>
+          <w:bCs/>
+          <w:i/>
+          <w:iCs/>
+          <w:lang w:val="en-US"/>
+        </w:rPr>
+        <w:t xml:space="preserve"> &gt;= 4) {</w:t>
+      </w:r>
+    </w:p>
+    <w:p>
+      <w:pPr>
+        <w:pStyle w:val="a7"/>
+        <w:spacing w:line="240" w:lineRule="auto"/>
+        <w:rPr>
+          <w:bCs/>
+          <w:i/>
+          <w:iCs/>
+          <w:lang w:val="en-US"/>
+        </w:rPr>
+      </w:pPr>
+      <w:r>
+        <w:rPr>
+          <w:bCs/>
+          <w:i/>
+          <w:iCs/>
+          <w:lang w:val="en-US"/>
+        </w:rPr>
+        <w:t xml:space="preserve">            </w:t>
+      </w:r>
+      <w:proofErr w:type="spellStart"/>
+      <w:proofErr w:type="gramStart"/>
+      <w:r>
+        <w:rPr>
+          <w:bCs/>
+          <w:i/>
+          <w:iCs/>
+          <w:lang w:val="en-US"/>
+        </w:rPr>
+        <w:t>newWords</w:t>
+      </w:r>
+      <w:proofErr w:type="spellEnd"/>
+      <w:r>
+        <w:rPr>
+          <w:bCs/>
+          <w:i/>
+          <w:iCs/>
+          <w:lang w:val="en-US"/>
+        </w:rPr>
+        <w:t>[</w:t>
+      </w:r>
+      <w:proofErr w:type="gramEnd"/>
+      <w:r>
+        <w:rPr>
+          <w:bCs/>
+          <w:i/>
+          <w:iCs/>
+          <w:lang w:val="en-US"/>
+        </w:rPr>
+        <w:t xml:space="preserve">3] = </w:t>
+      </w:r>
+      <w:proofErr w:type="spellStart"/>
+      <w:r>
+        <w:rPr>
+          <w:bCs/>
+          <w:i/>
+          <w:iCs/>
+          <w:lang w:val="en-US"/>
+        </w:rPr>
+        <w:t>newWords</w:t>
+      </w:r>
+      <w:proofErr w:type="spellEnd"/>
+      <w:r>
+        <w:rPr>
+          <w:bCs/>
+          <w:i/>
+          <w:iCs/>
+          <w:lang w:val="en-US"/>
+        </w:rPr>
+        <w:t>[3].</w:t>
+      </w:r>
+      <w:proofErr w:type="spellStart"/>
+      <w:r>
+        <w:rPr>
+          <w:bCs/>
+          <w:i/>
+          <w:iCs/>
+          <w:lang w:val="en-US"/>
+        </w:rPr>
+        <w:t>toLowerCase</w:t>
+      </w:r>
+      <w:proofErr w:type="spellEnd"/>
+      <w:r>
+        <w:rPr>
+          <w:bCs/>
+          <w:i/>
+          <w:iCs/>
+          <w:lang w:val="en-US"/>
+        </w:rPr>
+        <w:t>();</w:t>
+      </w:r>
+    </w:p>
+    <w:p>
+      <w:pPr>
+        <w:pStyle w:val="a7"/>
+        <w:spacing w:line="240" w:lineRule="auto"/>
+        <w:rPr>
+          <w:bCs/>
+          <w:i/>
+          <w:iCs/>
+        </w:rPr>
+      </w:pPr>
+      <w:r>
+        <w:rPr>
+          <w:bCs/>
+          <w:i/>
+          <w:iCs/>
+          <w:lang w:val="en-US"/>
+        </w:rPr>
+        <w:t xml:space="preserve">        </w:t>
+      </w:r>
+      <w:r>
+        <w:rPr>
+          <w:bCs/>
+          <w:i/>
+          <w:iCs/>
+        </w:rPr>
+        <w:t>}</w:t>
+      </w:r>
+    </w:p>
+    <w:p>
+      <w:pPr>
+        <w:pStyle w:val="a7"/>
+        <w:spacing w:line="240" w:lineRule="auto"/>
+        <w:rPr>
+          <w:bCs/>
+          <w:i/>
+          <w:iCs/>
+        </w:rPr>
+      </w:pPr>
+    </w:p>
+    <w:p>
+      <w:pPr>
+        <w:pStyle w:val="a7"/>
+        <w:spacing w:line="240" w:lineRule="auto"/>
+        <w:rPr>
+          <w:bCs/>
+          <w:i/>
+          <w:iCs/>
+        </w:rPr>
+      </w:pPr>
+      <w:r>
+        <w:rPr>
+          <w:bCs/>
+          <w:i/>
+          <w:iCs/>
+        </w:rPr>
+        <w:t xml:space="preserve">        // 5 Заменяем все буквы 'к' на 'у'</w:t>
+      </w:r>
+    </w:p>
+    <w:p>
+      <w:pPr>
+        <w:pStyle w:val="a7"/>
+        <w:spacing w:line="240" w:lineRule="auto"/>
+        <w:rPr>
+          <w:bCs/>
+          <w:i/>
+          <w:iCs/>
+          <w:lang w:val="en-US"/>
+        </w:rPr>
+      </w:pPr>
+      <w:r>
+        <w:rPr>
+          <w:bCs/>
+          <w:i/>
+          <w:iCs/>
+        </w:rPr>
+        <w:t xml:space="preserve">        </w:t>
+      </w:r>
+      <w:r>
+        <w:rPr>
+          <w:bCs/>
+          <w:i/>
+          <w:iCs/>
+          <w:lang w:val="en-US"/>
+        </w:rPr>
+        <w:t xml:space="preserve">for (int </w:t>
+      </w:r>
+      <w:proofErr w:type="spellStart"/>
+      <w:r>
+        <w:rPr>
+          <w:bCs/>
+          <w:i/>
+          <w:iCs/>
+          <w:lang w:val="en-US"/>
+        </w:rPr>
+        <w:t>i</w:t>
+      </w:r>
+      <w:proofErr w:type="spellEnd"/>
+      <w:r>
+        <w:rPr>
+          <w:bCs/>
+          <w:i/>
+          <w:iCs/>
+          <w:lang w:val="en-US"/>
+        </w:rPr>
+        <w:t xml:space="preserve"> = 0; </w:t>
+      </w:r>
+      <w:proofErr w:type="spellStart"/>
+      <w:r>
+        <w:rPr>
+          <w:bCs/>
+          <w:i/>
+          <w:iCs/>
+          <w:lang w:val="en-US"/>
+        </w:rPr>
+        <w:t>i</w:t>
+      </w:r>
+      <w:proofErr w:type="spellEnd"/>
+      <w:r>
+        <w:rPr>
+          <w:bCs/>
+          <w:i/>
+          <w:iCs/>
+          <w:lang w:val="en-US"/>
+        </w:rPr>
+        <w:t xml:space="preserve"> &lt; </w:t>
+      </w:r>
+      <w:proofErr w:type="spellStart"/>
+      <w:r>
+        <w:rPr>
+          <w:bCs/>
+          <w:i/>
+          <w:iCs/>
+          <w:lang w:val="en-US"/>
+        </w:rPr>
+        <w:t>newWords.length</w:t>
+      </w:r>
+      <w:proofErr w:type="spellEnd"/>
+      <w:r>
+        <w:rPr>
+          <w:bCs/>
+          <w:i/>
+          <w:iCs/>
+          <w:lang w:val="en-US"/>
+        </w:rPr>
+        <w:t xml:space="preserve">; </w:t>
+      </w:r>
+      <w:proofErr w:type="spellStart"/>
+      <w:r>
+        <w:rPr>
+          <w:bCs/>
+          <w:i/>
+          <w:iCs/>
+          <w:lang w:val="en-US"/>
+        </w:rPr>
+        <w:t>i</w:t>
+      </w:r>
+      <w:proofErr w:type="spellEnd"/>
+      <w:r>
+        <w:rPr>
+          <w:bCs/>
+          <w:i/>
+          <w:iCs/>
+          <w:lang w:val="en-US"/>
+        </w:rPr>
+        <w:t>++) {</w:t>
+      </w:r>
+    </w:p>
+    <w:p>
+      <w:pPr>
+        <w:pStyle w:val="a7"/>
+        <w:spacing w:line="240" w:lineRule="auto"/>
+        <w:rPr>
+          <w:bCs/>
+          <w:i/>
+          <w:iCs/>
+          <w:lang w:val="en-US"/>
+        </w:rPr>
+      </w:pPr>
+      <w:r>
+        <w:rPr>
+          <w:bCs/>
+          <w:i/>
+          <w:iCs/>
+          <w:lang w:val="en-US"/>
+        </w:rPr>
+        <w:t xml:space="preserve">            </w:t>
+      </w:r>
+      <w:proofErr w:type="spellStart"/>
+      <w:r>
+        <w:rPr>
+          <w:bCs/>
+          <w:i/>
+          <w:iCs/>
+          <w:lang w:val="en-US"/>
+        </w:rPr>
+        <w:t>newWords</w:t>
+      </w:r>
+      <w:proofErr w:type="spellEnd"/>
+      <w:r>
+        <w:rPr>
+          <w:bCs/>
+          <w:i/>
+          <w:iCs/>
+          <w:lang w:val="en-US"/>
+        </w:rPr>
+        <w:t>[</w:t>
+      </w:r>
+      <w:proofErr w:type="spellStart"/>
+      <w:r>
+        <w:rPr>
+          <w:bCs/>
+          <w:i/>
+          <w:iCs/>
+          <w:lang w:val="en-US"/>
+        </w:rPr>
+        <w:t>i</w:t>
+      </w:r>
+      <w:proofErr w:type="spellEnd"/>
+      <w:r>
+        <w:rPr>
+          <w:bCs/>
+          <w:i/>
+          <w:iCs/>
+          <w:lang w:val="en-US"/>
+        </w:rPr>
+        <w:t xml:space="preserve">] = </w:t>
+      </w:r>
+      <w:proofErr w:type="spellStart"/>
+      <w:r>
+        <w:rPr>
+          <w:bCs/>
+          <w:i/>
+          <w:iCs/>
+          <w:lang w:val="en-US"/>
+        </w:rPr>
+        <w:t>newWords</w:t>
+      </w:r>
+      <w:proofErr w:type="spellEnd"/>
+      <w:r>
+        <w:rPr>
+          <w:bCs/>
+          <w:i/>
+          <w:iCs/>
+          <w:lang w:val="en-US"/>
+        </w:rPr>
+        <w:t>[</w:t>
+      </w:r>
+      <w:proofErr w:type="spellStart"/>
+      <w:r>
+        <w:rPr>
+          <w:bCs/>
+          <w:i/>
+          <w:iCs/>
+          <w:lang w:val="en-US"/>
+        </w:rPr>
+        <w:t>i</w:t>
+      </w:r>
+      <w:proofErr w:type="spellEnd"/>
+      <w:proofErr w:type="gramStart"/>
+      <w:r>
+        <w:rPr>
+          <w:bCs/>
+          <w:i/>
+          <w:iCs/>
+          <w:lang w:val="en-US"/>
+        </w:rPr>
+        <w:t>].replace</w:t>
+      </w:r>
+      <w:proofErr w:type="gramEnd"/>
+      <w:r>
+        <w:rPr>
+          <w:bCs/>
+          <w:i/>
+          <w:iCs/>
+          <w:lang w:val="en-US"/>
+        </w:rPr>
+        <w:t>('</w:t>
+      </w:r>
+      <w:r>
+        <w:rPr>
+          <w:bCs/>
+          <w:i/>
+          <w:iCs/>
+        </w:rPr>
+        <w:t>к</w:t>
+      </w:r>
+      <w:r>
+        <w:rPr>
+          <w:bCs/>
+          <w:i/>
+          <w:iCs/>
+          <w:lang w:val="en-US"/>
+        </w:rPr>
+        <w:t>', '</w:t>
+      </w:r>
+      <w:r>
+        <w:rPr>
+          <w:bCs/>
+          <w:i/>
+          <w:iCs/>
+        </w:rPr>
+        <w:t>у</w:t>
+      </w:r>
+      <w:r>
+        <w:rPr>
+          <w:bCs/>
+          <w:i/>
+          <w:iCs/>
+          <w:lang w:val="en-US"/>
+        </w:rPr>
+        <w:t>');</w:t>
+      </w:r>
+    </w:p>
+    <w:p>
+      <w:pPr>
+        <w:pStyle w:val="a7"/>
+        <w:spacing w:line="240" w:lineRule="auto"/>
+        <w:rPr>
+          <w:bCs/>
+          <w:i/>
+          <w:iCs/>
+          <w:lang w:val="en-US"/>
+        </w:rPr>
+      </w:pPr>
+      <w:r>
+        <w:rPr>
+          <w:bCs/>
+          <w:i/>
+          <w:iCs/>
+          <w:lang w:val="en-US"/>
+        </w:rPr>
+        <w:t xml:space="preserve">        }</w:t>
+      </w:r>
+    </w:p>
+    <w:p>
+      <w:pPr>
+        <w:pStyle w:val="a7"/>
+        <w:spacing w:line="240" w:lineRule="auto"/>
+        <w:rPr>
+          <w:bCs/>
+          <w:i/>
+          <w:iCs/>
+          <w:lang w:val="en-US"/>
+        </w:rPr>
+      </w:pPr>
+    </w:p>
+    <w:p>
+      <w:pPr>
+        <w:pStyle w:val="a7"/>
+        <w:spacing w:line="240" w:lineRule="auto"/>
+        <w:rPr>
+          <w:bCs/>
+          <w:i/>
+          <w:iCs/>
+          <w:lang w:val="en-US"/>
+        </w:rPr>
+      </w:pPr>
+      <w:r>
+        <w:rPr>
+          <w:bCs/>
+          <w:i/>
+          <w:iCs/>
+          <w:lang w:val="en-US"/>
+        </w:rPr>
+        <w:t xml:space="preserve">        // </w:t>
+      </w:r>
+      <w:r>
+        <w:rPr>
+          <w:bCs/>
+          <w:i/>
+          <w:iCs/>
+        </w:rPr>
+        <w:t>Собираем</w:t>
+      </w:r>
+      <w:r>
+        <w:rPr>
+          <w:bCs/>
+          <w:i/>
+          <w:iCs/>
+          <w:lang w:val="en-US"/>
+        </w:rPr>
+        <w:t xml:space="preserve"> </w:t>
+      </w:r>
+      <w:r>
+        <w:rPr>
+          <w:bCs/>
+          <w:i/>
+          <w:iCs/>
+        </w:rPr>
+        <w:t>строку</w:t>
+      </w:r>
+      <w:r>
+        <w:rPr>
+          <w:bCs/>
+          <w:i/>
+          <w:iCs/>
+          <w:lang w:val="en-US"/>
+        </w:rPr>
+        <w:t xml:space="preserve"> </w:t>
+      </w:r>
+      <w:r>
+        <w:rPr>
+          <w:bCs/>
+          <w:i/>
+          <w:iCs/>
+        </w:rPr>
+        <w:t>обратно</w:t>
+      </w:r>
+    </w:p>
+    <w:p>
+      <w:pPr>
+        <w:pStyle w:val="a7"/>
+        <w:spacing w:line="240" w:lineRule="auto"/>
+        <w:rPr>
+          <w:bCs/>
+          <w:i/>
+          <w:iCs/>
+          <w:lang w:val="en-US"/>
+        </w:rPr>
+      </w:pPr>
+      <w:r>
+        <w:rPr>
+          <w:bCs/>
+          <w:i/>
+          <w:iCs/>
+          <w:lang w:val="en-US"/>
+        </w:rPr>
+        <w:t xml:space="preserve">        StringBuilder result = new </w:t>
+      </w:r>
+      <w:proofErr w:type="gramStart"/>
+      <w:r>
+        <w:rPr>
+          <w:bCs/>
+          <w:i/>
+          <w:iCs/>
+          <w:lang w:val="en-US"/>
+        </w:rPr>
+        <w:t>StringBuilder(</w:t>
+      </w:r>
+      <w:proofErr w:type="gramEnd"/>
+      <w:r>
+        <w:rPr>
+          <w:bCs/>
+          <w:i/>
+          <w:iCs/>
+          <w:lang w:val="en-US"/>
+        </w:rPr>
+        <w:t>);</w:t>
+      </w:r>
+    </w:p>
+    <w:p>
+      <w:pPr>
+        <w:pStyle w:val="a7"/>
+        <w:spacing w:line="240" w:lineRule="auto"/>
+        <w:rPr>
+          <w:bCs/>
+          <w:i/>
+          <w:iCs/>
+          <w:lang w:val="en-US"/>
+        </w:rPr>
+      </w:pPr>
+      <w:r>
+        <w:rPr>
+          <w:bCs/>
+          <w:i/>
+          <w:iCs/>
+          <w:lang w:val="en-US"/>
+        </w:rPr>
+        <w:t xml:space="preserve">        for (int </w:t>
+      </w:r>
+      <w:proofErr w:type="spellStart"/>
+      <w:r>
+        <w:rPr>
+          <w:bCs/>
+          <w:i/>
+          <w:iCs/>
+          <w:lang w:val="en-US"/>
+        </w:rPr>
+        <w:t>i</w:t>
+      </w:r>
+      <w:proofErr w:type="spellEnd"/>
+      <w:r>
+        <w:rPr>
+          <w:bCs/>
+          <w:i/>
+          <w:iCs/>
+          <w:lang w:val="en-US"/>
+        </w:rPr>
+        <w:t xml:space="preserve"> = 0; </w:t>
+      </w:r>
+      <w:proofErr w:type="spellStart"/>
+      <w:r>
+        <w:rPr>
+          <w:bCs/>
+          <w:i/>
+          <w:iCs/>
+          <w:lang w:val="en-US"/>
+        </w:rPr>
+        <w:t>i</w:t>
+      </w:r>
+      <w:proofErr w:type="spellEnd"/>
+      <w:r>
+        <w:rPr>
+          <w:bCs/>
+          <w:i/>
+          <w:iCs/>
+          <w:lang w:val="en-US"/>
+        </w:rPr>
+        <w:t xml:space="preserve"> &lt; </w:t>
+      </w:r>
+      <w:proofErr w:type="spellStart"/>
+      <w:r>
+        <w:rPr>
+          <w:bCs/>
+          <w:i/>
+          <w:iCs/>
+          <w:lang w:val="en-US"/>
+        </w:rPr>
+        <w:t>newWords.length</w:t>
+      </w:r>
+      <w:proofErr w:type="spellEnd"/>
+      <w:r>
+        <w:rPr>
+          <w:bCs/>
+          <w:i/>
+          <w:iCs/>
+          <w:lang w:val="en-US"/>
+        </w:rPr>
+        <w:t xml:space="preserve"> - 1; </w:t>
+      </w:r>
+      <w:proofErr w:type="spellStart"/>
+      <w:r>
+        <w:rPr>
+          <w:bCs/>
+          <w:i/>
+          <w:iCs/>
+          <w:lang w:val="en-US"/>
+        </w:rPr>
+        <w:t>i</w:t>
+      </w:r>
+      <w:proofErr w:type="spellEnd"/>
+      <w:r>
+        <w:rPr>
+          <w:bCs/>
+          <w:i/>
+          <w:iCs/>
+          <w:lang w:val="en-US"/>
+        </w:rPr>
+        <w:t>++) {</w:t>
+      </w:r>
+    </w:p>
+    <w:p>
+      <w:pPr>
+        <w:pStyle w:val="a7"/>
+        <w:spacing w:line="240" w:lineRule="auto"/>
+        <w:rPr>
+          <w:bCs/>
+          <w:i/>
+          <w:iCs/>
+          <w:lang w:val="en-US"/>
+        </w:rPr>
+      </w:pPr>
+      <w:r>
+        <w:rPr>
+          <w:bCs/>
+          <w:i/>
+          <w:iCs/>
+          <w:lang w:val="en-US"/>
+        </w:rPr>
+        <w:t xml:space="preserve">            </w:t>
+      </w:r>
+      <w:proofErr w:type="spellStart"/>
+      <w:proofErr w:type="gramStart"/>
+      <w:r>
+        <w:rPr>
+          <w:bCs/>
+          <w:i/>
+          <w:iCs/>
+          <w:lang w:val="en-US"/>
+        </w:rPr>
+        <w:t>result.append</w:t>
+      </w:r>
+      <w:proofErr w:type="spellEnd"/>
+      <w:proofErr w:type="gramEnd"/>
+      <w:r>
+        <w:rPr>
+          <w:bCs/>
+          <w:i/>
+          <w:iCs/>
+          <w:lang w:val="en-US"/>
+        </w:rPr>
+        <w:t>(</w:t>
+      </w:r>
+      <w:proofErr w:type="spellStart"/>
+      <w:r>
+        <w:rPr>
+          <w:bCs/>
+          <w:i/>
+          <w:iCs/>
+          <w:lang w:val="en-US"/>
+        </w:rPr>
+        <w:t>newWords</w:t>
+      </w:r>
+      <w:proofErr w:type="spellEnd"/>
+      <w:r>
+        <w:rPr>
+          <w:bCs/>
+          <w:i/>
+          <w:iCs/>
+          <w:lang w:val="en-US"/>
+        </w:rPr>
+        <w:t>[</w:t>
+      </w:r>
+      <w:proofErr w:type="spellStart"/>
+      <w:r>
+        <w:rPr>
+          <w:bCs/>
+          <w:i/>
+          <w:iCs/>
+          <w:lang w:val="en-US"/>
+        </w:rPr>
+        <w:t>i</w:t>
+      </w:r>
+      <w:proofErr w:type="spellEnd"/>
+      <w:r>
+        <w:rPr>
+          <w:bCs/>
+          <w:i/>
+          <w:iCs/>
+          <w:lang w:val="en-US"/>
+        </w:rPr>
+        <w:t>]).append("_");</w:t>
+      </w:r>
+    </w:p>
+    <w:p>
+      <w:pPr>
+        <w:pStyle w:val="a7"/>
+        <w:spacing w:line="240" w:lineRule="auto"/>
+        <w:rPr>
+          <w:bCs/>
+          <w:i/>
+          <w:iCs/>
+          <w:lang w:val="en-US"/>
+        </w:rPr>
+      </w:pPr>
+      <w:r>
+        <w:rPr>
+          <w:bCs/>
+          <w:i/>
+          <w:iCs/>
+          <w:lang w:val="en-US"/>
+        </w:rPr>
+        <w:t xml:space="preserve">        }</w:t>
+      </w:r>
+    </w:p>
+    <w:p>
+      <w:pPr>
+        <w:pStyle w:val="a7"/>
+        <w:spacing w:line="240" w:lineRule="auto"/>
+        <w:rPr>
+          <w:bCs/>
+          <w:i/>
+          <w:iCs/>
+          <w:lang w:val="en-US"/>
+        </w:rPr>
+      </w:pPr>
+      <w:r>
+        <w:rPr>
+          <w:bCs/>
+          <w:i/>
+          <w:iCs/>
+          <w:lang w:val="en-US"/>
+        </w:rPr>
+        <w:t xml:space="preserve">        </w:t>
+      </w:r>
+      <w:proofErr w:type="spellStart"/>
+      <w:proofErr w:type="gramStart"/>
+      <w:r>
+        <w:rPr>
+          <w:bCs/>
+          <w:i/>
+          <w:iCs/>
+          <w:lang w:val="en-US"/>
+        </w:rPr>
+        <w:t>result.append</w:t>
+      </w:r>
+      <w:proofErr w:type="spellEnd"/>
+      <w:proofErr w:type="gramEnd"/>
+      <w:r>
+        <w:rPr>
+          <w:bCs/>
+          <w:i/>
+          <w:iCs/>
+          <w:lang w:val="en-US"/>
+        </w:rPr>
+        <w:t>(</w:t>
+      </w:r>
+      <w:proofErr w:type="spellStart"/>
+      <w:r>
+        <w:rPr>
+          <w:bCs/>
+          <w:i/>
+          <w:iCs/>
+          <w:lang w:val="en-US"/>
+        </w:rPr>
+        <w:t>newWords</w:t>
+      </w:r>
+      <w:proofErr w:type="spellEnd"/>
+      <w:r>
+        <w:rPr>
+          <w:bCs/>
+          <w:i/>
+          <w:iCs/>
+          <w:lang w:val="en-US"/>
+        </w:rPr>
+        <w:t>[</w:t>
+      </w:r>
+      <w:proofErr w:type="spellStart"/>
+      <w:r>
+        <w:rPr>
+          <w:bCs/>
+          <w:i/>
+          <w:iCs/>
+          <w:lang w:val="en-US"/>
+        </w:rPr>
+        <w:t>newWords.length</w:t>
+      </w:r>
+      <w:proofErr w:type="spellEnd"/>
+      <w:r>
+        <w:rPr>
+          <w:bCs/>
+          <w:i/>
+          <w:iCs/>
+          <w:lang w:val="en-US"/>
+        </w:rPr>
+        <w:t xml:space="preserve"> - 1]);</w:t>
+      </w:r>
+    </w:p>
+    <w:p>
+      <w:pPr>
+        <w:pStyle w:val="a7"/>
+        <w:spacing w:line="240" w:lineRule="auto"/>
+        <w:rPr>
+          <w:bCs/>
+          <w:i/>
+          <w:iCs/>
+          <w:lang w:val="en-US"/>
+        </w:rPr>
+      </w:pPr>
+    </w:p>
+    <w:p>
+      <w:pPr>
+        <w:pStyle w:val="a7"/>
+        <w:spacing w:line="240" w:lineRule="auto"/>
+        <w:rPr>
+          <w:bCs/>
+          <w:i/>
+          <w:iCs/>
+          <w:lang w:val="en-US"/>
+        </w:rPr>
+      </w:pPr>
+      <w:r>
+        <w:rPr>
+          <w:bCs/>
+          <w:i/>
+          <w:iCs/>
+          <w:lang w:val="en-US"/>
+        </w:rPr>
+        <w:t xml:space="preserve">        // </w:t>
+      </w:r>
+      <w:r>
+        <w:rPr>
+          <w:bCs/>
+          <w:i/>
+          <w:iCs/>
+        </w:rPr>
+        <w:t>Выводим</w:t>
+      </w:r>
+      <w:r>
+        <w:rPr>
+          <w:bCs/>
+          <w:i/>
+          <w:iCs/>
+          <w:lang w:val="en-US"/>
+        </w:rPr>
+        <w:t xml:space="preserve"> </w:t>
+      </w:r>
+      <w:r>
+        <w:rPr>
+          <w:bCs/>
+          <w:i/>
+          <w:iCs/>
+        </w:rPr>
+        <w:t>результат</w:t>
+      </w:r>
+      <w:r>
+        <w:rPr>
+          <w:bCs/>
+          <w:i/>
+          <w:iCs/>
+          <w:lang w:val="en-US"/>
+        </w:rPr>
+        <w:t xml:space="preserve"> </w:t>
+      </w:r>
+      <w:r>
+        <w:rPr>
+          <w:bCs/>
+          <w:i/>
+          <w:iCs/>
+        </w:rPr>
+        <w:t>на</w:t>
+      </w:r>
+      <w:r>
+        <w:rPr>
+          <w:bCs/>
+          <w:i/>
+          <w:iCs/>
+          <w:lang w:val="en-US"/>
+        </w:rPr>
+        <w:t xml:space="preserve"> </w:t>
+      </w:r>
+      <w:r>
+        <w:rPr>
+          <w:bCs/>
+          <w:i/>
+          <w:iCs/>
+        </w:rPr>
+        <w:t>экран</w:t>
+      </w:r>
+    </w:p>
+    <w:p>
+      <w:pPr>
+        <w:pStyle w:val="a7"/>
+        <w:spacing w:line="240" w:lineRule="auto"/>
+        <w:rPr>
+          <w:bCs/>
+          <w:i/>
+          <w:iCs/>
+          <w:lang w:val="en-US"/>
+        </w:rPr>
+      </w:pPr>
+      <w:r>
+        <w:rPr>
+          <w:bCs/>
+          <w:i/>
+          <w:iCs/>
+          <w:lang w:val="en-US"/>
+        </w:rPr>
+        <w:t xml:space="preserve">        </w:t>
+      </w:r>
+      <w:proofErr w:type="spellStart"/>
+      <w:r>
+        <w:rPr>
+          <w:bCs/>
+          <w:i/>
+          <w:iCs/>
+          <w:lang w:val="en-US"/>
+        </w:rPr>
+        <w:t>System.out.println</w:t>
+      </w:r>
+      <w:proofErr w:type="spellEnd"/>
+      <w:r>
+        <w:rPr>
+          <w:bCs/>
+          <w:i/>
+          <w:iCs/>
+          <w:lang w:val="en-US"/>
+        </w:rPr>
+        <w:t>(</w:t>
+      </w:r>
+      <w:proofErr w:type="spellStart"/>
+      <w:proofErr w:type="gramStart"/>
+      <w:r>
+        <w:rPr>
+          <w:bCs/>
+          <w:i/>
+          <w:iCs/>
+          <w:lang w:val="en-US"/>
+        </w:rPr>
+        <w:t>result.toString</w:t>
+      </w:r>
+      <w:proofErr w:type="spellEnd"/>
+      <w:proofErr w:type="gramEnd"/>
+      <w:r>
+        <w:rPr>
+          <w:bCs/>
+          <w:i/>
+          <w:iCs/>
+          <w:lang w:val="en-US"/>
+        </w:rPr>
+        <w:t>());</w:t>
+      </w:r>
+    </w:p>
+    <w:p>
+      <w:pPr>
+        <w:pStyle w:val="a7"/>
+        <w:spacing w:line="240" w:lineRule="auto"/>
+        <w:rPr>
+          <w:bCs/>
+          <w:i/>
+          <w:iCs/>
+        </w:rPr>
+      </w:pPr>
+      <w:r>
+        <w:rPr>
+          <w:bCs/>
+          <w:i/>
+          <w:iCs/>
+          <w:lang w:val="en-US"/>
+        </w:rPr>
+        <w:t xml:space="preserve">    </w:t>
+      </w:r>
+      <w:r>
+        <w:rPr>
+          <w:bCs/>
+          <w:i/>
+          <w:iCs/>
+        </w:rPr>
+        <w:t>}</w:t>
+      </w:r>
+    </w:p>
+    <w:p>
+      <w:pPr>
+        <w:pStyle w:val="a7"/>
+        <w:spacing w:line="240" w:lineRule="auto"/>
         <w:ind w:left="0"/>
         <w:rPr>
+          <w:bCs/>
+          <w:i/>
+          <w:iCs/>
+        </w:rPr>
+      </w:pPr>
+      <w:r>
+        <w:rPr>
+          <w:bCs/>
+          <w:i/>
+          <w:iCs/>
+        </w:rPr>
+        <w:t>}</w:t>
+      </w:r>
+    </w:p>
+    <w:p>
+      <w:pPr>
+        <w:pStyle w:val="a7"/>
+        <w:spacing w:line="240" w:lineRule="auto"/>
+        <w:ind w:left="0"/>
+        <w:rPr>
           <w:b/>
         </w:rPr>
       </w:pPr>
-      <w:r>
+    </w:p>
+    <w:p>
+      <w:pPr>
+        <w:pStyle w:val="a7"/>
+        <w:spacing w:line="240" w:lineRule="auto"/>
+        <w:ind w:left="0"/>
         <w:rPr>
           <w:b/>
         </w:rPr>
-        <w:tab/>
-        <w:t>(ДОБАВИТЬ)</w:t>
-      </w:r>
-    </w:p>
-    <w:p>
-      <w:pPr>
-        <w:pStyle w:val="a7"/>
-        <w:spacing w:line="240" w:lineRule="auto"/>
-        <w:ind w:left="0"/>
+      </w:pPr>
+      <w:r>
         <w:rPr>
           <w:b/>
         </w:rPr>
-      </w:pPr>
-    </w:p>
-    <w:p>
-      <w:pPr>
-        <w:pStyle w:val="a7"/>
-        <w:spacing w:line="240" w:lineRule="auto"/>
-        <w:ind w:left="0"/>
-        <w:rPr>
-          <w:b/>
-        </w:rPr>
-      </w:pPr>
-      <w:r>
-        <w:rPr>
-          <w:b/>
-        </w:rPr>
         <w:t>Вывод</w:t>
       </w:r>
     </w:p>
@@ -1053,67 +3250,3346 @@
         <w:spacing w:line="240" w:lineRule="auto"/>
         <w:ind w:left="0" w:firstLine="708"/>
         <w:rPr>
-          <w:b/>
-          <w:lang w:val="en-US"/>
-        </w:rPr>
-      </w:pPr>
-      <w:r>
-        <w:rPr>
           <w:szCs w:val="28"/>
         </w:rPr>
-        <w:t>Были освоены методы использования циклических операторов</w:t>
-      </w:r>
+      </w:pPr>
       <w:r>
         <w:rPr>
           <w:szCs w:val="28"/>
         </w:rPr>
-        <w:t xml:space="preserve"> в </w:t>
+        <w:t xml:space="preserve">Научился работать с строками в </w:t>
       </w:r>
       <w:r>
         <w:rPr>
           <w:szCs w:val="28"/>
           <w:lang w:val="en-US"/>
         </w:rPr>
-        <w:t>Java</w:t>
+        <w:t>java</w:t>
       </w:r>
       <w:r>
         <w:rPr>
           <w:szCs w:val="28"/>
         </w:rPr>
-        <w:t xml:space="preserve"> и получены навыки работы с составным оператором</w:t>
+        <w:t xml:space="preserve"> изучил классы </w:t>
       </w:r>
       <w:r>
         <w:rPr>
           <w:szCs w:val="28"/>
+          <w:lang w:val="en-US"/>
+        </w:rPr>
+        <w:t>string</w:t>
+      </w:r>
+      <w:r>
+        <w:rPr>
+          <w:szCs w:val="28"/>
         </w:rPr>
         <w:t xml:space="preserve"> </w:t>
       </w:r>
       <w:r>
         <w:rPr>
           <w:szCs w:val="28"/>
-          <w:lang w:val="en-US"/>
-        </w:rPr>
-        <w:t>(</w:t>
-      </w:r>
-      <w:r>
+        </w:rPr>
+        <w:t xml:space="preserve">и </w:t>
+      </w:r>
+      <w:r>
+        <w:rPr>
+          <w:szCs w:val="28"/>
+          <w:lang w:val="en-US"/>
+        </w:rPr>
+        <w:t>string</w:t>
+      </w:r>
+      <w:r>
+        <w:rPr>
+          <w:szCs w:val="28"/>
+        </w:rPr>
+        <w:t xml:space="preserve"> </w:t>
+      </w:r>
+      <w:r>
+        <w:rPr>
+          <w:szCs w:val="28"/>
+          <w:lang w:val="en-US"/>
+        </w:rPr>
+        <w:t>builder</w:t>
+      </w:r>
+      <w:proofErr w:type="gramStart"/>
+      <w:r>
+        <w:rPr>
+          <w:szCs w:val="28"/>
+        </w:rPr>
+        <w:t>.</w:t>
+      </w:r>
+      <w:proofErr w:type="gramEnd"/>
+      <w:r>
+        <w:rPr>
+          <w:szCs w:val="28"/>
+        </w:rPr>
+        <w:t xml:space="preserve"> Изучил как работать с циклами в строках.</w:t>
+      </w:r>
+    </w:p>
+    <w:p>
+      <w:pPr>
+        <w:pStyle w:val="1"/>
+      </w:pPr>
+      <w:r>
+        <w:t>Дополнительная задача</w:t>
+      </w:r>
+    </w:p>
+    <w:p>
+      <w:pPr>
+        <w:tabs>
+          <w:tab w:val="left" w:pos="426"/>
+        </w:tabs>
+        <w:spacing w:line="240" w:lineRule="auto"/>
+        <w:jc w:val="both"/>
         <w:rPr>
           <w:b/>
           <w:szCs w:val="28"/>
         </w:rPr>
-        <w:t>ПЕРЕПИСАТЬ</w:t>
-      </w:r>
+      </w:pPr>
       <w:r>
         <w:rPr>
           <w:b/>
           <w:szCs w:val="28"/>
-          <w:lang w:val="en-US"/>
-        </w:rPr>
-        <w:t>)</w:t>
-      </w:r>
-    </w:p>
+        </w:rPr>
+        <w:t>Цель лабораторной работы</w:t>
+      </w:r>
+    </w:p>
+    <w:p>
+      <w:pPr>
+        <w:tabs>
+          <w:tab w:val="left" w:pos="426"/>
+        </w:tabs>
+        <w:spacing w:line="240" w:lineRule="auto"/>
+        <w:ind w:left="360"/>
+        <w:jc w:val="both"/>
+        <w:rPr>
+          <w:szCs w:val="28"/>
+        </w:rPr>
+      </w:pPr>
+      <w:r>
+        <w:rPr>
+          <w:szCs w:val="28"/>
+        </w:rPr>
+        <w:t xml:space="preserve">1 </w:t>
+      </w:r>
+      <w:r>
+        <w:rPr>
+          <w:szCs w:val="28"/>
+        </w:rPr>
+        <w:t xml:space="preserve">Освоить работу с классами </w:t>
+      </w:r>
+      <w:r>
+        <w:rPr>
+          <w:szCs w:val="28"/>
+          <w:lang w:val="en-US"/>
+        </w:rPr>
+        <w:t>String</w:t>
+      </w:r>
+      <w:r>
+        <w:rPr>
+          <w:szCs w:val="28"/>
+        </w:rPr>
+        <w:t xml:space="preserve"> и </w:t>
+      </w:r>
+      <w:r>
+        <w:rPr>
+          <w:szCs w:val="28"/>
+          <w:lang w:val="en-US"/>
+        </w:rPr>
+        <w:t>StringBuilder</w:t>
+      </w:r>
+    </w:p>
+    <w:p>
+      <w:pPr>
+        <w:tabs>
+          <w:tab w:val="left" w:pos="426"/>
+        </w:tabs>
+        <w:spacing w:line="240" w:lineRule="auto"/>
+        <w:ind w:left="360"/>
+        <w:jc w:val="both"/>
+        <w:rPr>
+          <w:szCs w:val="28"/>
+        </w:rPr>
+      </w:pPr>
+      <w:r>
+        <w:rPr>
+          <w:szCs w:val="28"/>
+        </w:rPr>
+        <w:t xml:space="preserve">2 </w:t>
+      </w:r>
+      <w:r>
+        <w:rPr>
+          <w:szCs w:val="28"/>
+        </w:rPr>
+        <w:t>Освоить работу с составным оператором</w:t>
+      </w:r>
+    </w:p>
+    <w:p>
+      <w:pPr>
+        <w:spacing w:line="240" w:lineRule="auto"/>
+        <w:rPr>
+          <w:b/>
+        </w:rPr>
+      </w:pPr>
+      <w:r>
+        <w:rPr>
+          <w:b/>
+        </w:rPr>
+        <w:t>Используемое программное обеспечение</w:t>
+      </w:r>
+    </w:p>
+    <w:p>
+      <w:pPr>
+        <w:tabs>
+          <w:tab w:val="left" w:pos="426"/>
+        </w:tabs>
+        <w:spacing w:line="240" w:lineRule="auto"/>
+        <w:ind w:left="360"/>
+        <w:jc w:val="both"/>
+        <w:rPr>
+          <w:szCs w:val="28"/>
+        </w:rPr>
+      </w:pPr>
+      <w:r>
+        <w:rPr>
+          <w:szCs w:val="28"/>
+        </w:rPr>
+        <w:t xml:space="preserve">1 </w:t>
+      </w:r>
+      <w:r>
+        <w:rPr>
+          <w:szCs w:val="28"/>
+        </w:rPr>
+        <w:t>JDK 1.5 и выше</w:t>
+      </w:r>
+    </w:p>
+    <w:p>
+      <w:pPr>
+        <w:tabs>
+          <w:tab w:val="left" w:pos="426"/>
+        </w:tabs>
+        <w:spacing w:line="240" w:lineRule="auto"/>
+        <w:ind w:left="360"/>
+        <w:jc w:val="both"/>
+        <w:rPr>
+          <w:szCs w:val="28"/>
+        </w:rPr>
+      </w:pPr>
+      <w:r>
+        <w:rPr>
+          <w:szCs w:val="28"/>
+        </w:rPr>
+        <w:t xml:space="preserve">2 </w:t>
+      </w:r>
+      <w:r>
+        <w:rPr>
+          <w:szCs w:val="28"/>
+        </w:rPr>
+        <w:t>Интегрированная среда разработки на Java</w:t>
+      </w:r>
+    </w:p>
+    <w:p>
+      <w:pPr>
+        <w:pStyle w:val="a7"/>
+        <w:spacing w:line="240" w:lineRule="auto"/>
+        <w:ind w:left="0"/>
+        <w:rPr>
+          <w:b/>
+        </w:rPr>
+      </w:pPr>
+    </w:p>
+    <w:p>
+      <w:pPr>
+        <w:pStyle w:val="a7"/>
+        <w:spacing w:line="240" w:lineRule="auto"/>
+        <w:ind w:left="0"/>
+        <w:rPr>
+          <w:b/>
+        </w:rPr>
+      </w:pPr>
+      <w:r>
+        <w:rPr>
+          <w:b/>
+        </w:rPr>
+        <w:t>Задание</w:t>
+      </w:r>
+    </w:p>
+    <w:p>
+      <w:pPr>
+        <w:spacing w:line="240" w:lineRule="auto"/>
+        <w:ind w:left="360"/>
+        <w:rPr>
+          <w:szCs w:val="28"/>
+        </w:rPr>
+      </w:pPr>
+      <w:r>
+        <w:rPr>
+          <w:szCs w:val="28"/>
+        </w:rPr>
+        <w:t xml:space="preserve">1 </w:t>
+      </w:r>
+      <w:r>
+        <w:rPr>
+          <w:szCs w:val="28"/>
+        </w:rPr>
+        <w:t xml:space="preserve">Написать программу на Java, соответствующую заданию </w:t>
+      </w:r>
+    </w:p>
+    <w:p>
+      <w:pPr>
+        <w:spacing w:line="240" w:lineRule="auto"/>
+        <w:ind w:left="360"/>
+        <w:rPr>
+          <w:szCs w:val="28"/>
+        </w:rPr>
+      </w:pPr>
+      <w:r>
+        <w:rPr>
+          <w:szCs w:val="28"/>
+        </w:rPr>
+        <w:t xml:space="preserve">2 </w:t>
+      </w:r>
+      <w:r>
+        <w:rPr>
+          <w:szCs w:val="28"/>
+        </w:rPr>
+        <w:t>Проверить правильность работы программы</w:t>
+      </w:r>
+    </w:p>
+    <w:p>
+      <w:pPr>
+        <w:spacing w:line="240" w:lineRule="auto"/>
+        <w:ind w:left="360"/>
+        <w:rPr>
+          <w:szCs w:val="28"/>
+        </w:rPr>
+      </w:pPr>
+      <w:r>
+        <w:rPr>
+          <w:szCs w:val="28"/>
+        </w:rPr>
+        <w:t xml:space="preserve">3 </w:t>
+      </w:r>
+      <w:r>
+        <w:rPr>
+          <w:szCs w:val="28"/>
+        </w:rPr>
+        <w:t xml:space="preserve">Собрать исполняемый </w:t>
+      </w:r>
+      <w:proofErr w:type="spellStart"/>
+      <w:r>
+        <w:rPr>
+          <w:szCs w:val="28"/>
+        </w:rPr>
+        <w:t>jar</w:t>
+      </w:r>
+      <w:proofErr w:type="spellEnd"/>
+      <w:r>
+        <w:rPr>
+          <w:szCs w:val="28"/>
+        </w:rPr>
+        <w:t xml:space="preserve"> и отправить на проверку</w:t>
+      </w:r>
+    </w:p>
+    <w:p>
+      <w:pPr>
+        <w:pStyle w:val="a7"/>
+        <w:spacing w:line="240" w:lineRule="auto"/>
+        <w:rPr>
+          <w:szCs w:val="28"/>
+        </w:rPr>
+      </w:pPr>
+    </w:p>
+    <w:p>
+      <w:pPr>
+        <w:pStyle w:val="a7"/>
+        <w:spacing w:line="240" w:lineRule="auto"/>
+        <w:ind w:left="0"/>
+        <w:rPr>
+          <w:b/>
+          <w:bCs/>
+          <w:szCs w:val="28"/>
+        </w:rPr>
+      </w:pPr>
+      <w:r>
+        <w:rPr>
+          <w:b/>
+          <w:bCs/>
+          <w:szCs w:val="28"/>
+        </w:rPr>
+        <w:t>Вариант задания</w:t>
+      </w:r>
+    </w:p>
+    <w:p>
+      <w:pPr>
+        <w:pStyle w:val="a7"/>
+        <w:spacing w:line="240" w:lineRule="auto"/>
+        <w:ind w:left="0" w:firstLine="708"/>
+        <w:rPr>
+          <w:b/>
+        </w:rPr>
+      </w:pPr>
+      <w:r>
+        <w:rPr>
+          <w:b/>
+        </w:rPr>
+        <w:lastRenderedPageBreak/>
+        <w:drawing>
+          <wp:inline distT="0" distB="0" distL="0" distR="0" wp14:anchorId="6275D81B" wp14:editId="581A3564">
+            <wp:extent cx="5940425" cy="1583055"/>
+            <wp:effectExtent l="0" t="0" r="3175" b="0"/>
+            <wp:docPr id="3" name="Рисунок 3"/>
+            <wp:cNvGraphicFramePr>
+              <a:graphicFrameLocks xmlns:a="http://schemas.openxmlformats.org/drawingml/2006/main" noChangeAspect="1"/>
+            </wp:cNvGraphicFramePr>
+            <a:graphic xmlns:a="http://schemas.openxmlformats.org/drawingml/2006/main">
+              <a:graphicData uri="http://schemas.openxmlformats.org/drawingml/2006/picture">
+                <pic:pic xmlns:pic="http://schemas.openxmlformats.org/drawingml/2006/picture">
+                  <pic:nvPicPr>
+                    <pic:cNvPr id="1" name=""/>
+                    <pic:cNvPicPr/>
+                  </pic:nvPicPr>
+                  <pic:blipFill>
+                    <a:blip r:embed="rId9"/>
+                    <a:stretch>
+                      <a:fillRect/>
+                    </a:stretch>
+                  </pic:blipFill>
+                  <pic:spPr>
+                    <a:xfrm>
+                      <a:off x="0" y="0"/>
+                      <a:ext cx="5940425" cy="1583055"/>
+                    </a:xfrm>
+                    <a:prstGeom prst="rect">
+                      <a:avLst/>
+                    </a:prstGeom>
+                  </pic:spPr>
+                </pic:pic>
+              </a:graphicData>
+            </a:graphic>
+          </wp:inline>
+        </w:drawing>
+      </w:r>
+    </w:p>
+    <w:p>
+      <w:pPr>
+        <w:pStyle w:val="a7"/>
+        <w:spacing w:line="240" w:lineRule="auto"/>
+        <w:ind w:left="0"/>
+        <w:rPr>
+          <w:b/>
+        </w:rPr>
+      </w:pPr>
+    </w:p>
+    <w:p>
+      <w:pPr>
+        <w:pStyle w:val="a7"/>
+        <w:spacing w:line="240" w:lineRule="auto"/>
+        <w:ind w:left="0"/>
+        <w:rPr>
+          <w:b/>
+          <w:lang w:val="en-US"/>
+        </w:rPr>
+      </w:pPr>
+      <w:r>
+        <w:rPr>
+          <w:b/>
+        </w:rPr>
+        <w:t>Листинг</w:t>
+      </w:r>
+      <w:r>
+        <w:rPr>
+          <w:b/>
+          <w:lang w:val="en-US"/>
+        </w:rPr>
+        <w:t xml:space="preserve"> </w:t>
+      </w:r>
+      <w:r>
+        <w:rPr>
+          <w:b/>
+        </w:rPr>
+        <w:t>программы</w:t>
+      </w:r>
+    </w:p>
+    <w:p>
+      <w:pPr>
+        <w:pStyle w:val="a7"/>
+        <w:spacing w:line="240" w:lineRule="auto"/>
+        <w:rPr>
+          <w:bCs/>
+          <w:i/>
+          <w:iCs/>
+          <w:lang w:val="en-US"/>
+        </w:rPr>
+      </w:pPr>
+      <w:r>
+        <w:rPr>
+          <w:bCs/>
+          <w:i/>
+          <w:iCs/>
+          <w:lang w:val="en-US"/>
+        </w:rPr>
+        <w:tab/>
+        <w:t xml:space="preserve">import </w:t>
+      </w:r>
+      <w:proofErr w:type="spellStart"/>
+      <w:proofErr w:type="gramStart"/>
+      <w:r>
+        <w:rPr>
+          <w:bCs/>
+          <w:i/>
+          <w:iCs/>
+          <w:lang w:val="en-US"/>
+        </w:rPr>
+        <w:t>java.io.IOException</w:t>
+      </w:r>
+      <w:proofErr w:type="spellEnd"/>
+      <w:proofErr w:type="gramEnd"/>
+      <w:r>
+        <w:rPr>
+          <w:bCs/>
+          <w:i/>
+          <w:iCs/>
+          <w:lang w:val="en-US"/>
+        </w:rPr>
+        <w:t>;</w:t>
+      </w:r>
+    </w:p>
+    <w:p>
+      <w:pPr>
+        <w:pStyle w:val="a7"/>
+        <w:spacing w:line="240" w:lineRule="auto"/>
+        <w:rPr>
+          <w:bCs/>
+          <w:i/>
+          <w:iCs/>
+          <w:lang w:val="en-US"/>
+        </w:rPr>
+      </w:pPr>
+    </w:p>
+    <w:p>
+      <w:pPr>
+        <w:pStyle w:val="a7"/>
+        <w:spacing w:line="240" w:lineRule="auto"/>
+        <w:rPr>
+          <w:bCs/>
+          <w:i/>
+          <w:iCs/>
+          <w:lang w:val="en-US"/>
+        </w:rPr>
+      </w:pPr>
+      <w:r>
+        <w:rPr>
+          <w:bCs/>
+          <w:i/>
+          <w:iCs/>
+          <w:lang w:val="en-US"/>
+        </w:rPr>
+        <w:t>public class Main {</w:t>
+      </w:r>
+    </w:p>
+    <w:p>
+      <w:pPr>
+        <w:pStyle w:val="a7"/>
+        <w:spacing w:line="240" w:lineRule="auto"/>
+        <w:rPr>
+          <w:bCs/>
+          <w:i/>
+          <w:iCs/>
+          <w:lang w:val="en-US"/>
+        </w:rPr>
+      </w:pPr>
+      <w:r>
+        <w:rPr>
+          <w:bCs/>
+          <w:i/>
+          <w:iCs/>
+          <w:lang w:val="en-US"/>
+        </w:rPr>
+        <w:t xml:space="preserve">    public static void </w:t>
+      </w:r>
+      <w:proofErr w:type="gramStart"/>
+      <w:r>
+        <w:rPr>
+          <w:bCs/>
+          <w:i/>
+          <w:iCs/>
+          <w:lang w:val="en-US"/>
+        </w:rPr>
+        <w:t>main(</w:t>
+      </w:r>
+      <w:proofErr w:type="gramEnd"/>
+      <w:r>
+        <w:rPr>
+          <w:bCs/>
+          <w:i/>
+          <w:iCs/>
+          <w:lang w:val="en-US"/>
+        </w:rPr>
+        <w:t xml:space="preserve">String[] </w:t>
+      </w:r>
+      <w:proofErr w:type="spellStart"/>
+      <w:r>
+        <w:rPr>
+          <w:bCs/>
+          <w:i/>
+          <w:iCs/>
+          <w:lang w:val="en-US"/>
+        </w:rPr>
+        <w:t>args</w:t>
+      </w:r>
+      <w:proofErr w:type="spellEnd"/>
+      <w:r>
+        <w:rPr>
+          <w:bCs/>
+          <w:i/>
+          <w:iCs/>
+          <w:lang w:val="en-US"/>
+        </w:rPr>
+        <w:t xml:space="preserve">) throws </w:t>
+      </w:r>
+      <w:proofErr w:type="spellStart"/>
+      <w:r>
+        <w:rPr>
+          <w:bCs/>
+          <w:i/>
+          <w:iCs/>
+          <w:lang w:val="en-US"/>
+        </w:rPr>
+        <w:t>IOException</w:t>
+      </w:r>
+      <w:proofErr w:type="spellEnd"/>
+      <w:r>
+        <w:rPr>
+          <w:bCs/>
+          <w:i/>
+          <w:iCs/>
+          <w:lang w:val="en-US"/>
+        </w:rPr>
+        <w:t xml:space="preserve"> {</w:t>
+      </w:r>
+    </w:p>
+    <w:p>
+      <w:pPr>
+        <w:pStyle w:val="a7"/>
+        <w:spacing w:line="240" w:lineRule="auto"/>
+        <w:rPr>
+          <w:bCs/>
+          <w:i/>
+          <w:iCs/>
+          <w:lang w:val="en-US"/>
+        </w:rPr>
+      </w:pPr>
+      <w:r>
+        <w:rPr>
+          <w:bCs/>
+          <w:i/>
+          <w:iCs/>
+          <w:lang w:val="en-US"/>
+        </w:rPr>
+        <w:t xml:space="preserve">        String </w:t>
+      </w:r>
+      <w:proofErr w:type="spellStart"/>
+      <w:r>
+        <w:rPr>
+          <w:bCs/>
+          <w:i/>
+          <w:iCs/>
+          <w:lang w:val="en-US"/>
+        </w:rPr>
+        <w:t>sourceText</w:t>
+      </w:r>
+      <w:proofErr w:type="spellEnd"/>
+      <w:r>
+        <w:rPr>
+          <w:bCs/>
+          <w:i/>
+          <w:iCs/>
+          <w:lang w:val="en-US"/>
+        </w:rPr>
+        <w:t xml:space="preserve"> = </w:t>
+      </w:r>
+      <w:proofErr w:type="spellStart"/>
+      <w:proofErr w:type="gramStart"/>
+      <w:r>
+        <w:rPr>
+          <w:bCs/>
+          <w:i/>
+          <w:iCs/>
+          <w:lang w:val="en-US"/>
+        </w:rPr>
+        <w:t>args</w:t>
+      </w:r>
+      <w:proofErr w:type="spellEnd"/>
+      <w:r>
+        <w:rPr>
+          <w:bCs/>
+          <w:i/>
+          <w:iCs/>
+          <w:lang w:val="en-US"/>
+        </w:rPr>
+        <w:t>[</w:t>
+      </w:r>
+      <w:proofErr w:type="gramEnd"/>
+      <w:r>
+        <w:rPr>
+          <w:bCs/>
+          <w:i/>
+          <w:iCs/>
+          <w:lang w:val="en-US"/>
+        </w:rPr>
+        <w:t>0];</w:t>
+      </w:r>
+    </w:p>
+    <w:p>
+      <w:pPr>
+        <w:pStyle w:val="a7"/>
+        <w:spacing w:line="240" w:lineRule="auto"/>
+        <w:rPr>
+          <w:bCs/>
+          <w:i/>
+          <w:iCs/>
+          <w:lang w:val="en-US"/>
+        </w:rPr>
+      </w:pPr>
+      <w:r>
+        <w:rPr>
+          <w:bCs/>
+          <w:i/>
+          <w:iCs/>
+          <w:lang w:val="en-US"/>
+        </w:rPr>
+        <w:t xml:space="preserve">        </w:t>
+      </w:r>
+      <w:proofErr w:type="gramStart"/>
+      <w:r>
+        <w:rPr>
+          <w:bCs/>
+          <w:i/>
+          <w:iCs/>
+          <w:lang w:val="en-US"/>
+        </w:rPr>
+        <w:t>String[</w:t>
+      </w:r>
+      <w:proofErr w:type="gramEnd"/>
+      <w:r>
+        <w:rPr>
+          <w:bCs/>
+          <w:i/>
+          <w:iCs/>
+          <w:lang w:val="en-US"/>
+        </w:rPr>
+        <w:t xml:space="preserve">] words = </w:t>
+      </w:r>
+      <w:proofErr w:type="spellStart"/>
+      <w:r>
+        <w:rPr>
+          <w:bCs/>
+          <w:i/>
+          <w:iCs/>
+          <w:lang w:val="en-US"/>
+        </w:rPr>
+        <w:t>sourceText.split</w:t>
+      </w:r>
+      <w:proofErr w:type="spellEnd"/>
+      <w:r>
+        <w:rPr>
+          <w:bCs/>
+          <w:i/>
+          <w:iCs/>
+          <w:lang w:val="en-US"/>
+        </w:rPr>
+        <w:t>("_");</w:t>
+      </w:r>
+    </w:p>
+    <w:p>
+      <w:pPr>
+        <w:pStyle w:val="a7"/>
+        <w:spacing w:line="240" w:lineRule="auto"/>
+        <w:rPr>
+          <w:bCs/>
+          <w:i/>
+          <w:iCs/>
+          <w:lang w:val="en-US"/>
+        </w:rPr>
+      </w:pPr>
+    </w:p>
+    <w:p>
+      <w:pPr>
+        <w:pStyle w:val="a7"/>
+        <w:spacing w:line="240" w:lineRule="auto"/>
+        <w:rPr>
+          <w:bCs/>
+          <w:i/>
+          <w:iCs/>
+        </w:rPr>
+      </w:pPr>
+      <w:r>
+        <w:rPr>
+          <w:bCs/>
+          <w:i/>
+          <w:iCs/>
+          <w:lang w:val="en-US"/>
+        </w:rPr>
+        <w:t xml:space="preserve">        </w:t>
+      </w:r>
+      <w:r>
+        <w:rPr>
+          <w:bCs/>
+          <w:i/>
+          <w:iCs/>
+        </w:rPr>
+        <w:t>// 1. Поменять местами третье и седьмое слово</w:t>
+      </w:r>
+    </w:p>
+    <w:p>
+      <w:pPr>
+        <w:pStyle w:val="a7"/>
+        <w:spacing w:line="240" w:lineRule="auto"/>
+        <w:rPr>
+          <w:bCs/>
+          <w:i/>
+          <w:iCs/>
+          <w:lang w:val="en-US"/>
+        </w:rPr>
+      </w:pPr>
+      <w:r>
+        <w:rPr>
+          <w:bCs/>
+          <w:i/>
+          <w:iCs/>
+        </w:rPr>
+        <w:t xml:space="preserve">        </w:t>
+      </w:r>
+      <w:r>
+        <w:rPr>
+          <w:bCs/>
+          <w:i/>
+          <w:iCs/>
+          <w:lang w:val="en-US"/>
+        </w:rPr>
+        <w:t>if (</w:t>
+      </w:r>
+      <w:proofErr w:type="spellStart"/>
+      <w:proofErr w:type="gramStart"/>
+      <w:r>
+        <w:rPr>
+          <w:bCs/>
+          <w:i/>
+          <w:iCs/>
+          <w:lang w:val="en-US"/>
+        </w:rPr>
+        <w:t>words.length</w:t>
+      </w:r>
+      <w:proofErr w:type="spellEnd"/>
+      <w:proofErr w:type="gramEnd"/>
+      <w:r>
+        <w:rPr>
+          <w:bCs/>
+          <w:i/>
+          <w:iCs/>
+          <w:lang w:val="en-US"/>
+        </w:rPr>
+        <w:t xml:space="preserve"> &gt;= 7) {</w:t>
+      </w:r>
+    </w:p>
+    <w:p>
+      <w:pPr>
+        <w:pStyle w:val="a7"/>
+        <w:spacing w:line="240" w:lineRule="auto"/>
+        <w:rPr>
+          <w:bCs/>
+          <w:i/>
+          <w:iCs/>
+          <w:lang w:val="en-US"/>
+        </w:rPr>
+      </w:pPr>
+      <w:r>
+        <w:rPr>
+          <w:bCs/>
+          <w:i/>
+          <w:iCs/>
+          <w:lang w:val="en-US"/>
+        </w:rPr>
+        <w:t xml:space="preserve">            String temp = </w:t>
+      </w:r>
+      <w:proofErr w:type="gramStart"/>
+      <w:r>
+        <w:rPr>
+          <w:bCs/>
+          <w:i/>
+          <w:iCs/>
+          <w:lang w:val="en-US"/>
+        </w:rPr>
+        <w:t>words[</w:t>
+      </w:r>
+      <w:proofErr w:type="gramEnd"/>
+      <w:r>
+        <w:rPr>
+          <w:bCs/>
+          <w:i/>
+          <w:iCs/>
+          <w:lang w:val="en-US"/>
+        </w:rPr>
+        <w:t>2];</w:t>
+      </w:r>
+    </w:p>
+    <w:p>
+      <w:pPr>
+        <w:pStyle w:val="a7"/>
+        <w:spacing w:line="240" w:lineRule="auto"/>
+        <w:rPr>
+          <w:bCs/>
+          <w:i/>
+          <w:iCs/>
+        </w:rPr>
+      </w:pPr>
+      <w:r>
+        <w:rPr>
+          <w:bCs/>
+          <w:i/>
+          <w:iCs/>
+          <w:lang w:val="en-US"/>
+        </w:rPr>
+        <w:t xml:space="preserve">            </w:t>
+      </w:r>
+      <w:proofErr w:type="gramStart"/>
+      <w:r>
+        <w:rPr>
+          <w:bCs/>
+          <w:i/>
+          <w:iCs/>
+          <w:lang w:val="en-US"/>
+        </w:rPr>
+        <w:t>words</w:t>
+      </w:r>
+      <w:r>
+        <w:rPr>
+          <w:bCs/>
+          <w:i/>
+          <w:iCs/>
+        </w:rPr>
+        <w:t>[</w:t>
+      </w:r>
+      <w:proofErr w:type="gramEnd"/>
+      <w:r>
+        <w:rPr>
+          <w:bCs/>
+          <w:i/>
+          <w:iCs/>
+        </w:rPr>
+        <w:t xml:space="preserve">2] = </w:t>
+      </w:r>
+      <w:r>
+        <w:rPr>
+          <w:bCs/>
+          <w:i/>
+          <w:iCs/>
+          <w:lang w:val="en-US"/>
+        </w:rPr>
+        <w:t>words</w:t>
+      </w:r>
+      <w:r>
+        <w:rPr>
+          <w:bCs/>
+          <w:i/>
+          <w:iCs/>
+        </w:rPr>
+        <w:t>[6];</w:t>
+      </w:r>
+    </w:p>
+    <w:p>
+      <w:pPr>
+        <w:pStyle w:val="a7"/>
+        <w:spacing w:line="240" w:lineRule="auto"/>
+        <w:rPr>
+          <w:bCs/>
+          <w:i/>
+          <w:iCs/>
+        </w:rPr>
+      </w:pPr>
+      <w:r>
+        <w:rPr>
+          <w:bCs/>
+          <w:i/>
+          <w:iCs/>
+        </w:rPr>
+        <w:t xml:space="preserve">            </w:t>
+      </w:r>
+      <w:proofErr w:type="gramStart"/>
+      <w:r>
+        <w:rPr>
+          <w:bCs/>
+          <w:i/>
+          <w:iCs/>
+          <w:lang w:val="en-US"/>
+        </w:rPr>
+        <w:t>words</w:t>
+      </w:r>
+      <w:r>
+        <w:rPr>
+          <w:bCs/>
+          <w:i/>
+          <w:iCs/>
+        </w:rPr>
+        <w:t>[</w:t>
+      </w:r>
+      <w:proofErr w:type="gramEnd"/>
+      <w:r>
+        <w:rPr>
+          <w:bCs/>
+          <w:i/>
+          <w:iCs/>
+        </w:rPr>
+        <w:t xml:space="preserve">6] = </w:t>
+      </w:r>
+      <w:r>
+        <w:rPr>
+          <w:bCs/>
+          <w:i/>
+          <w:iCs/>
+          <w:lang w:val="en-US"/>
+        </w:rPr>
+        <w:t>temp</w:t>
+      </w:r>
+      <w:r>
+        <w:rPr>
+          <w:bCs/>
+          <w:i/>
+          <w:iCs/>
+        </w:rPr>
+        <w:t>;</w:t>
+      </w:r>
+    </w:p>
+    <w:p>
+      <w:pPr>
+        <w:pStyle w:val="a7"/>
+        <w:spacing w:line="240" w:lineRule="auto"/>
+        <w:rPr>
+          <w:bCs/>
+          <w:i/>
+          <w:iCs/>
+        </w:rPr>
+      </w:pPr>
+      <w:r>
+        <w:rPr>
+          <w:bCs/>
+          <w:i/>
+          <w:iCs/>
+        </w:rPr>
+        <w:t xml:space="preserve">        }</w:t>
+      </w:r>
+    </w:p>
+    <w:p>
+      <w:pPr>
+        <w:pStyle w:val="a7"/>
+        <w:spacing w:line="240" w:lineRule="auto"/>
+        <w:rPr>
+          <w:bCs/>
+          <w:i/>
+          <w:iCs/>
+        </w:rPr>
+      </w:pPr>
+    </w:p>
+    <w:p>
+      <w:pPr>
+        <w:pStyle w:val="a7"/>
+        <w:spacing w:line="240" w:lineRule="auto"/>
+        <w:rPr>
+          <w:bCs/>
+          <w:i/>
+          <w:iCs/>
+        </w:rPr>
+      </w:pPr>
+      <w:r>
+        <w:rPr>
+          <w:bCs/>
+          <w:i/>
+          <w:iCs/>
+        </w:rPr>
+        <w:t xml:space="preserve">        // 2. Удалить первое слово вместе с подчёркиванием</w:t>
+      </w:r>
+    </w:p>
+    <w:p>
+      <w:pPr>
+        <w:pStyle w:val="a7"/>
+        <w:spacing w:line="240" w:lineRule="auto"/>
+        <w:rPr>
+          <w:bCs/>
+          <w:i/>
+          <w:iCs/>
+          <w:lang w:val="en-US"/>
+        </w:rPr>
+      </w:pPr>
+      <w:r>
+        <w:rPr>
+          <w:bCs/>
+          <w:i/>
+          <w:iCs/>
+        </w:rPr>
+        <w:t xml:space="preserve">        </w:t>
+      </w:r>
+      <w:proofErr w:type="gramStart"/>
+      <w:r>
+        <w:rPr>
+          <w:bCs/>
+          <w:i/>
+          <w:iCs/>
+          <w:lang w:val="en-US"/>
+        </w:rPr>
+        <w:t>String[</w:t>
+      </w:r>
+      <w:proofErr w:type="gramEnd"/>
+      <w:r>
+        <w:rPr>
+          <w:bCs/>
+          <w:i/>
+          <w:iCs/>
+          <w:lang w:val="en-US"/>
+        </w:rPr>
+        <w:t xml:space="preserve">] </w:t>
+      </w:r>
+      <w:proofErr w:type="spellStart"/>
+      <w:r>
+        <w:rPr>
+          <w:bCs/>
+          <w:i/>
+          <w:iCs/>
+          <w:lang w:val="en-US"/>
+        </w:rPr>
+        <w:t>newWords</w:t>
+      </w:r>
+      <w:proofErr w:type="spellEnd"/>
+      <w:r>
+        <w:rPr>
+          <w:bCs/>
+          <w:i/>
+          <w:iCs/>
+          <w:lang w:val="en-US"/>
+        </w:rPr>
+        <w:t xml:space="preserve"> = new String[</w:t>
+      </w:r>
+      <w:proofErr w:type="spellStart"/>
+      <w:r>
+        <w:rPr>
+          <w:bCs/>
+          <w:i/>
+          <w:iCs/>
+          <w:lang w:val="en-US"/>
+        </w:rPr>
+        <w:t>words.length</w:t>
+      </w:r>
+      <w:proofErr w:type="spellEnd"/>
+      <w:r>
+        <w:rPr>
+          <w:bCs/>
+          <w:i/>
+          <w:iCs/>
+          <w:lang w:val="en-US"/>
+        </w:rPr>
+        <w:t xml:space="preserve"> - 1];</w:t>
+      </w:r>
+    </w:p>
+    <w:p>
+      <w:pPr>
+        <w:pStyle w:val="a7"/>
+        <w:spacing w:line="240" w:lineRule="auto"/>
+        <w:rPr>
+          <w:bCs/>
+          <w:i/>
+          <w:iCs/>
+          <w:lang w:val="en-US"/>
+        </w:rPr>
+      </w:pPr>
+      <w:r>
+        <w:rPr>
+          <w:bCs/>
+          <w:i/>
+          <w:iCs/>
+          <w:lang w:val="en-US"/>
+        </w:rPr>
+        <w:t xml:space="preserve">        </w:t>
+      </w:r>
+      <w:proofErr w:type="spellStart"/>
+      <w:r>
+        <w:rPr>
+          <w:bCs/>
+          <w:i/>
+          <w:iCs/>
+          <w:lang w:val="en-US"/>
+        </w:rPr>
+        <w:t>System.arraycopy</w:t>
+      </w:r>
+      <w:proofErr w:type="spellEnd"/>
+      <w:r>
+        <w:rPr>
+          <w:bCs/>
+          <w:i/>
+          <w:iCs/>
+          <w:lang w:val="en-US"/>
+        </w:rPr>
+        <w:t xml:space="preserve">(words, 1, </w:t>
+      </w:r>
+      <w:proofErr w:type="spellStart"/>
+      <w:r>
+        <w:rPr>
+          <w:bCs/>
+          <w:i/>
+          <w:iCs/>
+          <w:lang w:val="en-US"/>
+        </w:rPr>
+        <w:t>newWords</w:t>
+      </w:r>
+      <w:proofErr w:type="spellEnd"/>
+      <w:r>
+        <w:rPr>
+          <w:bCs/>
+          <w:i/>
+          <w:iCs/>
+          <w:lang w:val="en-US"/>
+        </w:rPr>
+        <w:t xml:space="preserve">, 0, </w:t>
+      </w:r>
+      <w:proofErr w:type="spellStart"/>
+      <w:r>
+        <w:rPr>
+          <w:bCs/>
+          <w:i/>
+          <w:iCs/>
+          <w:lang w:val="en-US"/>
+        </w:rPr>
+        <w:t>newWords.length</w:t>
+      </w:r>
+      <w:proofErr w:type="spellEnd"/>
+      <w:r>
+        <w:rPr>
+          <w:bCs/>
+          <w:i/>
+          <w:iCs/>
+          <w:lang w:val="en-US"/>
+        </w:rPr>
+        <w:t>);</w:t>
+      </w:r>
+    </w:p>
+    <w:p>
+      <w:pPr>
+        <w:pStyle w:val="a7"/>
+        <w:spacing w:line="240" w:lineRule="auto"/>
+        <w:rPr>
+          <w:bCs/>
+          <w:i/>
+          <w:iCs/>
+          <w:lang w:val="en-US"/>
+        </w:rPr>
+      </w:pPr>
+    </w:p>
+    <w:p>
+      <w:pPr>
+        <w:pStyle w:val="a7"/>
+        <w:spacing w:line="240" w:lineRule="auto"/>
+        <w:rPr>
+          <w:bCs/>
+          <w:i/>
+          <w:iCs/>
+          <w:lang w:val="en-US"/>
+        </w:rPr>
+      </w:pPr>
+      <w:r>
+        <w:rPr>
+          <w:bCs/>
+          <w:i/>
+          <w:iCs/>
+          <w:lang w:val="en-US"/>
+        </w:rPr>
+        <w:t xml:space="preserve">        // 3. </w:t>
+      </w:r>
+      <w:proofErr w:type="spellStart"/>
+      <w:r>
+        <w:rPr>
+          <w:bCs/>
+          <w:i/>
+          <w:iCs/>
+          <w:lang w:val="en-US"/>
+        </w:rPr>
+        <w:t>Инвертировать</w:t>
+      </w:r>
+      <w:proofErr w:type="spellEnd"/>
+      <w:r>
+        <w:rPr>
+          <w:bCs/>
+          <w:i/>
+          <w:iCs/>
+          <w:lang w:val="en-US"/>
+        </w:rPr>
+        <w:t xml:space="preserve"> </w:t>
+      </w:r>
+      <w:proofErr w:type="spellStart"/>
+      <w:r>
+        <w:rPr>
+          <w:bCs/>
+          <w:i/>
+          <w:iCs/>
+          <w:lang w:val="en-US"/>
+        </w:rPr>
+        <w:t>первое</w:t>
+      </w:r>
+      <w:proofErr w:type="spellEnd"/>
+      <w:r>
+        <w:rPr>
+          <w:bCs/>
+          <w:i/>
+          <w:iCs/>
+          <w:lang w:val="en-US"/>
+        </w:rPr>
+        <w:t xml:space="preserve"> </w:t>
+      </w:r>
+      <w:proofErr w:type="spellStart"/>
+      <w:r>
+        <w:rPr>
+          <w:bCs/>
+          <w:i/>
+          <w:iCs/>
+          <w:lang w:val="en-US"/>
+        </w:rPr>
+        <w:t>слово</w:t>
+      </w:r>
+      <w:proofErr w:type="spellEnd"/>
+    </w:p>
+    <w:p>
+      <w:pPr>
+        <w:pStyle w:val="a7"/>
+        <w:spacing w:line="240" w:lineRule="auto"/>
+        <w:rPr>
+          <w:bCs/>
+          <w:i/>
+          <w:iCs/>
+          <w:lang w:val="en-US"/>
+        </w:rPr>
+      </w:pPr>
+      <w:r>
+        <w:rPr>
+          <w:bCs/>
+          <w:i/>
+          <w:iCs/>
+          <w:lang w:val="en-US"/>
+        </w:rPr>
+        <w:t xml:space="preserve">        </w:t>
+      </w:r>
+      <w:proofErr w:type="spellStart"/>
+      <w:proofErr w:type="gramStart"/>
+      <w:r>
+        <w:rPr>
+          <w:bCs/>
+          <w:i/>
+          <w:iCs/>
+          <w:lang w:val="en-US"/>
+        </w:rPr>
+        <w:t>newWords</w:t>
+      </w:r>
+      <w:proofErr w:type="spellEnd"/>
+      <w:r>
+        <w:rPr>
+          <w:bCs/>
+          <w:i/>
+          <w:iCs/>
+          <w:lang w:val="en-US"/>
+        </w:rPr>
+        <w:t>[</w:t>
+      </w:r>
+      <w:proofErr w:type="gramEnd"/>
+      <w:r>
+        <w:rPr>
+          <w:bCs/>
+          <w:i/>
+          <w:iCs/>
+          <w:lang w:val="en-US"/>
+        </w:rPr>
+        <w:t>0] = new StringBuilder(</w:t>
+      </w:r>
+      <w:proofErr w:type="spellStart"/>
+      <w:r>
+        <w:rPr>
+          <w:bCs/>
+          <w:i/>
+          <w:iCs/>
+          <w:lang w:val="en-US"/>
+        </w:rPr>
+        <w:t>newWords</w:t>
+      </w:r>
+      <w:proofErr w:type="spellEnd"/>
+      <w:r>
+        <w:rPr>
+          <w:bCs/>
+          <w:i/>
+          <w:iCs/>
+          <w:lang w:val="en-US"/>
+        </w:rPr>
+        <w:t>[0]).reverse().</w:t>
+      </w:r>
+      <w:proofErr w:type="spellStart"/>
+      <w:r>
+        <w:rPr>
+          <w:bCs/>
+          <w:i/>
+          <w:iCs/>
+          <w:lang w:val="en-US"/>
+        </w:rPr>
+        <w:t>toString</w:t>
+      </w:r>
+      <w:proofErr w:type="spellEnd"/>
+      <w:r>
+        <w:rPr>
+          <w:bCs/>
+          <w:i/>
+          <w:iCs/>
+          <w:lang w:val="en-US"/>
+        </w:rPr>
+        <w:t>();</w:t>
+      </w:r>
+    </w:p>
+    <w:p>
+      <w:pPr>
+        <w:pStyle w:val="a7"/>
+        <w:spacing w:line="240" w:lineRule="auto"/>
+        <w:rPr>
+          <w:bCs/>
+          <w:i/>
+          <w:iCs/>
+          <w:lang w:val="en-US"/>
+        </w:rPr>
+      </w:pPr>
+    </w:p>
+    <w:p>
+      <w:pPr>
+        <w:pStyle w:val="a7"/>
+        <w:spacing w:line="240" w:lineRule="auto"/>
+        <w:rPr>
+          <w:bCs/>
+          <w:i/>
+          <w:iCs/>
+        </w:rPr>
+      </w:pPr>
+      <w:r>
+        <w:rPr>
+          <w:bCs/>
+          <w:i/>
+          <w:iCs/>
+          <w:lang w:val="en-US"/>
+        </w:rPr>
+        <w:t xml:space="preserve">        </w:t>
+      </w:r>
+      <w:r>
+        <w:rPr>
+          <w:bCs/>
+          <w:i/>
+          <w:iCs/>
+        </w:rPr>
+        <w:t>// 4. Привести четвёртое слово к нижнему регистру</w:t>
+      </w:r>
+    </w:p>
+    <w:p>
+      <w:pPr>
+        <w:pStyle w:val="a7"/>
+        <w:spacing w:line="240" w:lineRule="auto"/>
+        <w:rPr>
+          <w:bCs/>
+          <w:i/>
+          <w:iCs/>
+          <w:lang w:val="en-US"/>
+        </w:rPr>
+      </w:pPr>
+      <w:r>
+        <w:rPr>
+          <w:bCs/>
+          <w:i/>
+          <w:iCs/>
+        </w:rPr>
+        <w:t xml:space="preserve">        </w:t>
+      </w:r>
+      <w:r>
+        <w:rPr>
+          <w:bCs/>
+          <w:i/>
+          <w:iCs/>
+          <w:lang w:val="en-US"/>
+        </w:rPr>
+        <w:t>if (</w:t>
+      </w:r>
+      <w:proofErr w:type="spellStart"/>
+      <w:r>
+        <w:rPr>
+          <w:bCs/>
+          <w:i/>
+          <w:iCs/>
+          <w:lang w:val="en-US"/>
+        </w:rPr>
+        <w:t>newWords.length</w:t>
+      </w:r>
+      <w:proofErr w:type="spellEnd"/>
+      <w:r>
+        <w:rPr>
+          <w:bCs/>
+          <w:i/>
+          <w:iCs/>
+          <w:lang w:val="en-US"/>
+        </w:rPr>
+        <w:t xml:space="preserve"> &gt;= 4) {</w:t>
+      </w:r>
+    </w:p>
+    <w:p>
+      <w:pPr>
+        <w:pStyle w:val="a7"/>
+        <w:spacing w:line="240" w:lineRule="auto"/>
+        <w:rPr>
+          <w:bCs/>
+          <w:i/>
+          <w:iCs/>
+          <w:lang w:val="en-US"/>
+        </w:rPr>
+      </w:pPr>
+      <w:r>
+        <w:rPr>
+          <w:bCs/>
+          <w:i/>
+          <w:iCs/>
+          <w:lang w:val="en-US"/>
+        </w:rPr>
+        <w:t xml:space="preserve">            </w:t>
+      </w:r>
+      <w:proofErr w:type="spellStart"/>
+      <w:proofErr w:type="gramStart"/>
+      <w:r>
+        <w:rPr>
+          <w:bCs/>
+          <w:i/>
+          <w:iCs/>
+          <w:lang w:val="en-US"/>
+        </w:rPr>
+        <w:t>newWords</w:t>
+      </w:r>
+      <w:proofErr w:type="spellEnd"/>
+      <w:r>
+        <w:rPr>
+          <w:bCs/>
+          <w:i/>
+          <w:iCs/>
+          <w:lang w:val="en-US"/>
+        </w:rPr>
+        <w:t>[</w:t>
+      </w:r>
+      <w:proofErr w:type="gramEnd"/>
+      <w:r>
+        <w:rPr>
+          <w:bCs/>
+          <w:i/>
+          <w:iCs/>
+          <w:lang w:val="en-US"/>
+        </w:rPr>
+        <w:t xml:space="preserve">3] = </w:t>
+      </w:r>
+      <w:proofErr w:type="spellStart"/>
+      <w:r>
+        <w:rPr>
+          <w:bCs/>
+          <w:i/>
+          <w:iCs/>
+          <w:lang w:val="en-US"/>
+        </w:rPr>
+        <w:t>newWords</w:t>
+      </w:r>
+      <w:proofErr w:type="spellEnd"/>
+      <w:r>
+        <w:rPr>
+          <w:bCs/>
+          <w:i/>
+          <w:iCs/>
+          <w:lang w:val="en-US"/>
+        </w:rPr>
+        <w:t>[3].</w:t>
+      </w:r>
+      <w:proofErr w:type="spellStart"/>
+      <w:r>
+        <w:rPr>
+          <w:bCs/>
+          <w:i/>
+          <w:iCs/>
+          <w:lang w:val="en-US"/>
+        </w:rPr>
+        <w:t>toLowerCase</w:t>
+      </w:r>
+      <w:proofErr w:type="spellEnd"/>
+      <w:r>
+        <w:rPr>
+          <w:bCs/>
+          <w:i/>
+          <w:iCs/>
+          <w:lang w:val="en-US"/>
+        </w:rPr>
+        <w:t>();</w:t>
+      </w:r>
+    </w:p>
+    <w:p>
+      <w:pPr>
+        <w:pStyle w:val="a7"/>
+        <w:spacing w:line="240" w:lineRule="auto"/>
+        <w:rPr>
+          <w:bCs/>
+          <w:i/>
+          <w:iCs/>
+          <w:lang w:val="en-US"/>
+        </w:rPr>
+      </w:pPr>
+      <w:r>
+        <w:rPr>
+          <w:bCs/>
+          <w:i/>
+          <w:iCs/>
+          <w:lang w:val="en-US"/>
+        </w:rPr>
+        <w:t xml:space="preserve">        }</w:t>
+      </w:r>
+    </w:p>
+    <w:p>
+      <w:pPr>
+        <w:pStyle w:val="a7"/>
+        <w:spacing w:line="240" w:lineRule="auto"/>
+        <w:rPr>
+          <w:bCs/>
+          <w:i/>
+          <w:iCs/>
+          <w:lang w:val="en-US"/>
+        </w:rPr>
+      </w:pPr>
+    </w:p>
+    <w:p>
+      <w:pPr>
+        <w:pStyle w:val="a7"/>
+        <w:spacing w:line="240" w:lineRule="auto"/>
+        <w:rPr>
+          <w:bCs/>
+          <w:i/>
+          <w:iCs/>
+        </w:rPr>
+      </w:pPr>
+      <w:r>
+        <w:rPr>
+          <w:bCs/>
+          <w:i/>
+          <w:iCs/>
+          <w:lang w:val="en-US"/>
+        </w:rPr>
+        <w:t xml:space="preserve">        </w:t>
+      </w:r>
+      <w:r>
+        <w:rPr>
+          <w:bCs/>
+          <w:i/>
+          <w:iCs/>
+        </w:rPr>
+        <w:t>// 5. Заменить все буквы "к" на "у"</w:t>
+      </w:r>
+    </w:p>
+    <w:p>
+      <w:pPr>
+        <w:pStyle w:val="a7"/>
+        <w:spacing w:line="240" w:lineRule="auto"/>
+        <w:rPr>
+          <w:bCs/>
+          <w:i/>
+          <w:iCs/>
+          <w:lang w:val="en-US"/>
+        </w:rPr>
+      </w:pPr>
+      <w:r>
+        <w:rPr>
+          <w:bCs/>
+          <w:i/>
+          <w:iCs/>
+        </w:rPr>
+        <w:t xml:space="preserve">        </w:t>
+      </w:r>
+      <w:r>
+        <w:rPr>
+          <w:bCs/>
+          <w:i/>
+          <w:iCs/>
+          <w:lang w:val="en-US"/>
+        </w:rPr>
+        <w:t xml:space="preserve">for (int </w:t>
+      </w:r>
+      <w:proofErr w:type="spellStart"/>
+      <w:r>
+        <w:rPr>
+          <w:bCs/>
+          <w:i/>
+          <w:iCs/>
+          <w:lang w:val="en-US"/>
+        </w:rPr>
+        <w:t>i</w:t>
+      </w:r>
+      <w:proofErr w:type="spellEnd"/>
+      <w:r>
+        <w:rPr>
+          <w:bCs/>
+          <w:i/>
+          <w:iCs/>
+          <w:lang w:val="en-US"/>
+        </w:rPr>
+        <w:t xml:space="preserve"> = 0; </w:t>
+      </w:r>
+      <w:proofErr w:type="spellStart"/>
+      <w:r>
+        <w:rPr>
+          <w:bCs/>
+          <w:i/>
+          <w:iCs/>
+          <w:lang w:val="en-US"/>
+        </w:rPr>
+        <w:t>i</w:t>
+      </w:r>
+      <w:proofErr w:type="spellEnd"/>
+      <w:r>
+        <w:rPr>
+          <w:bCs/>
+          <w:i/>
+          <w:iCs/>
+          <w:lang w:val="en-US"/>
+        </w:rPr>
+        <w:t xml:space="preserve"> &lt; </w:t>
+      </w:r>
+      <w:proofErr w:type="spellStart"/>
+      <w:r>
+        <w:rPr>
+          <w:bCs/>
+          <w:i/>
+          <w:iCs/>
+          <w:lang w:val="en-US"/>
+        </w:rPr>
+        <w:t>newWords.length</w:t>
+      </w:r>
+      <w:proofErr w:type="spellEnd"/>
+      <w:r>
+        <w:rPr>
+          <w:bCs/>
+          <w:i/>
+          <w:iCs/>
+          <w:lang w:val="en-US"/>
+        </w:rPr>
+        <w:t xml:space="preserve">; </w:t>
+      </w:r>
+      <w:proofErr w:type="spellStart"/>
+      <w:r>
+        <w:rPr>
+          <w:bCs/>
+          <w:i/>
+          <w:iCs/>
+          <w:lang w:val="en-US"/>
+        </w:rPr>
+        <w:t>i</w:t>
+      </w:r>
+      <w:proofErr w:type="spellEnd"/>
+      <w:r>
+        <w:rPr>
+          <w:bCs/>
+          <w:i/>
+          <w:iCs/>
+          <w:lang w:val="en-US"/>
+        </w:rPr>
+        <w:t>++) {</w:t>
+      </w:r>
+    </w:p>
+    <w:p>
+      <w:pPr>
+        <w:pStyle w:val="a7"/>
+        <w:spacing w:line="240" w:lineRule="auto"/>
+        <w:rPr>
+          <w:bCs/>
+          <w:i/>
+          <w:iCs/>
+          <w:lang w:val="en-US"/>
+        </w:rPr>
+      </w:pPr>
+      <w:r>
+        <w:rPr>
+          <w:bCs/>
+          <w:i/>
+          <w:iCs/>
+          <w:lang w:val="en-US"/>
+        </w:rPr>
+        <w:t xml:space="preserve">            </w:t>
+      </w:r>
+      <w:proofErr w:type="spellStart"/>
+      <w:r>
+        <w:rPr>
+          <w:bCs/>
+          <w:i/>
+          <w:iCs/>
+          <w:lang w:val="en-US"/>
+        </w:rPr>
+        <w:t>newWords</w:t>
+      </w:r>
+      <w:proofErr w:type="spellEnd"/>
+      <w:r>
+        <w:rPr>
+          <w:bCs/>
+          <w:i/>
+          <w:iCs/>
+          <w:lang w:val="en-US"/>
+        </w:rPr>
+        <w:t>[</w:t>
+      </w:r>
+      <w:proofErr w:type="spellStart"/>
+      <w:r>
+        <w:rPr>
+          <w:bCs/>
+          <w:i/>
+          <w:iCs/>
+          <w:lang w:val="en-US"/>
+        </w:rPr>
+        <w:t>i</w:t>
+      </w:r>
+      <w:proofErr w:type="spellEnd"/>
+      <w:r>
+        <w:rPr>
+          <w:bCs/>
+          <w:i/>
+          <w:iCs/>
+          <w:lang w:val="en-US"/>
+        </w:rPr>
+        <w:t xml:space="preserve">] = </w:t>
+      </w:r>
+      <w:proofErr w:type="spellStart"/>
+      <w:r>
+        <w:rPr>
+          <w:bCs/>
+          <w:i/>
+          <w:iCs/>
+          <w:lang w:val="en-US"/>
+        </w:rPr>
+        <w:t>newWords</w:t>
+      </w:r>
+      <w:proofErr w:type="spellEnd"/>
+      <w:r>
+        <w:rPr>
+          <w:bCs/>
+          <w:i/>
+          <w:iCs/>
+          <w:lang w:val="en-US"/>
+        </w:rPr>
+        <w:t>[</w:t>
+      </w:r>
+      <w:proofErr w:type="spellStart"/>
+      <w:r>
+        <w:rPr>
+          <w:bCs/>
+          <w:i/>
+          <w:iCs/>
+          <w:lang w:val="en-US"/>
+        </w:rPr>
+        <w:t>i</w:t>
+      </w:r>
+      <w:proofErr w:type="spellEnd"/>
+      <w:proofErr w:type="gramStart"/>
+      <w:r>
+        <w:rPr>
+          <w:bCs/>
+          <w:i/>
+          <w:iCs/>
+          <w:lang w:val="en-US"/>
+        </w:rPr>
+        <w:t>].replace</w:t>
+      </w:r>
+      <w:proofErr w:type="gramEnd"/>
+      <w:r>
+        <w:rPr>
+          <w:bCs/>
+          <w:i/>
+          <w:iCs/>
+          <w:lang w:val="en-US"/>
+        </w:rPr>
+        <w:t>('к', 'у');</w:t>
+      </w:r>
+    </w:p>
+    <w:p>
+      <w:pPr>
+        <w:pStyle w:val="a7"/>
+        <w:spacing w:line="240" w:lineRule="auto"/>
+        <w:rPr>
+          <w:bCs/>
+          <w:i/>
+          <w:iCs/>
+        </w:rPr>
+      </w:pPr>
+      <w:r>
+        <w:rPr>
+          <w:bCs/>
+          <w:i/>
+          <w:iCs/>
+          <w:lang w:val="en-US"/>
+        </w:rPr>
+        <w:t xml:space="preserve">        </w:t>
+      </w:r>
+      <w:r>
+        <w:rPr>
+          <w:bCs/>
+          <w:i/>
+          <w:iCs/>
+        </w:rPr>
+        <w:t>}</w:t>
+      </w:r>
+    </w:p>
+    <w:p>
+      <w:pPr>
+        <w:pStyle w:val="a7"/>
+        <w:spacing w:line="240" w:lineRule="auto"/>
+        <w:rPr>
+          <w:bCs/>
+          <w:i/>
+          <w:iCs/>
+        </w:rPr>
+      </w:pPr>
+    </w:p>
+    <w:p>
+      <w:pPr>
+        <w:pStyle w:val="a7"/>
+        <w:spacing w:line="240" w:lineRule="auto"/>
+        <w:rPr>
+          <w:bCs/>
+          <w:i/>
+          <w:iCs/>
+        </w:rPr>
+      </w:pPr>
+      <w:r>
+        <w:rPr>
+          <w:bCs/>
+          <w:i/>
+          <w:iCs/>
+        </w:rPr>
+        <w:t xml:space="preserve">        // 6. Привести нечётные слова к нижнему регистру</w:t>
+      </w:r>
+    </w:p>
+    <w:p>
+      <w:pPr>
+        <w:pStyle w:val="a7"/>
+        <w:spacing w:line="240" w:lineRule="auto"/>
+        <w:rPr>
+          <w:bCs/>
+          <w:i/>
+          <w:iCs/>
+          <w:lang w:val="en-US"/>
+        </w:rPr>
+      </w:pPr>
+      <w:r>
+        <w:rPr>
+          <w:bCs/>
+          <w:i/>
+          <w:iCs/>
+        </w:rPr>
+        <w:t xml:space="preserve">        </w:t>
+      </w:r>
+      <w:r>
+        <w:rPr>
+          <w:bCs/>
+          <w:i/>
+          <w:iCs/>
+          <w:lang w:val="en-US"/>
+        </w:rPr>
+        <w:t xml:space="preserve">for (int </w:t>
+      </w:r>
+      <w:proofErr w:type="spellStart"/>
+      <w:r>
+        <w:rPr>
+          <w:bCs/>
+          <w:i/>
+          <w:iCs/>
+          <w:lang w:val="en-US"/>
+        </w:rPr>
+        <w:t>i</w:t>
+      </w:r>
+      <w:proofErr w:type="spellEnd"/>
+      <w:r>
+        <w:rPr>
+          <w:bCs/>
+          <w:i/>
+          <w:iCs/>
+          <w:lang w:val="en-US"/>
+        </w:rPr>
+        <w:t xml:space="preserve"> = 0; </w:t>
+      </w:r>
+      <w:proofErr w:type="spellStart"/>
+      <w:r>
+        <w:rPr>
+          <w:bCs/>
+          <w:i/>
+          <w:iCs/>
+          <w:lang w:val="en-US"/>
+        </w:rPr>
+        <w:t>i</w:t>
+      </w:r>
+      <w:proofErr w:type="spellEnd"/>
+      <w:r>
+        <w:rPr>
+          <w:bCs/>
+          <w:i/>
+          <w:iCs/>
+          <w:lang w:val="en-US"/>
+        </w:rPr>
+        <w:t xml:space="preserve"> &lt; </w:t>
+      </w:r>
+      <w:proofErr w:type="spellStart"/>
+      <w:r>
+        <w:rPr>
+          <w:bCs/>
+          <w:i/>
+          <w:iCs/>
+          <w:lang w:val="en-US"/>
+        </w:rPr>
+        <w:t>newWords.length</w:t>
+      </w:r>
+      <w:proofErr w:type="spellEnd"/>
+      <w:r>
+        <w:rPr>
+          <w:bCs/>
+          <w:i/>
+          <w:iCs/>
+          <w:lang w:val="en-US"/>
+        </w:rPr>
+        <w:t xml:space="preserve">; </w:t>
+      </w:r>
+      <w:proofErr w:type="spellStart"/>
+      <w:r>
+        <w:rPr>
+          <w:bCs/>
+          <w:i/>
+          <w:iCs/>
+          <w:lang w:val="en-US"/>
+        </w:rPr>
+        <w:t>i</w:t>
+      </w:r>
+      <w:proofErr w:type="spellEnd"/>
+      <w:r>
+        <w:rPr>
+          <w:bCs/>
+          <w:i/>
+          <w:iCs/>
+          <w:lang w:val="en-US"/>
+        </w:rPr>
+        <w:t xml:space="preserve"> += 2) </w:t>
+      </w:r>
+      <w:proofErr w:type="gramStart"/>
+      <w:r>
+        <w:rPr>
+          <w:bCs/>
+          <w:i/>
+          <w:iCs/>
+          <w:lang w:val="en-US"/>
+        </w:rPr>
+        <w:t>{ /</w:t>
+      </w:r>
+      <w:proofErr w:type="gramEnd"/>
+      <w:r>
+        <w:rPr>
+          <w:bCs/>
+          <w:i/>
+          <w:iCs/>
+          <w:lang w:val="en-US"/>
+        </w:rPr>
+        <w:t xml:space="preserve">/ </w:t>
+      </w:r>
+      <w:proofErr w:type="spellStart"/>
+      <w:r>
+        <w:rPr>
+          <w:bCs/>
+          <w:i/>
+          <w:iCs/>
+          <w:lang w:val="en-US"/>
+        </w:rPr>
+        <w:t>индексы</w:t>
+      </w:r>
+      <w:proofErr w:type="spellEnd"/>
+      <w:r>
+        <w:rPr>
+          <w:bCs/>
+          <w:i/>
+          <w:iCs/>
+          <w:lang w:val="en-US"/>
+        </w:rPr>
+        <w:t xml:space="preserve"> </w:t>
+      </w:r>
+      <w:proofErr w:type="spellStart"/>
+      <w:r>
+        <w:rPr>
+          <w:bCs/>
+          <w:i/>
+          <w:iCs/>
+          <w:lang w:val="en-US"/>
+        </w:rPr>
+        <w:t>нечётных</w:t>
+      </w:r>
+      <w:proofErr w:type="spellEnd"/>
+      <w:r>
+        <w:rPr>
+          <w:bCs/>
+          <w:i/>
+          <w:iCs/>
+          <w:lang w:val="en-US"/>
+        </w:rPr>
+        <w:t xml:space="preserve"> </w:t>
+      </w:r>
+      <w:proofErr w:type="spellStart"/>
+      <w:r>
+        <w:rPr>
+          <w:bCs/>
+          <w:i/>
+          <w:iCs/>
+          <w:lang w:val="en-US"/>
+        </w:rPr>
+        <w:t>слов</w:t>
+      </w:r>
+      <w:proofErr w:type="spellEnd"/>
+      <w:r>
+        <w:rPr>
+          <w:bCs/>
+          <w:i/>
+          <w:iCs/>
+          <w:lang w:val="en-US"/>
+        </w:rPr>
+        <w:t xml:space="preserve"> 0, 2, 4 и </w:t>
+      </w:r>
+      <w:proofErr w:type="spellStart"/>
+      <w:r>
+        <w:rPr>
+          <w:bCs/>
+          <w:i/>
+          <w:iCs/>
+          <w:lang w:val="en-US"/>
+        </w:rPr>
+        <w:t>т.д</w:t>
+      </w:r>
+      <w:proofErr w:type="spellEnd"/>
+      <w:r>
+        <w:rPr>
+          <w:bCs/>
+          <w:i/>
+          <w:iCs/>
+          <w:lang w:val="en-US"/>
+        </w:rPr>
+        <w:t>.</w:t>
+      </w:r>
+    </w:p>
+    <w:p>
+      <w:pPr>
+        <w:pStyle w:val="a7"/>
+        <w:spacing w:line="240" w:lineRule="auto"/>
+        <w:rPr>
+          <w:bCs/>
+          <w:i/>
+          <w:iCs/>
+          <w:lang w:val="en-US"/>
+        </w:rPr>
+      </w:pPr>
+      <w:r>
+        <w:rPr>
+          <w:bCs/>
+          <w:i/>
+          <w:iCs/>
+          <w:lang w:val="en-US"/>
+        </w:rPr>
+        <w:t xml:space="preserve">            </w:t>
+      </w:r>
+      <w:proofErr w:type="spellStart"/>
+      <w:r>
+        <w:rPr>
+          <w:bCs/>
+          <w:i/>
+          <w:iCs/>
+          <w:lang w:val="en-US"/>
+        </w:rPr>
+        <w:t>newWords</w:t>
+      </w:r>
+      <w:proofErr w:type="spellEnd"/>
+      <w:r>
+        <w:rPr>
+          <w:bCs/>
+          <w:i/>
+          <w:iCs/>
+          <w:lang w:val="en-US"/>
+        </w:rPr>
+        <w:t>[</w:t>
+      </w:r>
+      <w:proofErr w:type="spellStart"/>
+      <w:r>
+        <w:rPr>
+          <w:bCs/>
+          <w:i/>
+          <w:iCs/>
+          <w:lang w:val="en-US"/>
+        </w:rPr>
+        <w:t>i</w:t>
+      </w:r>
+      <w:proofErr w:type="spellEnd"/>
+      <w:r>
+        <w:rPr>
+          <w:bCs/>
+          <w:i/>
+          <w:iCs/>
+          <w:lang w:val="en-US"/>
+        </w:rPr>
+        <w:t xml:space="preserve">] = </w:t>
+      </w:r>
+      <w:proofErr w:type="spellStart"/>
+      <w:r>
+        <w:rPr>
+          <w:bCs/>
+          <w:i/>
+          <w:iCs/>
+          <w:lang w:val="en-US"/>
+        </w:rPr>
+        <w:t>newWords</w:t>
+      </w:r>
+      <w:proofErr w:type="spellEnd"/>
+      <w:r>
+        <w:rPr>
+          <w:bCs/>
+          <w:i/>
+          <w:iCs/>
+          <w:lang w:val="en-US"/>
+        </w:rPr>
+        <w:t>[</w:t>
+      </w:r>
+      <w:proofErr w:type="spellStart"/>
+      <w:r>
+        <w:rPr>
+          <w:bCs/>
+          <w:i/>
+          <w:iCs/>
+          <w:lang w:val="en-US"/>
+        </w:rPr>
+        <w:t>i</w:t>
+      </w:r>
+      <w:proofErr w:type="spellEnd"/>
+      <w:proofErr w:type="gramStart"/>
+      <w:r>
+        <w:rPr>
+          <w:bCs/>
+          <w:i/>
+          <w:iCs/>
+          <w:lang w:val="en-US"/>
+        </w:rPr>
+        <w:t>].</w:t>
+      </w:r>
+      <w:proofErr w:type="spellStart"/>
+      <w:r>
+        <w:rPr>
+          <w:bCs/>
+          <w:i/>
+          <w:iCs/>
+          <w:lang w:val="en-US"/>
+        </w:rPr>
+        <w:t>toLowerCase</w:t>
+      </w:r>
+      <w:proofErr w:type="spellEnd"/>
+      <w:proofErr w:type="gramEnd"/>
+      <w:r>
+        <w:rPr>
+          <w:bCs/>
+          <w:i/>
+          <w:iCs/>
+          <w:lang w:val="en-US"/>
+        </w:rPr>
+        <w:t>();</w:t>
+      </w:r>
+    </w:p>
+    <w:p>
+      <w:pPr>
+        <w:pStyle w:val="a7"/>
+        <w:spacing w:line="240" w:lineRule="auto"/>
+        <w:rPr>
+          <w:bCs/>
+          <w:i/>
+          <w:iCs/>
+        </w:rPr>
+      </w:pPr>
+      <w:r>
+        <w:rPr>
+          <w:bCs/>
+          <w:i/>
+          <w:iCs/>
+          <w:lang w:val="en-US"/>
+        </w:rPr>
+        <w:t xml:space="preserve">        </w:t>
+      </w:r>
+      <w:r>
+        <w:rPr>
+          <w:bCs/>
+          <w:i/>
+          <w:iCs/>
+        </w:rPr>
+        <w:t>}</w:t>
+      </w:r>
+    </w:p>
+    <w:p>
+      <w:pPr>
+        <w:pStyle w:val="a7"/>
+        <w:spacing w:line="240" w:lineRule="auto"/>
+        <w:rPr>
+          <w:bCs/>
+          <w:i/>
+          <w:iCs/>
+        </w:rPr>
+      </w:pPr>
+    </w:p>
+    <w:p>
+      <w:pPr>
+        <w:pStyle w:val="a7"/>
+        <w:spacing w:line="240" w:lineRule="auto"/>
+        <w:rPr>
+          <w:bCs/>
+          <w:i/>
+          <w:iCs/>
+        </w:rPr>
+      </w:pPr>
+      <w:r>
+        <w:rPr>
+          <w:bCs/>
+          <w:i/>
+          <w:iCs/>
+        </w:rPr>
+        <w:t xml:space="preserve">        // 7. Повернуть первое слово циклически на 2 символа вправо</w:t>
+      </w:r>
+    </w:p>
+    <w:p>
+      <w:pPr>
+        <w:pStyle w:val="a7"/>
+        <w:spacing w:line="240" w:lineRule="auto"/>
+        <w:rPr>
+          <w:bCs/>
+          <w:i/>
+          <w:iCs/>
+          <w:lang w:val="en-US"/>
+        </w:rPr>
+      </w:pPr>
+      <w:r>
+        <w:rPr>
+          <w:bCs/>
+          <w:i/>
+          <w:iCs/>
+        </w:rPr>
+        <w:t xml:space="preserve">        </w:t>
+      </w:r>
+      <w:proofErr w:type="spellStart"/>
+      <w:proofErr w:type="gramStart"/>
+      <w:r>
+        <w:rPr>
+          <w:bCs/>
+          <w:i/>
+          <w:iCs/>
+          <w:lang w:val="en-US"/>
+        </w:rPr>
+        <w:t>newWords</w:t>
+      </w:r>
+      <w:proofErr w:type="spellEnd"/>
+      <w:r>
+        <w:rPr>
+          <w:bCs/>
+          <w:i/>
+          <w:iCs/>
+          <w:lang w:val="en-US"/>
+        </w:rPr>
+        <w:t>[</w:t>
+      </w:r>
+      <w:proofErr w:type="gramEnd"/>
+      <w:r>
+        <w:rPr>
+          <w:bCs/>
+          <w:i/>
+          <w:iCs/>
+          <w:lang w:val="en-US"/>
+        </w:rPr>
+        <w:t xml:space="preserve">0] = </w:t>
+      </w:r>
+      <w:proofErr w:type="spellStart"/>
+      <w:r>
+        <w:rPr>
+          <w:bCs/>
+          <w:i/>
+          <w:iCs/>
+          <w:lang w:val="en-US"/>
+        </w:rPr>
+        <w:t>rotateRight</w:t>
+      </w:r>
+      <w:proofErr w:type="spellEnd"/>
+      <w:r>
+        <w:rPr>
+          <w:bCs/>
+          <w:i/>
+          <w:iCs/>
+          <w:lang w:val="en-US"/>
+        </w:rPr>
+        <w:t>(</w:t>
+      </w:r>
+      <w:proofErr w:type="spellStart"/>
+      <w:r>
+        <w:rPr>
+          <w:bCs/>
+          <w:i/>
+          <w:iCs/>
+          <w:lang w:val="en-US"/>
+        </w:rPr>
+        <w:t>newWords</w:t>
+      </w:r>
+      <w:proofErr w:type="spellEnd"/>
+      <w:r>
+        <w:rPr>
+          <w:bCs/>
+          <w:i/>
+          <w:iCs/>
+          <w:lang w:val="en-US"/>
+        </w:rPr>
+        <w:t>[0], 2);</w:t>
+      </w:r>
+    </w:p>
+    <w:p>
+      <w:pPr>
+        <w:pStyle w:val="a7"/>
+        <w:spacing w:line="240" w:lineRule="auto"/>
+        <w:rPr>
+          <w:bCs/>
+          <w:i/>
+          <w:iCs/>
+          <w:lang w:val="en-US"/>
+        </w:rPr>
+      </w:pPr>
+    </w:p>
+    <w:p>
+      <w:pPr>
+        <w:pStyle w:val="a7"/>
+        <w:spacing w:line="240" w:lineRule="auto"/>
+        <w:rPr>
+          <w:bCs/>
+          <w:i/>
+          <w:iCs/>
+          <w:lang w:val="en-US"/>
+        </w:rPr>
+      </w:pPr>
+      <w:r>
+        <w:rPr>
+          <w:bCs/>
+          <w:i/>
+          <w:iCs/>
+          <w:lang w:val="en-US"/>
+        </w:rPr>
+        <w:t xml:space="preserve">        // </w:t>
+      </w:r>
+      <w:proofErr w:type="spellStart"/>
+      <w:r>
+        <w:rPr>
+          <w:bCs/>
+          <w:i/>
+          <w:iCs/>
+          <w:lang w:val="en-US"/>
+        </w:rPr>
+        <w:t>Собираем</w:t>
+      </w:r>
+      <w:proofErr w:type="spellEnd"/>
+      <w:r>
+        <w:rPr>
+          <w:bCs/>
+          <w:i/>
+          <w:iCs/>
+          <w:lang w:val="en-US"/>
+        </w:rPr>
+        <w:t xml:space="preserve"> </w:t>
+      </w:r>
+      <w:proofErr w:type="spellStart"/>
+      <w:r>
+        <w:rPr>
+          <w:bCs/>
+          <w:i/>
+          <w:iCs/>
+          <w:lang w:val="en-US"/>
+        </w:rPr>
+        <w:t>строку</w:t>
+      </w:r>
+      <w:proofErr w:type="spellEnd"/>
+      <w:r>
+        <w:rPr>
+          <w:bCs/>
+          <w:i/>
+          <w:iCs/>
+          <w:lang w:val="en-US"/>
+        </w:rPr>
+        <w:t xml:space="preserve"> </w:t>
+      </w:r>
+      <w:proofErr w:type="spellStart"/>
+      <w:r>
+        <w:rPr>
+          <w:bCs/>
+          <w:i/>
+          <w:iCs/>
+          <w:lang w:val="en-US"/>
+        </w:rPr>
+        <w:t>обратно</w:t>
+      </w:r>
+      <w:proofErr w:type="spellEnd"/>
+    </w:p>
+    <w:p>
+      <w:pPr>
+        <w:pStyle w:val="a7"/>
+        <w:spacing w:line="240" w:lineRule="auto"/>
+        <w:rPr>
+          <w:bCs/>
+          <w:i/>
+          <w:iCs/>
+          <w:lang w:val="en-US"/>
+        </w:rPr>
+      </w:pPr>
+      <w:r>
+        <w:rPr>
+          <w:bCs/>
+          <w:i/>
+          <w:iCs/>
+          <w:lang w:val="en-US"/>
+        </w:rPr>
+        <w:lastRenderedPageBreak/>
+        <w:t xml:space="preserve">        StringBuilder result = new </w:t>
+      </w:r>
+      <w:proofErr w:type="gramStart"/>
+      <w:r>
+        <w:rPr>
+          <w:bCs/>
+          <w:i/>
+          <w:iCs/>
+          <w:lang w:val="en-US"/>
+        </w:rPr>
+        <w:t>StringBuilder(</w:t>
+      </w:r>
+      <w:proofErr w:type="gramEnd"/>
+      <w:r>
+        <w:rPr>
+          <w:bCs/>
+          <w:i/>
+          <w:iCs/>
+          <w:lang w:val="en-US"/>
+        </w:rPr>
+        <w:t>);</w:t>
+      </w:r>
+    </w:p>
+    <w:p>
+      <w:pPr>
+        <w:pStyle w:val="a7"/>
+        <w:spacing w:line="240" w:lineRule="auto"/>
+        <w:rPr>
+          <w:bCs/>
+          <w:i/>
+          <w:iCs/>
+          <w:lang w:val="en-US"/>
+        </w:rPr>
+      </w:pPr>
+      <w:r>
+        <w:rPr>
+          <w:bCs/>
+          <w:i/>
+          <w:iCs/>
+          <w:lang w:val="en-US"/>
+        </w:rPr>
+        <w:t xml:space="preserve">        for (int </w:t>
+      </w:r>
+      <w:proofErr w:type="spellStart"/>
+      <w:r>
+        <w:rPr>
+          <w:bCs/>
+          <w:i/>
+          <w:iCs/>
+          <w:lang w:val="en-US"/>
+        </w:rPr>
+        <w:t>i</w:t>
+      </w:r>
+      <w:proofErr w:type="spellEnd"/>
+      <w:r>
+        <w:rPr>
+          <w:bCs/>
+          <w:i/>
+          <w:iCs/>
+          <w:lang w:val="en-US"/>
+        </w:rPr>
+        <w:t xml:space="preserve"> = 0; </w:t>
+      </w:r>
+      <w:proofErr w:type="spellStart"/>
+      <w:r>
+        <w:rPr>
+          <w:bCs/>
+          <w:i/>
+          <w:iCs/>
+          <w:lang w:val="en-US"/>
+        </w:rPr>
+        <w:t>i</w:t>
+      </w:r>
+      <w:proofErr w:type="spellEnd"/>
+      <w:r>
+        <w:rPr>
+          <w:bCs/>
+          <w:i/>
+          <w:iCs/>
+          <w:lang w:val="en-US"/>
+        </w:rPr>
+        <w:t xml:space="preserve"> &lt; </w:t>
+      </w:r>
+      <w:proofErr w:type="spellStart"/>
+      <w:r>
+        <w:rPr>
+          <w:bCs/>
+          <w:i/>
+          <w:iCs/>
+          <w:lang w:val="en-US"/>
+        </w:rPr>
+        <w:t>newWords.length</w:t>
+      </w:r>
+      <w:proofErr w:type="spellEnd"/>
+      <w:r>
+        <w:rPr>
+          <w:bCs/>
+          <w:i/>
+          <w:iCs/>
+          <w:lang w:val="en-US"/>
+        </w:rPr>
+        <w:t xml:space="preserve"> - 1; </w:t>
+      </w:r>
+      <w:proofErr w:type="spellStart"/>
+      <w:r>
+        <w:rPr>
+          <w:bCs/>
+          <w:i/>
+          <w:iCs/>
+          <w:lang w:val="en-US"/>
+        </w:rPr>
+        <w:t>i</w:t>
+      </w:r>
+      <w:proofErr w:type="spellEnd"/>
+      <w:r>
+        <w:rPr>
+          <w:bCs/>
+          <w:i/>
+          <w:iCs/>
+          <w:lang w:val="en-US"/>
+        </w:rPr>
+        <w:t>++) {</w:t>
+      </w:r>
+    </w:p>
+    <w:p>
+      <w:pPr>
+        <w:pStyle w:val="a7"/>
+        <w:spacing w:line="240" w:lineRule="auto"/>
+        <w:rPr>
+          <w:bCs/>
+          <w:i/>
+          <w:iCs/>
+          <w:lang w:val="en-US"/>
+        </w:rPr>
+      </w:pPr>
+      <w:r>
+        <w:rPr>
+          <w:bCs/>
+          <w:i/>
+          <w:iCs/>
+          <w:lang w:val="en-US"/>
+        </w:rPr>
+        <w:t xml:space="preserve">            </w:t>
+      </w:r>
+      <w:proofErr w:type="spellStart"/>
+      <w:proofErr w:type="gramStart"/>
+      <w:r>
+        <w:rPr>
+          <w:bCs/>
+          <w:i/>
+          <w:iCs/>
+          <w:lang w:val="en-US"/>
+        </w:rPr>
+        <w:t>result.append</w:t>
+      </w:r>
+      <w:proofErr w:type="spellEnd"/>
+      <w:proofErr w:type="gramEnd"/>
+      <w:r>
+        <w:rPr>
+          <w:bCs/>
+          <w:i/>
+          <w:iCs/>
+          <w:lang w:val="en-US"/>
+        </w:rPr>
+        <w:t>(</w:t>
+      </w:r>
+      <w:proofErr w:type="spellStart"/>
+      <w:r>
+        <w:rPr>
+          <w:bCs/>
+          <w:i/>
+          <w:iCs/>
+          <w:lang w:val="en-US"/>
+        </w:rPr>
+        <w:t>newWords</w:t>
+      </w:r>
+      <w:proofErr w:type="spellEnd"/>
+      <w:r>
+        <w:rPr>
+          <w:bCs/>
+          <w:i/>
+          <w:iCs/>
+          <w:lang w:val="en-US"/>
+        </w:rPr>
+        <w:t>[</w:t>
+      </w:r>
+      <w:proofErr w:type="spellStart"/>
+      <w:r>
+        <w:rPr>
+          <w:bCs/>
+          <w:i/>
+          <w:iCs/>
+          <w:lang w:val="en-US"/>
+        </w:rPr>
+        <w:t>i</w:t>
+      </w:r>
+      <w:proofErr w:type="spellEnd"/>
+      <w:r>
+        <w:rPr>
+          <w:bCs/>
+          <w:i/>
+          <w:iCs/>
+          <w:lang w:val="en-US"/>
+        </w:rPr>
+        <w:t>]).append("_");</w:t>
+      </w:r>
+    </w:p>
+    <w:p>
+      <w:pPr>
+        <w:pStyle w:val="a7"/>
+        <w:spacing w:line="240" w:lineRule="auto"/>
+        <w:rPr>
+          <w:bCs/>
+          <w:i/>
+          <w:iCs/>
+          <w:lang w:val="en-US"/>
+        </w:rPr>
+      </w:pPr>
+      <w:r>
+        <w:rPr>
+          <w:bCs/>
+          <w:i/>
+          <w:iCs/>
+          <w:lang w:val="en-US"/>
+        </w:rPr>
+        <w:t xml:space="preserve">        }</w:t>
+      </w:r>
+    </w:p>
+    <w:p>
+      <w:pPr>
+        <w:pStyle w:val="a7"/>
+        <w:spacing w:line="240" w:lineRule="auto"/>
+        <w:rPr>
+          <w:bCs/>
+          <w:i/>
+          <w:iCs/>
+          <w:lang w:val="en-US"/>
+        </w:rPr>
+      </w:pPr>
+      <w:r>
+        <w:rPr>
+          <w:bCs/>
+          <w:i/>
+          <w:iCs/>
+          <w:lang w:val="en-US"/>
+        </w:rPr>
+        <w:t xml:space="preserve">        </w:t>
+      </w:r>
+      <w:proofErr w:type="spellStart"/>
+      <w:proofErr w:type="gramStart"/>
+      <w:r>
+        <w:rPr>
+          <w:bCs/>
+          <w:i/>
+          <w:iCs/>
+          <w:lang w:val="en-US"/>
+        </w:rPr>
+        <w:t>result.append</w:t>
+      </w:r>
+      <w:proofErr w:type="spellEnd"/>
+      <w:proofErr w:type="gramEnd"/>
+      <w:r>
+        <w:rPr>
+          <w:bCs/>
+          <w:i/>
+          <w:iCs/>
+          <w:lang w:val="en-US"/>
+        </w:rPr>
+        <w:t>(</w:t>
+      </w:r>
+      <w:proofErr w:type="spellStart"/>
+      <w:r>
+        <w:rPr>
+          <w:bCs/>
+          <w:i/>
+          <w:iCs/>
+          <w:lang w:val="en-US"/>
+        </w:rPr>
+        <w:t>newWords</w:t>
+      </w:r>
+      <w:proofErr w:type="spellEnd"/>
+      <w:r>
+        <w:rPr>
+          <w:bCs/>
+          <w:i/>
+          <w:iCs/>
+          <w:lang w:val="en-US"/>
+        </w:rPr>
+        <w:t>[</w:t>
+      </w:r>
+      <w:proofErr w:type="spellStart"/>
+      <w:r>
+        <w:rPr>
+          <w:bCs/>
+          <w:i/>
+          <w:iCs/>
+          <w:lang w:val="en-US"/>
+        </w:rPr>
+        <w:t>newWords.length</w:t>
+      </w:r>
+      <w:proofErr w:type="spellEnd"/>
+      <w:r>
+        <w:rPr>
+          <w:bCs/>
+          <w:i/>
+          <w:iCs/>
+          <w:lang w:val="en-US"/>
+        </w:rPr>
+        <w:t xml:space="preserve"> - 1]);</w:t>
+      </w:r>
+    </w:p>
+    <w:p>
+      <w:pPr>
+        <w:pStyle w:val="a7"/>
+        <w:spacing w:line="240" w:lineRule="auto"/>
+        <w:rPr>
+          <w:bCs/>
+          <w:i/>
+          <w:iCs/>
+          <w:lang w:val="en-US"/>
+        </w:rPr>
+      </w:pPr>
+    </w:p>
+    <w:p>
+      <w:pPr>
+        <w:pStyle w:val="a7"/>
+        <w:spacing w:line="240" w:lineRule="auto"/>
+        <w:rPr>
+          <w:bCs/>
+          <w:i/>
+          <w:iCs/>
+          <w:lang w:val="en-US"/>
+        </w:rPr>
+      </w:pPr>
+      <w:r>
+        <w:rPr>
+          <w:bCs/>
+          <w:i/>
+          <w:iCs/>
+          <w:lang w:val="en-US"/>
+        </w:rPr>
+        <w:t xml:space="preserve">        // </w:t>
+      </w:r>
+      <w:proofErr w:type="spellStart"/>
+      <w:r>
+        <w:rPr>
+          <w:bCs/>
+          <w:i/>
+          <w:iCs/>
+          <w:lang w:val="en-US"/>
+        </w:rPr>
+        <w:t>Выводим</w:t>
+      </w:r>
+      <w:proofErr w:type="spellEnd"/>
+      <w:r>
+        <w:rPr>
+          <w:bCs/>
+          <w:i/>
+          <w:iCs/>
+          <w:lang w:val="en-US"/>
+        </w:rPr>
+        <w:t xml:space="preserve"> </w:t>
+      </w:r>
+      <w:proofErr w:type="spellStart"/>
+      <w:r>
+        <w:rPr>
+          <w:bCs/>
+          <w:i/>
+          <w:iCs/>
+          <w:lang w:val="en-US"/>
+        </w:rPr>
+        <w:t>результат</w:t>
+      </w:r>
+      <w:proofErr w:type="spellEnd"/>
+      <w:r>
+        <w:rPr>
+          <w:bCs/>
+          <w:i/>
+          <w:iCs/>
+          <w:lang w:val="en-US"/>
+        </w:rPr>
+        <w:t xml:space="preserve"> </w:t>
+      </w:r>
+      <w:proofErr w:type="spellStart"/>
+      <w:r>
+        <w:rPr>
+          <w:bCs/>
+          <w:i/>
+          <w:iCs/>
+          <w:lang w:val="en-US"/>
+        </w:rPr>
+        <w:t>на</w:t>
+      </w:r>
+      <w:proofErr w:type="spellEnd"/>
+      <w:r>
+        <w:rPr>
+          <w:bCs/>
+          <w:i/>
+          <w:iCs/>
+          <w:lang w:val="en-US"/>
+        </w:rPr>
+        <w:t xml:space="preserve"> </w:t>
+      </w:r>
+      <w:proofErr w:type="spellStart"/>
+      <w:r>
+        <w:rPr>
+          <w:bCs/>
+          <w:i/>
+          <w:iCs/>
+          <w:lang w:val="en-US"/>
+        </w:rPr>
+        <w:t>экран</w:t>
+      </w:r>
+      <w:proofErr w:type="spellEnd"/>
+    </w:p>
+    <w:p>
+      <w:pPr>
+        <w:pStyle w:val="a7"/>
+        <w:spacing w:line="240" w:lineRule="auto"/>
+        <w:rPr>
+          <w:bCs/>
+          <w:i/>
+          <w:iCs/>
+          <w:lang w:val="en-US"/>
+        </w:rPr>
+      </w:pPr>
+      <w:r>
+        <w:rPr>
+          <w:bCs/>
+          <w:i/>
+          <w:iCs/>
+          <w:lang w:val="en-US"/>
+        </w:rPr>
+        <w:t xml:space="preserve">        </w:t>
+      </w:r>
+      <w:proofErr w:type="spellStart"/>
+      <w:r>
+        <w:rPr>
+          <w:bCs/>
+          <w:i/>
+          <w:iCs/>
+          <w:lang w:val="en-US"/>
+        </w:rPr>
+        <w:t>System.out.println</w:t>
+      </w:r>
+      <w:proofErr w:type="spellEnd"/>
+      <w:r>
+        <w:rPr>
+          <w:bCs/>
+          <w:i/>
+          <w:iCs/>
+          <w:lang w:val="en-US"/>
+        </w:rPr>
+        <w:t>(</w:t>
+      </w:r>
+      <w:proofErr w:type="spellStart"/>
+      <w:proofErr w:type="gramStart"/>
+      <w:r>
+        <w:rPr>
+          <w:bCs/>
+          <w:i/>
+          <w:iCs/>
+          <w:lang w:val="en-US"/>
+        </w:rPr>
+        <w:t>result.toString</w:t>
+      </w:r>
+      <w:proofErr w:type="spellEnd"/>
+      <w:proofErr w:type="gramEnd"/>
+      <w:r>
+        <w:rPr>
+          <w:bCs/>
+          <w:i/>
+          <w:iCs/>
+          <w:lang w:val="en-US"/>
+        </w:rPr>
+        <w:t>());</w:t>
+      </w:r>
+    </w:p>
+    <w:p>
+      <w:pPr>
+        <w:pStyle w:val="a7"/>
+        <w:spacing w:line="240" w:lineRule="auto"/>
+        <w:rPr>
+          <w:bCs/>
+          <w:i/>
+          <w:iCs/>
+        </w:rPr>
+      </w:pPr>
+      <w:r>
+        <w:rPr>
+          <w:bCs/>
+          <w:i/>
+          <w:iCs/>
+          <w:lang w:val="en-US"/>
+        </w:rPr>
+        <w:t xml:space="preserve">    </w:t>
+      </w:r>
+      <w:r>
+        <w:rPr>
+          <w:bCs/>
+          <w:i/>
+          <w:iCs/>
+        </w:rPr>
+        <w:t>}</w:t>
+      </w:r>
+    </w:p>
+    <w:p>
+      <w:pPr>
+        <w:pStyle w:val="a7"/>
+        <w:spacing w:line="240" w:lineRule="auto"/>
+        <w:rPr>
+          <w:bCs/>
+          <w:i/>
+          <w:iCs/>
+        </w:rPr>
+      </w:pPr>
+    </w:p>
+    <w:p>
+      <w:pPr>
+        <w:pStyle w:val="a7"/>
+        <w:spacing w:line="240" w:lineRule="auto"/>
+        <w:rPr>
+          <w:bCs/>
+          <w:i/>
+          <w:iCs/>
+        </w:rPr>
+      </w:pPr>
+      <w:r>
+        <w:rPr>
+          <w:bCs/>
+          <w:i/>
+          <w:iCs/>
+        </w:rPr>
+        <w:t xml:space="preserve">    // Метод для циклического сдвига строки вправо</w:t>
+      </w:r>
+    </w:p>
+    <w:p>
+      <w:pPr>
+        <w:pStyle w:val="a7"/>
+        <w:spacing w:line="240" w:lineRule="auto"/>
+        <w:rPr>
+          <w:bCs/>
+          <w:i/>
+          <w:iCs/>
+          <w:lang w:val="en-US"/>
+        </w:rPr>
+      </w:pPr>
+      <w:r>
+        <w:rPr>
+          <w:bCs/>
+          <w:i/>
+          <w:iCs/>
+        </w:rPr>
+        <w:t xml:space="preserve">    </w:t>
+      </w:r>
+      <w:r>
+        <w:rPr>
+          <w:bCs/>
+          <w:i/>
+          <w:iCs/>
+          <w:lang w:val="en-US"/>
+        </w:rPr>
+        <w:t xml:space="preserve">private static String </w:t>
+      </w:r>
+      <w:proofErr w:type="spellStart"/>
+      <w:proofErr w:type="gramStart"/>
+      <w:r>
+        <w:rPr>
+          <w:bCs/>
+          <w:i/>
+          <w:iCs/>
+          <w:lang w:val="en-US"/>
+        </w:rPr>
+        <w:t>rotateRight</w:t>
+      </w:r>
+      <w:proofErr w:type="spellEnd"/>
+      <w:r>
+        <w:rPr>
+          <w:bCs/>
+          <w:i/>
+          <w:iCs/>
+          <w:lang w:val="en-US"/>
+        </w:rPr>
+        <w:t>(</w:t>
+      </w:r>
+      <w:proofErr w:type="gramEnd"/>
+      <w:r>
+        <w:rPr>
+          <w:bCs/>
+          <w:i/>
+          <w:iCs/>
+          <w:lang w:val="en-US"/>
+        </w:rPr>
+        <w:t>String str, int positions) {</w:t>
+      </w:r>
+    </w:p>
+    <w:p>
+      <w:pPr>
+        <w:pStyle w:val="a7"/>
+        <w:spacing w:line="240" w:lineRule="auto"/>
+        <w:rPr>
+          <w:bCs/>
+          <w:i/>
+          <w:iCs/>
+          <w:lang w:val="en-US"/>
+        </w:rPr>
+      </w:pPr>
+      <w:r>
+        <w:rPr>
+          <w:bCs/>
+          <w:i/>
+          <w:iCs/>
+          <w:lang w:val="en-US"/>
+        </w:rPr>
+        <w:t xml:space="preserve">        int length = </w:t>
+      </w:r>
+      <w:proofErr w:type="spellStart"/>
+      <w:proofErr w:type="gramStart"/>
+      <w:r>
+        <w:rPr>
+          <w:bCs/>
+          <w:i/>
+          <w:iCs/>
+          <w:lang w:val="en-US"/>
+        </w:rPr>
+        <w:t>str.length</w:t>
+      </w:r>
+      <w:proofErr w:type="spellEnd"/>
+      <w:proofErr w:type="gramEnd"/>
+      <w:r>
+        <w:rPr>
+          <w:bCs/>
+          <w:i/>
+          <w:iCs/>
+          <w:lang w:val="en-US"/>
+        </w:rPr>
+        <w:t>();</w:t>
+      </w:r>
+    </w:p>
+    <w:p>
+      <w:pPr>
+        <w:pStyle w:val="a7"/>
+        <w:spacing w:line="240" w:lineRule="auto"/>
+        <w:rPr>
+          <w:bCs/>
+          <w:i/>
+          <w:iCs/>
+          <w:lang w:val="en-US"/>
+        </w:rPr>
+      </w:pPr>
+      <w:r>
+        <w:rPr>
+          <w:bCs/>
+          <w:i/>
+          <w:iCs/>
+          <w:lang w:val="en-US"/>
+        </w:rPr>
+        <w:t xml:space="preserve">        positions = positions % length;</w:t>
+      </w:r>
+    </w:p>
+    <w:p>
+      <w:pPr>
+        <w:pStyle w:val="a7"/>
+        <w:spacing w:line="240" w:lineRule="auto"/>
+        <w:rPr>
+          <w:bCs/>
+          <w:i/>
+          <w:iCs/>
+          <w:lang w:val="en-US"/>
+        </w:rPr>
+      </w:pPr>
+      <w:r>
+        <w:rPr>
+          <w:bCs/>
+          <w:i/>
+          <w:iCs/>
+          <w:lang w:val="en-US"/>
+        </w:rPr>
+        <w:t xml:space="preserve">        return </w:t>
+      </w:r>
+      <w:proofErr w:type="spellStart"/>
+      <w:proofErr w:type="gramStart"/>
+      <w:r>
+        <w:rPr>
+          <w:bCs/>
+          <w:i/>
+          <w:iCs/>
+          <w:lang w:val="en-US"/>
+        </w:rPr>
+        <w:t>str.substring</w:t>
+      </w:r>
+      <w:proofErr w:type="spellEnd"/>
+      <w:proofErr w:type="gramEnd"/>
+      <w:r>
+        <w:rPr>
+          <w:bCs/>
+          <w:i/>
+          <w:iCs/>
+          <w:lang w:val="en-US"/>
+        </w:rPr>
+        <w:t xml:space="preserve">(length - positions) + </w:t>
+      </w:r>
+      <w:proofErr w:type="spellStart"/>
+      <w:r>
+        <w:rPr>
+          <w:bCs/>
+          <w:i/>
+          <w:iCs/>
+          <w:lang w:val="en-US"/>
+        </w:rPr>
+        <w:t>str.substring</w:t>
+      </w:r>
+      <w:proofErr w:type="spellEnd"/>
+      <w:r>
+        <w:rPr>
+          <w:bCs/>
+          <w:i/>
+          <w:iCs/>
+          <w:lang w:val="en-US"/>
+        </w:rPr>
+        <w:t>(0, length - positions);</w:t>
+      </w:r>
+    </w:p>
+    <w:p>
+      <w:pPr>
+        <w:pStyle w:val="a7"/>
+        <w:spacing w:line="240" w:lineRule="auto"/>
+        <w:rPr>
+          <w:bCs/>
+          <w:i/>
+          <w:iCs/>
+          <w:lang w:val="en-US"/>
+        </w:rPr>
+      </w:pPr>
+      <w:r>
+        <w:rPr>
+          <w:bCs/>
+          <w:i/>
+          <w:iCs/>
+          <w:lang w:val="en-US"/>
+        </w:rPr>
+        <w:t xml:space="preserve">    }</w:t>
+      </w:r>
+    </w:p>
+    <w:p>
+      <w:pPr>
+        <w:pStyle w:val="a7"/>
+        <w:spacing w:line="240" w:lineRule="auto"/>
+        <w:rPr>
+          <w:bCs/>
+          <w:i/>
+          <w:iCs/>
+        </w:rPr>
+      </w:pPr>
+      <w:r>
+        <w:rPr>
+          <w:bCs/>
+          <w:i/>
+          <w:iCs/>
+          <w:lang w:val="en-US"/>
+        </w:rPr>
+        <w:t>}</w:t>
+      </w:r>
+    </w:p>
+    <w:p>
+      <w:pPr>
+        <w:pStyle w:val="a7"/>
+        <w:spacing w:line="240" w:lineRule="auto"/>
+        <w:ind w:left="0"/>
+        <w:rPr>
+          <w:b/>
+        </w:rPr>
+      </w:pPr>
+    </w:p>
+    <w:p>
+      <w:pPr>
+        <w:pStyle w:val="a7"/>
+        <w:spacing w:line="240" w:lineRule="auto"/>
+        <w:ind w:left="0"/>
+        <w:rPr>
+          <w:b/>
+        </w:rPr>
+      </w:pPr>
+      <w:r>
+        <w:rPr>
+          <w:b/>
+        </w:rPr>
+        <w:t>Вывод</w:t>
+      </w:r>
+    </w:p>
+    <w:p>
+      <w:pPr>
+        <w:pStyle w:val="a7"/>
+        <w:spacing w:line="240" w:lineRule="auto"/>
+        <w:ind w:left="0" w:firstLine="708"/>
+        <w:rPr>
+          <w:b/>
+        </w:rPr>
+      </w:pPr>
+      <w:r>
+        <w:rPr>
+          <w:szCs w:val="28"/>
+        </w:rPr>
+        <w:t xml:space="preserve">Освоил работу со строками в Java, включая использование классов </w:t>
+      </w:r>
+      <w:proofErr w:type="spellStart"/>
+      <w:r>
+        <w:rPr>
+          <w:szCs w:val="28"/>
+        </w:rPr>
+        <w:t>String</w:t>
+      </w:r>
+      <w:proofErr w:type="spellEnd"/>
+      <w:r>
+        <w:rPr>
+          <w:szCs w:val="28"/>
+        </w:rPr>
+        <w:t xml:space="preserve"> и </w:t>
+      </w:r>
+      <w:proofErr w:type="spellStart"/>
+      <w:r>
+        <w:rPr>
+          <w:szCs w:val="28"/>
+        </w:rPr>
+        <w:t>StringBuilder</w:t>
+      </w:r>
+      <w:proofErr w:type="spellEnd"/>
+      <w:r>
+        <w:rPr>
+          <w:szCs w:val="28"/>
+        </w:rPr>
+        <w:t>. Разобрался с применением циклов для обработки строк.</w:t>
+      </w:r>
+    </w:p>
+    <w:p/>
     <w:sectPr>
-      <w:footerReference w:type="default" r:id="rId8"/>
-      <w:footerReference w:type="first" r:id="rId9"/>
+      <w:footerReference w:type="default" r:id="rId10"/>
+      <w:footerReference w:type="first" r:id="rId11"/>
       <w:pgSz w:w="11906" w:h="16838"/>
       <w:pgMar w:top="1134" w:right="850" w:bottom="1134" w:left="1701" w:header="708" w:footer="708" w:gutter="0"/>
       <w:cols w:space="708"/>
@@ -1125,7 +6601,7 @@
 </file>
 
 <file path=word/endnotes.xml><?xml version="1.0" encoding="utf-8"?>
-<w:endnotes xmlns:wpc="http://schemas.microsoft.com/office/word/2010/wordprocessingCanvas" xmlns:cx="http://schemas.microsoft.com/office/drawing/2014/chartex" xmlns:cx1="http://schemas.microsoft.com/office/drawing/2015/9/8/chartex" xmlns:cx2="http://schemas.microsoft.com/office/drawing/2015/10/21/chartex" xmlns:cx3="http://schemas.microsoft.com/office/drawing/2016/5/9/chartex" xmlns:cx4="http://schemas.microsoft.com/office/drawing/2016/5/10/chartex" xmlns:cx5="http://schemas.microsoft.com/office/drawing/2016/5/11/chartex" xmlns:cx6="http://schemas.microsoft.com/office/drawing/2016/5/12/chartex" xmlns:cx7="http://schemas.microsoft.com/office/drawing/2016/5/13/chartex" xmlns:cx8="http://schemas.microsoft.com/office/drawing/2016/5/14/chartex" xmlns:mc="http://schemas.openxmlformats.org/markup-compatibility/2006" xmlns:aink="http://schemas.microsoft.com/office/drawing/2016/ink" xmlns:am3d="http://schemas.microsoft.com/office/drawing/2017/model3d" xmlns:o="urn:schemas-microsoft-com:office:office" xmlns:oel="http://schemas.microsoft.com/office/2019/extlst" xmlns:r="http://schemas.openxmlformats.org/officeDocument/2006/relationships" xmlns:m="http://schemas.openxmlformats.org/officeDocument/2006/math" xmlns:v="urn:schemas-microsoft-com:vml" xmlns:wp14="http://schemas.microsoft.com/office/word/2010/wordprocessingDrawing" xmlns:wp="http://schemas.openxmlformats.org/drawingml/2006/wordprocessingDrawing" xmlns:w10="urn:schemas-microsoft-com:office:word" xmlns:w="http://schemas.openxmlformats.org/wordprocessingml/2006/main" xmlns:w14="http://schemas.microsoft.com/office/word/2010/wordml" xmlns:w15="http://schemas.microsoft.com/office/word/2012/wordml" xmlns:w16cex="http://schemas.microsoft.com/office/word/2018/wordml/cex" xmlns:w16cid="http://schemas.microsoft.com/office/word/2016/wordml/cid" xmlns:w16="http://schemas.microsoft.com/office/word/2018/wordml" xmlns:w16sdtdh="http://schemas.microsoft.com/office/word/2020/wordml/sdtdatahash" xmlns:w16se="http://schemas.microsoft.com/office/word/2015/wordml/symex" xmlns:wpg="http://schemas.microsoft.com/office/word/2010/wordprocessingGroup" xmlns:wpi="http://schemas.microsoft.com/office/word/2010/wordprocessingInk" xmlns:wne="http://schemas.microsoft.com/office/word/2006/wordml" xmlns:wps="http://schemas.microsoft.com/office/word/2010/wordprocessingShape" mc:Ignorable="w14 w15 w16se w16cid w16 w16cex w16sdtdh wp14">
+<w:endnotes xmlns:wpc="http://schemas.microsoft.com/office/word/2010/wordprocessingCanvas" xmlns:cx="http://schemas.microsoft.com/office/drawing/2014/chartex" xmlns:cx1="http://schemas.microsoft.com/office/drawing/2015/9/8/chartex" xmlns:cx2="http://schemas.microsoft.com/office/drawing/2015/10/21/chartex" xmlns:cx3="http://schemas.microsoft.com/office/drawing/2016/5/9/chartex" xmlns:cx4="http://schemas.microsoft.com/office/drawing/2016/5/10/chartex" xmlns:cx5="http://schemas.microsoft.com/office/drawing/2016/5/11/chartex" xmlns:cx6="http://schemas.microsoft.com/office/drawing/2016/5/12/chartex" xmlns:cx7="http://schemas.microsoft.com/office/drawing/2016/5/13/chartex" xmlns:cx8="http://schemas.microsoft.com/office/drawing/2016/5/14/chartex" xmlns:mc="http://schemas.openxmlformats.org/markup-compatibility/2006" xmlns:aink="http://schemas.microsoft.com/office/drawing/2016/ink" xmlns:am3d="http://schemas.microsoft.com/office/drawing/2017/model3d" xmlns:o="urn:schemas-microsoft-com:office:office" xmlns:r="http://schemas.openxmlformats.org/officeDocument/2006/relationships" xmlns:m="http://schemas.openxmlformats.org/officeDocument/2006/math" xmlns:v="urn:schemas-microsoft-com:vml" xmlns:wp14="http://schemas.microsoft.com/office/word/2010/wordprocessingDrawing" xmlns:wp="http://schemas.openxmlformats.org/drawingml/2006/wordprocessingDrawing" xmlns:w10="urn:schemas-microsoft-com:office:word" xmlns:w="http://schemas.openxmlformats.org/wordprocessingml/2006/main" xmlns:w14="http://schemas.microsoft.com/office/word/2010/wordml" xmlns:w15="http://schemas.microsoft.com/office/word/2012/wordml" xmlns:w16cex="http://schemas.microsoft.com/office/word/2018/wordml/cex" xmlns:w16cid="http://schemas.microsoft.com/office/word/2016/wordml/cid" xmlns:w16="http://schemas.microsoft.com/office/word/2018/wordml" xmlns:w16sdtdh="http://schemas.microsoft.com/office/word/2020/wordml/sdtdatahash" xmlns:w16se="http://schemas.microsoft.com/office/word/2015/wordml/symex" xmlns:wpg="http://schemas.microsoft.com/office/word/2010/wordprocessingGroup" xmlns:wpi="http://schemas.microsoft.com/office/word/2010/wordprocessingInk" xmlns:wne="http://schemas.microsoft.com/office/word/2006/wordml" xmlns:wps="http://schemas.microsoft.com/office/word/2010/wordprocessingShape" mc:Ignorable="w14 w15 w16se w16cid w16 w16cex w16sdtdh wp14">
   <w:endnote w:type="separator" w:id="-1">
     <w:p>
       <w:pPr>
@@ -1150,7 +6626,7 @@
 </file>
 
 <file path=word/footer1.xml><?xml version="1.0" encoding="utf-8"?>
-<w:ftr xmlns:wpc="http://schemas.microsoft.com/office/word/2010/wordprocessingCanvas" xmlns:cx="http://schemas.microsoft.com/office/drawing/2014/chartex" xmlns:cx1="http://schemas.microsoft.com/office/drawing/2015/9/8/chartex" xmlns:cx2="http://schemas.microsoft.com/office/drawing/2015/10/21/chartex" xmlns:cx3="http://schemas.microsoft.com/office/drawing/2016/5/9/chartex" xmlns:cx4="http://schemas.microsoft.com/office/drawing/2016/5/10/chartex" xmlns:cx5="http://schemas.microsoft.com/office/drawing/2016/5/11/chartex" xmlns:cx6="http://schemas.microsoft.com/office/drawing/2016/5/12/chartex" xmlns:cx7="http://schemas.microsoft.com/office/drawing/2016/5/13/chartex" xmlns:cx8="http://schemas.microsoft.com/office/drawing/2016/5/14/chartex" xmlns:mc="http://schemas.openxmlformats.org/markup-compatibility/2006" xmlns:aink="http://schemas.microsoft.com/office/drawing/2016/ink" xmlns:am3d="http://schemas.microsoft.com/office/drawing/2017/model3d" xmlns:o="urn:schemas-microsoft-com:office:office" xmlns:oel="http://schemas.microsoft.com/office/2019/extlst" xmlns:r="http://schemas.openxmlformats.org/officeDocument/2006/relationships" xmlns:m="http://schemas.openxmlformats.org/officeDocument/2006/math" xmlns:v="urn:schemas-microsoft-com:vml" xmlns:wp14="http://schemas.microsoft.com/office/word/2010/wordprocessingDrawing" xmlns:wp="http://schemas.openxmlformats.org/drawingml/2006/wordprocessingDrawing" xmlns:w10="urn:schemas-microsoft-com:office:word" xmlns:w="http://schemas.openxmlformats.org/wordprocessingml/2006/main" xmlns:w14="http://schemas.microsoft.com/office/word/2010/wordml" xmlns:w15="http://schemas.microsoft.com/office/word/2012/wordml" xmlns:w16cex="http://schemas.microsoft.com/office/word/2018/wordml/cex" xmlns:w16cid="http://schemas.microsoft.com/office/word/2016/wordml/cid" xmlns:w16="http://schemas.microsoft.com/office/word/2018/wordml" xmlns:w16sdtdh="http://schemas.microsoft.com/office/word/2020/wordml/sdtdatahash" xmlns:w16se="http://schemas.microsoft.com/office/word/2015/wordml/symex" xmlns:wpg="http://schemas.microsoft.com/office/word/2010/wordprocessingGroup" xmlns:wpi="http://schemas.microsoft.com/office/word/2010/wordprocessingInk" xmlns:wne="http://schemas.microsoft.com/office/word/2006/wordml" xmlns:wps="http://schemas.microsoft.com/office/word/2010/wordprocessingShape" mc:Ignorable="w14 w15 w16se w16cid w16 w16cex w16sdtdh wp14">
+<w:ftr xmlns:wpc="http://schemas.microsoft.com/office/word/2010/wordprocessingCanvas" xmlns:cx="http://schemas.microsoft.com/office/drawing/2014/chartex" xmlns:cx1="http://schemas.microsoft.com/office/drawing/2015/9/8/chartex" xmlns:cx2="http://schemas.microsoft.com/office/drawing/2015/10/21/chartex" xmlns:cx3="http://schemas.microsoft.com/office/drawing/2016/5/9/chartex" xmlns:cx4="http://schemas.microsoft.com/office/drawing/2016/5/10/chartex" xmlns:cx5="http://schemas.microsoft.com/office/drawing/2016/5/11/chartex" xmlns:cx6="http://schemas.microsoft.com/office/drawing/2016/5/12/chartex" xmlns:cx7="http://schemas.microsoft.com/office/drawing/2016/5/13/chartex" xmlns:cx8="http://schemas.microsoft.com/office/drawing/2016/5/14/chartex" xmlns:mc="http://schemas.openxmlformats.org/markup-compatibility/2006" xmlns:aink="http://schemas.microsoft.com/office/drawing/2016/ink" xmlns:am3d="http://schemas.microsoft.com/office/drawing/2017/model3d" xmlns:o="urn:schemas-microsoft-com:office:office" xmlns:r="http://schemas.openxmlformats.org/officeDocument/2006/relationships" xmlns:m="http://schemas.openxmlformats.org/officeDocument/2006/math" xmlns:v="urn:schemas-microsoft-com:vml" xmlns:wp14="http://schemas.microsoft.com/office/word/2010/wordprocessingDrawing" xmlns:wp="http://schemas.openxmlformats.org/drawingml/2006/wordprocessingDrawing" xmlns:w10="urn:schemas-microsoft-com:office:word" xmlns:w="http://schemas.openxmlformats.org/wordprocessingml/2006/main" xmlns:w14="http://schemas.microsoft.com/office/word/2010/wordml" xmlns:w15="http://schemas.microsoft.com/office/word/2012/wordml" xmlns:w16cex="http://schemas.microsoft.com/office/word/2018/wordml/cex" xmlns:w16cid="http://schemas.microsoft.com/office/word/2016/wordml/cid" xmlns:w16="http://schemas.microsoft.com/office/word/2018/wordml" xmlns:w16sdtdh="http://schemas.microsoft.com/office/word/2020/wordml/sdtdatahash" xmlns:w16se="http://schemas.microsoft.com/office/word/2015/wordml/symex" xmlns:wpg="http://schemas.microsoft.com/office/word/2010/wordprocessingGroup" xmlns:wpi="http://schemas.microsoft.com/office/word/2010/wordprocessingInk" xmlns:wne="http://schemas.microsoft.com/office/word/2006/wordml" xmlns:wps="http://schemas.microsoft.com/office/word/2010/wordprocessingShape" mc:Ignorable="w14 w15 w16se w16cid w16 w16cex w16sdtdh wp14">
   <w:sdt>
     <w:sdtPr>
       <w:id w:val="2126811356"/>
@@ -1159,6 +6635,7 @@
         <w:docPartUnique/>
       </w:docPartObj>
     </w:sdtPr>
+    <w:sdtEndPr/>
     <w:sdtContent>
       <w:p>
         <w:pPr>
@@ -1199,7 +6676,7 @@
 </file>
 
 <file path=word/footer2.xml><?xml version="1.0" encoding="utf-8"?>
-<w:ftr xmlns:wpc="http://schemas.microsoft.com/office/word/2010/wordprocessingCanvas" xmlns:cx="http://schemas.microsoft.com/office/drawing/2014/chartex" xmlns:cx1="http://schemas.microsoft.com/office/drawing/2015/9/8/chartex" xmlns:cx2="http://schemas.microsoft.com/office/drawing/2015/10/21/chartex" xmlns:cx3="http://schemas.microsoft.com/office/drawing/2016/5/9/chartex" xmlns:cx4="http://schemas.microsoft.com/office/drawing/2016/5/10/chartex" xmlns:cx5="http://schemas.microsoft.com/office/drawing/2016/5/11/chartex" xmlns:cx6="http://schemas.microsoft.com/office/drawing/2016/5/12/chartex" xmlns:cx7="http://schemas.microsoft.com/office/drawing/2016/5/13/chartex" xmlns:cx8="http://schemas.microsoft.com/office/drawing/2016/5/14/chartex" xmlns:mc="http://schemas.openxmlformats.org/markup-compatibility/2006" xmlns:aink="http://schemas.microsoft.com/office/drawing/2016/ink" xmlns:am3d="http://schemas.microsoft.com/office/drawing/2017/model3d" xmlns:o="urn:schemas-microsoft-com:office:office" xmlns:oel="http://schemas.microsoft.com/office/2019/extlst" xmlns:r="http://schemas.openxmlformats.org/officeDocument/2006/relationships" xmlns:m="http://schemas.openxmlformats.org/officeDocument/2006/math" xmlns:v="urn:schemas-microsoft-com:vml" xmlns:wp14="http://schemas.microsoft.com/office/word/2010/wordprocessingDrawing" xmlns:wp="http://schemas.openxmlformats.org/drawingml/2006/wordprocessingDrawing" xmlns:w10="urn:schemas-microsoft-com:office:word" xmlns:w="http://schemas.openxmlformats.org/wordprocessingml/2006/main" xmlns:w14="http://schemas.microsoft.com/office/word/2010/wordml" xmlns:w15="http://schemas.microsoft.com/office/word/2012/wordml" xmlns:w16cex="http://schemas.microsoft.com/office/word/2018/wordml/cex" xmlns:w16cid="http://schemas.microsoft.com/office/word/2016/wordml/cid" xmlns:w16="http://schemas.microsoft.com/office/word/2018/wordml" xmlns:w16sdtdh="http://schemas.microsoft.com/office/word/2020/wordml/sdtdatahash" xmlns:w16se="http://schemas.microsoft.com/office/word/2015/wordml/symex" xmlns:wpg="http://schemas.microsoft.com/office/word/2010/wordprocessingGroup" xmlns:wpi="http://schemas.microsoft.com/office/word/2010/wordprocessingInk" xmlns:wne="http://schemas.microsoft.com/office/word/2006/wordml" xmlns:wps="http://schemas.microsoft.com/office/word/2010/wordprocessingShape" mc:Ignorable="w14 w15 w16se w16cid w16 w16cex w16sdtdh wp14">
+<w:ftr xmlns:wpc="http://schemas.microsoft.com/office/word/2010/wordprocessingCanvas" xmlns:cx="http://schemas.microsoft.com/office/drawing/2014/chartex" xmlns:cx1="http://schemas.microsoft.com/office/drawing/2015/9/8/chartex" xmlns:cx2="http://schemas.microsoft.com/office/drawing/2015/10/21/chartex" xmlns:cx3="http://schemas.microsoft.com/office/drawing/2016/5/9/chartex" xmlns:cx4="http://schemas.microsoft.com/office/drawing/2016/5/10/chartex" xmlns:cx5="http://schemas.microsoft.com/office/drawing/2016/5/11/chartex" xmlns:cx6="http://schemas.microsoft.com/office/drawing/2016/5/12/chartex" xmlns:cx7="http://schemas.microsoft.com/office/drawing/2016/5/13/chartex" xmlns:cx8="http://schemas.microsoft.com/office/drawing/2016/5/14/chartex" xmlns:mc="http://schemas.openxmlformats.org/markup-compatibility/2006" xmlns:aink="http://schemas.microsoft.com/office/drawing/2016/ink" xmlns:am3d="http://schemas.microsoft.com/office/drawing/2017/model3d" xmlns:o="urn:schemas-microsoft-com:office:office" xmlns:r="http://schemas.openxmlformats.org/officeDocument/2006/relationships" xmlns:m="http://schemas.openxmlformats.org/officeDocument/2006/math" xmlns:v="urn:schemas-microsoft-com:vml" xmlns:wp14="http://schemas.microsoft.com/office/word/2010/wordprocessingDrawing" xmlns:wp="http://schemas.openxmlformats.org/drawingml/2006/wordprocessingDrawing" xmlns:w10="urn:schemas-microsoft-com:office:word" xmlns:w="http://schemas.openxmlformats.org/wordprocessingml/2006/main" xmlns:w14="http://schemas.microsoft.com/office/word/2010/wordml" xmlns:w15="http://schemas.microsoft.com/office/word/2012/wordml" xmlns:w16cex="http://schemas.microsoft.com/office/word/2018/wordml/cex" xmlns:w16cid="http://schemas.microsoft.com/office/word/2016/wordml/cid" xmlns:w16="http://schemas.microsoft.com/office/word/2018/wordml" xmlns:w16sdtdh="http://schemas.microsoft.com/office/word/2020/wordml/sdtdatahash" xmlns:w16se="http://schemas.microsoft.com/office/word/2015/wordml/symex" xmlns:wpg="http://schemas.microsoft.com/office/word/2010/wordprocessingGroup" xmlns:wpi="http://schemas.microsoft.com/office/word/2010/wordprocessingInk" xmlns:wne="http://schemas.microsoft.com/office/word/2006/wordml" xmlns:wps="http://schemas.microsoft.com/office/word/2010/wordprocessingShape" mc:Ignorable="w14 w15 w16se w16cid w16 w16cex w16sdtdh wp14">
   <w:p>
     <w:pPr>
       <w:pStyle w:val="style3"/>
@@ -1226,7 +6703,6 @@
       <w:rPr>
         <w:b/>
         <w:szCs w:val="22"/>
-        <w:lang w:val="en-US"/>
       </w:rPr>
     </w:pPr>
     <w:r>
@@ -1240,16 +6716,15 @@
       <w:rPr>
         <w:b/>
         <w:szCs w:val="22"/>
-        <w:lang w:val="en-US"/>
       </w:rPr>
-      <w:t>__</w:t>
+      <w:t>24</w:t>
     </w:r>
   </w:p>
 </w:ftr>
 </file>
 
 <file path=word/footnotes.xml><?xml version="1.0" encoding="utf-8"?>
-<w:footnotes xmlns:wpc="http://schemas.microsoft.com/office/word/2010/wordprocessingCanvas" xmlns:cx="http://schemas.microsoft.com/office/drawing/2014/chartex" xmlns:cx1="http://schemas.microsoft.com/office/drawing/2015/9/8/chartex" xmlns:cx2="http://schemas.microsoft.com/office/drawing/2015/10/21/chartex" xmlns:cx3="http://schemas.microsoft.com/office/drawing/2016/5/9/chartex" xmlns:cx4="http://schemas.microsoft.com/office/drawing/2016/5/10/chartex" xmlns:cx5="http://schemas.microsoft.com/office/drawing/2016/5/11/chartex" xmlns:cx6="http://schemas.microsoft.com/office/drawing/2016/5/12/chartex" xmlns:cx7="http://schemas.microsoft.com/office/drawing/2016/5/13/chartex" xmlns:cx8="http://schemas.microsoft.com/office/drawing/2016/5/14/chartex" xmlns:mc="http://schemas.openxmlformats.org/markup-compatibility/2006" xmlns:aink="http://schemas.microsoft.com/office/drawing/2016/ink" xmlns:am3d="http://schemas.microsoft.com/office/drawing/2017/model3d" xmlns:o="urn:schemas-microsoft-com:office:office" xmlns:oel="http://schemas.microsoft.com/office/2019/extlst" xmlns:r="http://schemas.openxmlformats.org/officeDocument/2006/relationships" xmlns:m="http://schemas.openxmlformats.org/officeDocument/2006/math" xmlns:v="urn:schemas-microsoft-com:vml" xmlns:wp14="http://schemas.microsoft.com/office/word/2010/wordprocessingDrawing" xmlns:wp="http://schemas.openxmlformats.org/drawingml/2006/wordprocessingDrawing" xmlns:w10="urn:schemas-microsoft-com:office:word" xmlns:w="http://schemas.openxmlformats.org/wordprocessingml/2006/main" xmlns:w14="http://schemas.microsoft.com/office/word/2010/wordml" xmlns:w15="http://schemas.microsoft.com/office/word/2012/wordml" xmlns:w16cex="http://schemas.microsoft.com/office/word/2018/wordml/cex" xmlns:w16cid="http://schemas.microsoft.com/office/word/2016/wordml/cid" xmlns:w16="http://schemas.microsoft.com/office/word/2018/wordml" xmlns:w16sdtdh="http://schemas.microsoft.com/office/word/2020/wordml/sdtdatahash" xmlns:w16se="http://schemas.microsoft.com/office/word/2015/wordml/symex" xmlns:wpg="http://schemas.microsoft.com/office/word/2010/wordprocessingGroup" xmlns:wpi="http://schemas.microsoft.com/office/word/2010/wordprocessingInk" xmlns:wne="http://schemas.microsoft.com/office/word/2006/wordml" xmlns:wps="http://schemas.microsoft.com/office/word/2010/wordprocessingShape" mc:Ignorable="w14 w15 w16se w16cid w16 w16cex w16sdtdh wp14">
+<w:footnotes xmlns:wpc="http://schemas.microsoft.com/office/word/2010/wordprocessingCanvas" xmlns:cx="http://schemas.microsoft.com/office/drawing/2014/chartex" xmlns:cx1="http://schemas.microsoft.com/office/drawing/2015/9/8/chartex" xmlns:cx2="http://schemas.microsoft.com/office/drawing/2015/10/21/chartex" xmlns:cx3="http://schemas.microsoft.com/office/drawing/2016/5/9/chartex" xmlns:cx4="http://schemas.microsoft.com/office/drawing/2016/5/10/chartex" xmlns:cx5="http://schemas.microsoft.com/office/drawing/2016/5/11/chartex" xmlns:cx6="http://schemas.microsoft.com/office/drawing/2016/5/12/chartex" xmlns:cx7="http://schemas.microsoft.com/office/drawing/2016/5/13/chartex" xmlns:cx8="http://schemas.microsoft.com/office/drawing/2016/5/14/chartex" xmlns:mc="http://schemas.openxmlformats.org/markup-compatibility/2006" xmlns:aink="http://schemas.microsoft.com/office/drawing/2016/ink" xmlns:am3d="http://schemas.microsoft.com/office/drawing/2017/model3d" xmlns:o="urn:schemas-microsoft-com:office:office" xmlns:r="http://schemas.openxmlformats.org/officeDocument/2006/relationships" xmlns:m="http://schemas.openxmlformats.org/officeDocument/2006/math" xmlns:v="urn:schemas-microsoft-com:vml" xmlns:wp14="http://schemas.microsoft.com/office/word/2010/wordprocessingDrawing" xmlns:wp="http://schemas.openxmlformats.org/drawingml/2006/wordprocessingDrawing" xmlns:w10="urn:schemas-microsoft-com:office:word" xmlns:w="http://schemas.openxmlformats.org/wordprocessingml/2006/main" xmlns:w14="http://schemas.microsoft.com/office/word/2010/wordml" xmlns:w15="http://schemas.microsoft.com/office/word/2012/wordml" xmlns:w16cex="http://schemas.microsoft.com/office/word/2018/wordml/cex" xmlns:w16cid="http://schemas.microsoft.com/office/word/2016/wordml/cid" xmlns:w16="http://schemas.microsoft.com/office/word/2018/wordml" xmlns:w16sdtdh="http://schemas.microsoft.com/office/word/2020/wordml/sdtdatahash" xmlns:w16se="http://schemas.microsoft.com/office/word/2015/wordml/symex" xmlns:wpg="http://schemas.microsoft.com/office/word/2010/wordprocessingGroup" xmlns:wpi="http://schemas.microsoft.com/office/word/2010/wordprocessingInk" xmlns:wne="http://schemas.microsoft.com/office/word/2006/wordml" xmlns:wps="http://schemas.microsoft.com/office/word/2010/wordprocessingShape" mc:Ignorable="w14 w15 w16se w16cid w16 w16cex w16sdtdh wp14">
   <w:footnote w:type="separator" w:id="-1">
     <w:p>
       <w:pPr>
@@ -1274,7 +6749,7 @@
 </file>
 
 <file path=word/numbering.xml><?xml version="1.0" encoding="utf-8"?>
-<w:numbering xmlns:wpc="http://schemas.microsoft.com/office/word/2010/wordprocessingCanvas" xmlns:cx="http://schemas.microsoft.com/office/drawing/2014/chartex" xmlns:cx1="http://schemas.microsoft.com/office/drawing/2015/9/8/chartex" xmlns:cx2="http://schemas.microsoft.com/office/drawing/2015/10/21/chartex" xmlns:cx3="http://schemas.microsoft.com/office/drawing/2016/5/9/chartex" xmlns:cx4="http://schemas.microsoft.com/office/drawing/2016/5/10/chartex" xmlns:cx5="http://schemas.microsoft.com/office/drawing/2016/5/11/chartex" xmlns:cx6="http://schemas.microsoft.com/office/drawing/2016/5/12/chartex" xmlns:cx7="http://schemas.microsoft.com/office/drawing/2016/5/13/chartex" xmlns:cx8="http://schemas.microsoft.com/office/drawing/2016/5/14/chartex" xmlns:mc="http://schemas.openxmlformats.org/markup-compatibility/2006" xmlns:aink="http://schemas.microsoft.com/office/drawing/2016/ink" xmlns:am3d="http://schemas.microsoft.com/office/drawing/2017/model3d" xmlns:o="urn:schemas-microsoft-com:office:office" xmlns:oel="http://schemas.microsoft.com/office/2019/extlst" xmlns:r="http://schemas.openxmlformats.org/officeDocument/2006/relationships" xmlns:m="http://schemas.openxmlformats.org/officeDocument/2006/math" xmlns:v="urn:schemas-microsoft-com:vml" xmlns:wp14="http://schemas.microsoft.com/office/word/2010/wordprocessingDrawing" xmlns:wp="http://schemas.openxmlformats.org/drawingml/2006/wordprocessingDrawing" xmlns:w10="urn:schemas-microsoft-com:office:word" xmlns:w="http://schemas.openxmlformats.org/wordprocessingml/2006/main" xmlns:w14="http://schemas.microsoft.com/office/word/2010/wordml" xmlns:w15="http://schemas.microsoft.com/office/word/2012/wordml" xmlns:w16cex="http://schemas.microsoft.com/office/word/2018/wordml/cex" xmlns:w16cid="http://schemas.microsoft.com/office/word/2016/wordml/cid" xmlns:w16="http://schemas.microsoft.com/office/word/2018/wordml" xmlns:w16sdtdh="http://schemas.microsoft.com/office/word/2020/wordml/sdtdatahash" xmlns:w16se="http://schemas.microsoft.com/office/word/2015/wordml/symex" xmlns:wpg="http://schemas.microsoft.com/office/word/2010/wordprocessingGroup" xmlns:wpi="http://schemas.microsoft.com/office/word/2010/wordprocessingInk" xmlns:wne="http://schemas.microsoft.com/office/word/2006/wordml" xmlns:wps="http://schemas.microsoft.com/office/word/2010/wordprocessingShape" mc:Ignorable="w14 w15 w16se w16cid w16 w16cex w16sdtdh wp14">
+<w:numbering xmlns:wpc="http://schemas.microsoft.com/office/word/2010/wordprocessingCanvas" xmlns:cx="http://schemas.microsoft.com/office/drawing/2014/chartex" xmlns:cx1="http://schemas.microsoft.com/office/drawing/2015/9/8/chartex" xmlns:cx2="http://schemas.microsoft.com/office/drawing/2015/10/21/chartex" xmlns:cx3="http://schemas.microsoft.com/office/drawing/2016/5/9/chartex" xmlns:cx4="http://schemas.microsoft.com/office/drawing/2016/5/10/chartex" xmlns:cx5="http://schemas.microsoft.com/office/drawing/2016/5/11/chartex" xmlns:cx6="http://schemas.microsoft.com/office/drawing/2016/5/12/chartex" xmlns:cx7="http://schemas.microsoft.com/office/drawing/2016/5/13/chartex" xmlns:cx8="http://schemas.microsoft.com/office/drawing/2016/5/14/chartex" xmlns:mc="http://schemas.openxmlformats.org/markup-compatibility/2006" xmlns:aink="http://schemas.microsoft.com/office/drawing/2016/ink" xmlns:am3d="http://schemas.microsoft.com/office/drawing/2017/model3d" xmlns:o="urn:schemas-microsoft-com:office:office" xmlns:r="http://schemas.openxmlformats.org/officeDocument/2006/relationships" xmlns:m="http://schemas.openxmlformats.org/officeDocument/2006/math" xmlns:v="urn:schemas-microsoft-com:vml" xmlns:wp14="http://schemas.microsoft.com/office/word/2010/wordprocessingDrawing" xmlns:wp="http://schemas.openxmlformats.org/drawingml/2006/wordprocessingDrawing" xmlns:w10="urn:schemas-microsoft-com:office:word" xmlns:w="http://schemas.openxmlformats.org/wordprocessingml/2006/main" xmlns:w14="http://schemas.microsoft.com/office/word/2010/wordml" xmlns:w15="http://schemas.microsoft.com/office/word/2012/wordml" xmlns:w16cex="http://schemas.microsoft.com/office/word/2018/wordml/cex" xmlns:w16cid="http://schemas.microsoft.com/office/word/2016/wordml/cid" xmlns:w16="http://schemas.microsoft.com/office/word/2018/wordml" xmlns:w16sdtdh="http://schemas.microsoft.com/office/word/2020/wordml/sdtdatahash" xmlns:w16se="http://schemas.microsoft.com/office/word/2015/wordml/symex" xmlns:wpg="http://schemas.microsoft.com/office/word/2010/wordprocessingGroup" xmlns:wpi="http://schemas.microsoft.com/office/word/2010/wordprocessingInk" xmlns:wne="http://schemas.microsoft.com/office/word/2006/wordml" xmlns:wps="http://schemas.microsoft.com/office/word/2010/wordprocessingShape" mc:Ignorable="w14 w15 w16se w16cid w16 w16cex w16sdtdh wp14">
   <w:abstractNum w:abstractNumId="0" w15:restartNumberingAfterBreak="0">
     <w:nsid w:val="08BC3779"/>
     <w:multiLevelType w:val="hybridMultilevel"/>
@@ -1365,126 +6840,13 @@
     </w:lvl>
   </w:abstractNum>
   <w:abstractNum w:abstractNumId="1" w15:restartNumberingAfterBreak="0">
-    <w:nsid w:val="1A572C40"/>
-    <w:multiLevelType w:val="multilevel"/>
-    <w:tmpl w:val="A79824E2"/>
-    <w:lvl w:ilvl="0">
+    <w:nsid w:val="0E91725F"/>
+    <w:multiLevelType w:val="hybridMultilevel"/>
+    <w:tmpl w:val="727A32CA"/>
+    <w:lvl w:ilvl="0" w:tplc="220CAFF2">
       <w:start w:val="1"/>
       <w:numFmt w:val="decimal"/>
-      <w:lvlText w:val="%1."/>
-      <w:lvlJc w:val="left"/>
-      <w:pPr>
-        <w:tabs>
-          <w:tab w:val="num" w:pos="720"/>
-        </w:tabs>
-        <w:ind w:left="720" w:hanging="360"/>
-      </w:pPr>
-    </w:lvl>
-    <w:lvl w:ilvl="1" w:tentative="1">
-      <w:start w:val="1"/>
-      <w:numFmt w:val="decimal"/>
-      <w:lvlText w:val="%2."/>
-      <w:lvlJc w:val="left"/>
-      <w:pPr>
-        <w:tabs>
-          <w:tab w:val="num" w:pos="1440"/>
-        </w:tabs>
-        <w:ind w:left="1440" w:hanging="360"/>
-      </w:pPr>
-    </w:lvl>
-    <w:lvl w:ilvl="2" w:tentative="1">
-      <w:start w:val="1"/>
-      <w:numFmt w:val="decimal"/>
-      <w:lvlText w:val="%3."/>
-      <w:lvlJc w:val="left"/>
-      <w:pPr>
-        <w:tabs>
-          <w:tab w:val="num" w:pos="2160"/>
-        </w:tabs>
-        <w:ind w:left="2160" w:hanging="360"/>
-      </w:pPr>
-    </w:lvl>
-    <w:lvl w:ilvl="3" w:tentative="1">
-      <w:start w:val="1"/>
-      <w:numFmt w:val="decimal"/>
-      <w:lvlText w:val="%4."/>
-      <w:lvlJc w:val="left"/>
-      <w:pPr>
-        <w:tabs>
-          <w:tab w:val="num" w:pos="2880"/>
-        </w:tabs>
-        <w:ind w:left="2880" w:hanging="360"/>
-      </w:pPr>
-    </w:lvl>
-    <w:lvl w:ilvl="4" w:tentative="1">
-      <w:start w:val="1"/>
-      <w:numFmt w:val="decimal"/>
-      <w:lvlText w:val="%5."/>
-      <w:lvlJc w:val="left"/>
-      <w:pPr>
-        <w:tabs>
-          <w:tab w:val="num" w:pos="3600"/>
-        </w:tabs>
-        <w:ind w:left="3600" w:hanging="360"/>
-      </w:pPr>
-    </w:lvl>
-    <w:lvl w:ilvl="5" w:tentative="1">
-      <w:start w:val="1"/>
-      <w:numFmt w:val="decimal"/>
-      <w:lvlText w:val="%6."/>
-      <w:lvlJc w:val="left"/>
-      <w:pPr>
-        <w:tabs>
-          <w:tab w:val="num" w:pos="4320"/>
-        </w:tabs>
-        <w:ind w:left="4320" w:hanging="360"/>
-      </w:pPr>
-    </w:lvl>
-    <w:lvl w:ilvl="6" w:tentative="1">
-      <w:start w:val="1"/>
-      <w:numFmt w:val="decimal"/>
-      <w:lvlText w:val="%7."/>
-      <w:lvlJc w:val="left"/>
-      <w:pPr>
-        <w:tabs>
-          <w:tab w:val="num" w:pos="5040"/>
-        </w:tabs>
-        <w:ind w:left="5040" w:hanging="360"/>
-      </w:pPr>
-    </w:lvl>
-    <w:lvl w:ilvl="7" w:tentative="1">
-      <w:start w:val="1"/>
-      <w:numFmt w:val="decimal"/>
-      <w:lvlText w:val="%8."/>
-      <w:lvlJc w:val="left"/>
-      <w:pPr>
-        <w:tabs>
-          <w:tab w:val="num" w:pos="5760"/>
-        </w:tabs>
-        <w:ind w:left="5760" w:hanging="360"/>
-      </w:pPr>
-    </w:lvl>
-    <w:lvl w:ilvl="8" w:tentative="1">
-      <w:start w:val="1"/>
-      <w:numFmt w:val="decimal"/>
-      <w:lvlText w:val="%9."/>
-      <w:lvlJc w:val="left"/>
-      <w:pPr>
-        <w:tabs>
-          <w:tab w:val="num" w:pos="6480"/>
-        </w:tabs>
-        <w:ind w:left="6480" w:hanging="360"/>
-      </w:pPr>
-    </w:lvl>
-  </w:abstractNum>
-  <w:abstractNum w:abstractNumId="2" w15:restartNumberingAfterBreak="0">
-    <w:nsid w:val="272852D6"/>
-    <w:multiLevelType w:val="hybridMultilevel"/>
-    <w:tmpl w:val="EA9CEFE0"/>
-    <w:lvl w:ilvl="0" w:tplc="0419000F">
-      <w:start w:val="1"/>
-      <w:numFmt w:val="decimal"/>
-      <w:lvlText w:val="%1."/>
+      <w:lvlText w:val="%1"/>
       <w:lvlJc w:val="left"/>
       <w:pPr>
         <w:ind w:left="720" w:hanging="360"/>
@@ -1566,14 +6928,127 @@
       </w:pPr>
     </w:lvl>
   </w:abstractNum>
-  <w:abstractNum w:abstractNumId="3" w15:restartNumberingAfterBreak="0">
-    <w:nsid w:val="44E36BDC"/>
-    <w:multiLevelType w:val="hybridMultilevel"/>
-    <w:tmpl w:val="3E302D36"/>
-    <w:lvl w:ilvl="0" w:tplc="0419000F">
+  <w:abstractNum w:abstractNumId="2" w15:restartNumberingAfterBreak="0">
+    <w:nsid w:val="1A572C40"/>
+    <w:multiLevelType w:val="multilevel"/>
+    <w:tmpl w:val="A79824E2"/>
+    <w:lvl w:ilvl="0">
       <w:start w:val="1"/>
       <w:numFmt w:val="decimal"/>
       <w:lvlText w:val="%1."/>
+      <w:lvlJc w:val="left"/>
+      <w:pPr>
+        <w:tabs>
+          <w:tab w:val="num" w:pos="720"/>
+        </w:tabs>
+        <w:ind w:left="720" w:hanging="360"/>
+      </w:pPr>
+    </w:lvl>
+    <w:lvl w:ilvl="1" w:tentative="1">
+      <w:start w:val="1"/>
+      <w:numFmt w:val="decimal"/>
+      <w:lvlText w:val="%2."/>
+      <w:lvlJc w:val="left"/>
+      <w:pPr>
+        <w:tabs>
+          <w:tab w:val="num" w:pos="1440"/>
+        </w:tabs>
+        <w:ind w:left="1440" w:hanging="360"/>
+      </w:pPr>
+    </w:lvl>
+    <w:lvl w:ilvl="2" w:tentative="1">
+      <w:start w:val="1"/>
+      <w:numFmt w:val="decimal"/>
+      <w:lvlText w:val="%3."/>
+      <w:lvlJc w:val="left"/>
+      <w:pPr>
+        <w:tabs>
+          <w:tab w:val="num" w:pos="2160"/>
+        </w:tabs>
+        <w:ind w:left="2160" w:hanging="360"/>
+      </w:pPr>
+    </w:lvl>
+    <w:lvl w:ilvl="3" w:tentative="1">
+      <w:start w:val="1"/>
+      <w:numFmt w:val="decimal"/>
+      <w:lvlText w:val="%4."/>
+      <w:lvlJc w:val="left"/>
+      <w:pPr>
+        <w:tabs>
+          <w:tab w:val="num" w:pos="2880"/>
+        </w:tabs>
+        <w:ind w:left="2880" w:hanging="360"/>
+      </w:pPr>
+    </w:lvl>
+    <w:lvl w:ilvl="4" w:tentative="1">
+      <w:start w:val="1"/>
+      <w:numFmt w:val="decimal"/>
+      <w:lvlText w:val="%5."/>
+      <w:lvlJc w:val="left"/>
+      <w:pPr>
+        <w:tabs>
+          <w:tab w:val="num" w:pos="3600"/>
+        </w:tabs>
+        <w:ind w:left="3600" w:hanging="360"/>
+      </w:pPr>
+    </w:lvl>
+    <w:lvl w:ilvl="5" w:tentative="1">
+      <w:start w:val="1"/>
+      <w:numFmt w:val="decimal"/>
+      <w:lvlText w:val="%6."/>
+      <w:lvlJc w:val="left"/>
+      <w:pPr>
+        <w:tabs>
+          <w:tab w:val="num" w:pos="4320"/>
+        </w:tabs>
+        <w:ind w:left="4320" w:hanging="360"/>
+      </w:pPr>
+    </w:lvl>
+    <w:lvl w:ilvl="6" w:tentative="1">
+      <w:start w:val="1"/>
+      <w:numFmt w:val="decimal"/>
+      <w:lvlText w:val="%7."/>
+      <w:lvlJc w:val="left"/>
+      <w:pPr>
+        <w:tabs>
+          <w:tab w:val="num" w:pos="5040"/>
+        </w:tabs>
+        <w:ind w:left="5040" w:hanging="360"/>
+      </w:pPr>
+    </w:lvl>
+    <w:lvl w:ilvl="7" w:tentative="1">
+      <w:start w:val="1"/>
+      <w:numFmt w:val="decimal"/>
+      <w:lvlText w:val="%8."/>
+      <w:lvlJc w:val="left"/>
+      <w:pPr>
+        <w:tabs>
+          <w:tab w:val="num" w:pos="5760"/>
+        </w:tabs>
+        <w:ind w:left="5760" w:hanging="360"/>
+      </w:pPr>
+    </w:lvl>
+    <w:lvl w:ilvl="8" w:tentative="1">
+      <w:start w:val="1"/>
+      <w:numFmt w:val="decimal"/>
+      <w:lvlText w:val="%9."/>
+      <w:lvlJc w:val="left"/>
+      <w:pPr>
+        <w:tabs>
+          <w:tab w:val="num" w:pos="6480"/>
+        </w:tabs>
+        <w:ind w:left="6480" w:hanging="360"/>
+      </w:pPr>
+    </w:lvl>
+  </w:abstractNum>
+  <w:abstractNum w:abstractNumId="3" w15:restartNumberingAfterBreak="0">
+    <w:nsid w:val="1E211F59"/>
+    <w:multiLevelType w:val="hybridMultilevel"/>
+    <w:tmpl w:val="72EE8E82"/>
+    <w:lvl w:ilvl="0" w:tplc="5CEEA1B0">
+      <w:start w:val="2"/>
+      <w:numFmt w:val="decimal"/>
+      <w:lvlText w:val="%1"/>
       <w:lvlJc w:val="left"/>
       <w:pPr>
         <w:ind w:left="720" w:hanging="360"/>
@@ -1656,9 +7131,9 @@
     </w:lvl>
   </w:abstractNum>
   <w:abstractNum w:abstractNumId="4" w15:restartNumberingAfterBreak="0">
-    <w:nsid w:val="51283D74"/>
+    <w:nsid w:val="272852D6"/>
     <w:multiLevelType w:val="hybridMultilevel"/>
-    <w:tmpl w:val="9DA40838"/>
+    <w:tmpl w:val="EA9CEFE0"/>
     <w:lvl w:ilvl="0" w:tplc="0419000F">
       <w:start w:val="1"/>
       <w:numFmt w:val="decimal"/>
@@ -1745,13 +7220,13 @@
     </w:lvl>
   </w:abstractNum>
   <w:abstractNum w:abstractNumId="5" w15:restartNumberingAfterBreak="0">
-    <w:nsid w:val="79080988"/>
+    <w:nsid w:val="2D12482E"/>
     <w:multiLevelType w:val="hybridMultilevel"/>
-    <w:tmpl w:val="3E302D36"/>
-    <w:lvl w:ilvl="0" w:tplc="0419000F">
-      <w:start w:val="1"/>
+    <w:tmpl w:val="9C586060"/>
+    <w:lvl w:ilvl="0" w:tplc="5704CB80">
+      <w:start w:val="3"/>
       <w:numFmt w:val="decimal"/>
-      <w:lvlText w:val="%1."/>
+      <w:lvlText w:val="%1"/>
       <w:lvlJc w:val="left"/>
       <w:pPr>
         <w:ind w:left="720" w:hanging="360"/>
@@ -1833,23 +7308,391 @@
       </w:pPr>
     </w:lvl>
   </w:abstractNum>
-  <w:num w:numId="1" w16cid:durableId="1864513560">
+  <w:abstractNum w:abstractNumId="6" w15:restartNumberingAfterBreak="0">
+    <w:nsid w:val="44E36BDC"/>
+    <w:multiLevelType w:val="hybridMultilevel"/>
+    <w:tmpl w:val="3E302D36"/>
+    <w:lvl w:ilvl="0" w:tplc="0419000F">
+      <w:start w:val="1"/>
+      <w:numFmt w:val="decimal"/>
+      <w:lvlText w:val="%1."/>
+      <w:lvlJc w:val="left"/>
+      <w:pPr>
+        <w:ind w:left="720" w:hanging="360"/>
+      </w:pPr>
+      <w:rPr>
+        <w:rFonts w:hint="default"/>
+      </w:rPr>
+    </w:lvl>
+    <w:lvl w:ilvl="1" w:tplc="04190019" w:tentative="1">
+      <w:start w:val="1"/>
+      <w:numFmt w:val="lowerLetter"/>
+      <w:lvlText w:val="%2."/>
+      <w:lvlJc w:val="left"/>
+      <w:pPr>
+        <w:ind w:left="1440" w:hanging="360"/>
+      </w:pPr>
+    </w:lvl>
+    <w:lvl w:ilvl="2" w:tplc="0419001B" w:tentative="1">
+      <w:start w:val="1"/>
+      <w:numFmt w:val="lowerRoman"/>
+      <w:lvlText w:val="%3."/>
+      <w:lvlJc w:val="right"/>
+      <w:pPr>
+        <w:ind w:left="2160" w:hanging="180"/>
+      </w:pPr>
+    </w:lvl>
+    <w:lvl w:ilvl="3" w:tplc="0419000F" w:tentative="1">
+      <w:start w:val="1"/>
+      <w:numFmt w:val="decimal"/>
+      <w:lvlText w:val="%4."/>
+      <w:lvlJc w:val="left"/>
+      <w:pPr>
+        <w:ind w:left="2880" w:hanging="360"/>
+      </w:pPr>
+    </w:lvl>
+    <w:lvl w:ilvl="4" w:tplc="04190019" w:tentative="1">
+      <w:start w:val="1"/>
+      <w:numFmt w:val="lowerLetter"/>
+      <w:lvlText w:val="%5."/>
+      <w:lvlJc w:val="left"/>
+      <w:pPr>
+        <w:ind w:left="3600" w:hanging="360"/>
+      </w:pPr>
+    </w:lvl>
+    <w:lvl w:ilvl="5" w:tplc="0419001B" w:tentative="1">
+      <w:start w:val="1"/>
+      <w:numFmt w:val="lowerRoman"/>
+      <w:lvlText w:val="%6."/>
+      <w:lvlJc w:val="right"/>
+      <w:pPr>
+        <w:ind w:left="4320" w:hanging="180"/>
+      </w:pPr>
+    </w:lvl>
+    <w:lvl w:ilvl="6" w:tplc="0419000F" w:tentative="1">
+      <w:start w:val="1"/>
+      <w:numFmt w:val="decimal"/>
+      <w:lvlText w:val="%7."/>
+      <w:lvlJc w:val="left"/>
+      <w:pPr>
+        <w:ind w:left="5040" w:hanging="360"/>
+      </w:pPr>
+    </w:lvl>
+    <w:lvl w:ilvl="7" w:tplc="04190019" w:tentative="1">
+      <w:start w:val="1"/>
+      <w:numFmt w:val="lowerLetter"/>
+      <w:lvlText w:val="%8."/>
+      <w:lvlJc w:val="left"/>
+      <w:pPr>
+        <w:ind w:left="5760" w:hanging="360"/>
+      </w:pPr>
+    </w:lvl>
+    <w:lvl w:ilvl="8" w:tplc="0419001B" w:tentative="1">
+      <w:start w:val="1"/>
+      <w:numFmt w:val="lowerRoman"/>
+      <w:lvlText w:val="%9."/>
+      <w:lvlJc w:val="right"/>
+      <w:pPr>
+        <w:ind w:left="6480" w:hanging="180"/>
+      </w:pPr>
+    </w:lvl>
+  </w:abstractNum>
+  <w:abstractNum w:abstractNumId="7" w15:restartNumberingAfterBreak="0">
+    <w:nsid w:val="51283D74"/>
+    <w:multiLevelType w:val="hybridMultilevel"/>
+    <w:tmpl w:val="9DA40838"/>
+    <w:lvl w:ilvl="0" w:tplc="0419000F">
+      <w:start w:val="1"/>
+      <w:numFmt w:val="decimal"/>
+      <w:lvlText w:val="%1."/>
+      <w:lvlJc w:val="left"/>
+      <w:pPr>
+        <w:ind w:left="720" w:hanging="360"/>
+      </w:pPr>
+      <w:rPr>
+        <w:rFonts w:hint="default"/>
+      </w:rPr>
+    </w:lvl>
+    <w:lvl w:ilvl="1" w:tplc="04190019" w:tentative="1">
+      <w:start w:val="1"/>
+      <w:numFmt w:val="lowerLetter"/>
+      <w:lvlText w:val="%2."/>
+      <w:lvlJc w:val="left"/>
+      <w:pPr>
+        <w:ind w:left="1440" w:hanging="360"/>
+      </w:pPr>
+    </w:lvl>
+    <w:lvl w:ilvl="2" w:tplc="0419001B" w:tentative="1">
+      <w:start w:val="1"/>
+      <w:numFmt w:val="lowerRoman"/>
+      <w:lvlText w:val="%3."/>
+      <w:lvlJc w:val="right"/>
+      <w:pPr>
+        <w:ind w:left="2160" w:hanging="180"/>
+      </w:pPr>
+    </w:lvl>
+    <w:lvl w:ilvl="3" w:tplc="0419000F" w:tentative="1">
+      <w:start w:val="1"/>
+      <w:numFmt w:val="decimal"/>
+      <w:lvlText w:val="%4."/>
+      <w:lvlJc w:val="left"/>
+      <w:pPr>
+        <w:ind w:left="2880" w:hanging="360"/>
+      </w:pPr>
+    </w:lvl>
+    <w:lvl w:ilvl="4" w:tplc="04190019" w:tentative="1">
+      <w:start w:val="1"/>
+      <w:numFmt w:val="lowerLetter"/>
+      <w:lvlText w:val="%5."/>
+      <w:lvlJc w:val="left"/>
+      <w:pPr>
+        <w:ind w:left="3600" w:hanging="360"/>
+      </w:pPr>
+    </w:lvl>
+    <w:lvl w:ilvl="5" w:tplc="0419001B" w:tentative="1">
+      <w:start w:val="1"/>
+      <w:numFmt w:val="lowerRoman"/>
+      <w:lvlText w:val="%6."/>
+      <w:lvlJc w:val="right"/>
+      <w:pPr>
+        <w:ind w:left="4320" w:hanging="180"/>
+      </w:pPr>
+    </w:lvl>
+    <w:lvl w:ilvl="6" w:tplc="0419000F" w:tentative="1">
+      <w:start w:val="1"/>
+      <w:numFmt w:val="decimal"/>
+      <w:lvlText w:val="%7."/>
+      <w:lvlJc w:val="left"/>
+      <w:pPr>
+        <w:ind w:left="5040" w:hanging="360"/>
+      </w:pPr>
+    </w:lvl>
+    <w:lvl w:ilvl="7" w:tplc="04190019" w:tentative="1">
+      <w:start w:val="1"/>
+      <w:numFmt w:val="lowerLetter"/>
+      <w:lvlText w:val="%8."/>
+      <w:lvlJc w:val="left"/>
+      <w:pPr>
+        <w:ind w:left="5760" w:hanging="360"/>
+      </w:pPr>
+    </w:lvl>
+    <w:lvl w:ilvl="8" w:tplc="0419001B" w:tentative="1">
+      <w:start w:val="1"/>
+      <w:numFmt w:val="lowerRoman"/>
+      <w:lvlText w:val="%9."/>
+      <w:lvlJc w:val="right"/>
+      <w:pPr>
+        <w:ind w:left="6480" w:hanging="180"/>
+      </w:pPr>
+    </w:lvl>
+  </w:abstractNum>
+  <w:abstractNum w:abstractNumId="8" w15:restartNumberingAfterBreak="0">
+    <w:nsid w:val="6E94705B"/>
+    <w:multiLevelType w:val="hybridMultilevel"/>
+    <w:tmpl w:val="AA8C4B5C"/>
+    <w:lvl w:ilvl="0" w:tplc="30BE6450">
+      <w:start w:val="1"/>
+      <w:numFmt w:val="decimal"/>
+      <w:lvlText w:val="%1"/>
+      <w:lvlJc w:val="left"/>
+      <w:pPr>
+        <w:ind w:left="720" w:hanging="360"/>
+      </w:pPr>
+      <w:rPr>
+        <w:rFonts w:hint="default"/>
+      </w:rPr>
+    </w:lvl>
+    <w:lvl w:ilvl="1" w:tplc="04190019" w:tentative="1">
+      <w:start w:val="1"/>
+      <w:numFmt w:val="lowerLetter"/>
+      <w:lvlText w:val="%2."/>
+      <w:lvlJc w:val="left"/>
+      <w:pPr>
+        <w:ind w:left="1440" w:hanging="360"/>
+      </w:pPr>
+    </w:lvl>
+    <w:lvl w:ilvl="2" w:tplc="0419001B" w:tentative="1">
+      <w:start w:val="1"/>
+      <w:numFmt w:val="lowerRoman"/>
+      <w:lvlText w:val="%3."/>
+      <w:lvlJc w:val="right"/>
+      <w:pPr>
+        <w:ind w:left="2160" w:hanging="180"/>
+      </w:pPr>
+    </w:lvl>
+    <w:lvl w:ilvl="3" w:tplc="0419000F" w:tentative="1">
+      <w:start w:val="1"/>
+      <w:numFmt w:val="decimal"/>
+      <w:lvlText w:val="%4."/>
+      <w:lvlJc w:val="left"/>
+      <w:pPr>
+        <w:ind w:left="2880" w:hanging="360"/>
+      </w:pPr>
+    </w:lvl>
+    <w:lvl w:ilvl="4" w:tplc="04190019" w:tentative="1">
+      <w:start w:val="1"/>
+      <w:numFmt w:val="lowerLetter"/>
+      <w:lvlText w:val="%5."/>
+      <w:lvlJc w:val="left"/>
+      <w:pPr>
+        <w:ind w:left="3600" w:hanging="360"/>
+      </w:pPr>
+    </w:lvl>
+    <w:lvl w:ilvl="5" w:tplc="0419001B" w:tentative="1">
+      <w:start w:val="1"/>
+      <w:numFmt w:val="lowerRoman"/>
+      <w:lvlText w:val="%6."/>
+      <w:lvlJc w:val="right"/>
+      <w:pPr>
+        <w:ind w:left="4320" w:hanging="180"/>
+      </w:pPr>
+    </w:lvl>
+    <w:lvl w:ilvl="6" w:tplc="0419000F" w:tentative="1">
+      <w:start w:val="1"/>
+      <w:numFmt w:val="decimal"/>
+      <w:lvlText w:val="%7."/>
+      <w:lvlJc w:val="left"/>
+      <w:pPr>
+        <w:ind w:left="5040" w:hanging="360"/>
+      </w:pPr>
+    </w:lvl>
+    <w:lvl w:ilvl="7" w:tplc="04190019" w:tentative="1">
+      <w:start w:val="1"/>
+      <w:numFmt w:val="lowerLetter"/>
+      <w:lvlText w:val="%8."/>
+      <w:lvlJc w:val="left"/>
+      <w:pPr>
+        <w:ind w:left="5760" w:hanging="360"/>
+      </w:pPr>
+    </w:lvl>
+    <w:lvl w:ilvl="8" w:tplc="0419001B" w:tentative="1">
+      <w:start w:val="1"/>
+      <w:numFmt w:val="lowerRoman"/>
+      <w:lvlText w:val="%9."/>
+      <w:lvlJc w:val="right"/>
+      <w:pPr>
+        <w:ind w:left="6480" w:hanging="180"/>
+      </w:pPr>
+    </w:lvl>
+  </w:abstractNum>
+  <w:abstractNum w:abstractNumId="9" w15:restartNumberingAfterBreak="0">
+    <w:nsid w:val="79080988"/>
+    <w:multiLevelType w:val="hybridMultilevel"/>
+    <w:tmpl w:val="3E302D36"/>
+    <w:lvl w:ilvl="0" w:tplc="0419000F">
+      <w:start w:val="1"/>
+      <w:numFmt w:val="decimal"/>
+      <w:lvlText w:val="%1."/>
+      <w:lvlJc w:val="left"/>
+      <w:pPr>
+        <w:ind w:left="720" w:hanging="360"/>
+      </w:pPr>
+      <w:rPr>
+        <w:rFonts w:hint="default"/>
+      </w:rPr>
+    </w:lvl>
+    <w:lvl w:ilvl="1" w:tplc="04190019" w:tentative="1">
+      <w:start w:val="1"/>
+      <w:numFmt w:val="lowerLetter"/>
+      <w:lvlText w:val="%2."/>
+      <w:lvlJc w:val="left"/>
+      <w:pPr>
+        <w:ind w:left="1440" w:hanging="360"/>
+      </w:pPr>
+    </w:lvl>
+    <w:lvl w:ilvl="2" w:tplc="0419001B" w:tentative="1">
+      <w:start w:val="1"/>
+      <w:numFmt w:val="lowerRoman"/>
+      <w:lvlText w:val="%3."/>
+      <w:lvlJc w:val="right"/>
+      <w:pPr>
+        <w:ind w:left="2160" w:hanging="180"/>
+      </w:pPr>
+    </w:lvl>
+    <w:lvl w:ilvl="3" w:tplc="0419000F" w:tentative="1">
+      <w:start w:val="1"/>
+      <w:numFmt w:val="decimal"/>
+      <w:lvlText w:val="%4."/>
+      <w:lvlJc w:val="left"/>
+      <w:pPr>
+        <w:ind w:left="2880" w:hanging="360"/>
+      </w:pPr>
+    </w:lvl>
+    <w:lvl w:ilvl="4" w:tplc="04190019" w:tentative="1">
+      <w:start w:val="1"/>
+      <w:numFmt w:val="lowerLetter"/>
+      <w:lvlText w:val="%5."/>
+      <w:lvlJc w:val="left"/>
+      <w:pPr>
+        <w:ind w:left="3600" w:hanging="360"/>
+      </w:pPr>
+    </w:lvl>
+    <w:lvl w:ilvl="5" w:tplc="0419001B" w:tentative="1">
+      <w:start w:val="1"/>
+      <w:numFmt w:val="lowerRoman"/>
+      <w:lvlText w:val="%6."/>
+      <w:lvlJc w:val="right"/>
+      <w:pPr>
+        <w:ind w:left="4320" w:hanging="180"/>
+      </w:pPr>
+    </w:lvl>
+    <w:lvl w:ilvl="6" w:tplc="0419000F" w:tentative="1">
+      <w:start w:val="1"/>
+      <w:numFmt w:val="decimal"/>
+      <w:lvlText w:val="%7."/>
+      <w:lvlJc w:val="left"/>
+      <w:pPr>
+        <w:ind w:left="5040" w:hanging="360"/>
+      </w:pPr>
+    </w:lvl>
+    <w:lvl w:ilvl="7" w:tplc="04190019" w:tentative="1">
+      <w:start w:val="1"/>
+      <w:numFmt w:val="lowerLetter"/>
+      <w:lvlText w:val="%8."/>
+      <w:lvlJc w:val="left"/>
+      <w:pPr>
+        <w:ind w:left="5760" w:hanging="360"/>
+      </w:pPr>
+    </w:lvl>
+    <w:lvl w:ilvl="8" w:tplc="0419001B" w:tentative="1">
+      <w:start w:val="1"/>
+      <w:numFmt w:val="lowerRoman"/>
+      <w:lvlText w:val="%9."/>
+      <w:lvlJc w:val="right"/>
+      <w:pPr>
+        <w:ind w:left="6480" w:hanging="180"/>
+      </w:pPr>
+    </w:lvl>
+  </w:abstractNum>
+  <w:num w:numId="1">
+    <w:abstractNumId w:val="4"/>
+  </w:num>
+  <w:num w:numId="2">
+    <w:abstractNumId w:val="9"/>
+  </w:num>
+  <w:num w:numId="3">
+    <w:abstractNumId w:val="0"/>
+  </w:num>
+  <w:num w:numId="4">
     <w:abstractNumId w:val="2"/>
   </w:num>
-  <w:num w:numId="2" w16cid:durableId="207450725">
+  <w:num w:numId="5">
+    <w:abstractNumId w:val="7"/>
+  </w:num>
+  <w:num w:numId="6">
+    <w:abstractNumId w:val="6"/>
+  </w:num>
+  <w:num w:numId="7">
     <w:abstractNumId w:val="5"/>
   </w:num>
-  <w:num w:numId="3" w16cid:durableId="1129128506">
-    <w:abstractNumId w:val="0"/>
+  <w:num w:numId="8">
+    <w:abstractNumId w:val="3"/>
   </w:num>
-  <w:num w:numId="4" w16cid:durableId="1137994703">
+  <w:num w:numId="9">
     <w:abstractNumId w:val="1"/>
   </w:num>
-  <w:num w:numId="5" w16cid:durableId="288977254">
-    <w:abstractNumId w:val="4"/>
-  </w:num>
-  <w:num w:numId="6" w16cid:durableId="420806826">
-    <w:abstractNumId w:val="3"/>
+  <w:num w:numId="10">
+    <w:abstractNumId w:val="8"/>
   </w:num>
 </w:numbering>
 </file>
@@ -2539,7 +8382,7 @@
 </file>
 
 <file path=word/glossary/document.xml><?xml version="1.0" encoding="utf-8"?>
-<w:glossaryDocument xmlns:wpc="http://schemas.microsoft.com/office/word/2010/wordprocessingCanvas" xmlns:cx="http://schemas.microsoft.com/office/drawing/2014/chartex" xmlns:cx1="http://schemas.microsoft.com/office/drawing/2015/9/8/chartex" xmlns:cx2="http://schemas.microsoft.com/office/drawing/2015/10/21/chartex" xmlns:cx3="http://schemas.microsoft.com/office/drawing/2016/5/9/chartex" xmlns:cx4="http://schemas.microsoft.com/office/drawing/2016/5/10/chartex" xmlns:cx5="http://schemas.microsoft.com/office/drawing/2016/5/11/chartex" xmlns:cx6="http://schemas.microsoft.com/office/drawing/2016/5/12/chartex" xmlns:cx7="http://schemas.microsoft.com/office/drawing/2016/5/13/chartex" xmlns:cx8="http://schemas.microsoft.com/office/drawing/2016/5/14/chartex" xmlns:mc="http://schemas.openxmlformats.org/markup-compatibility/2006" xmlns:aink="http://schemas.microsoft.com/office/drawing/2016/ink" xmlns:am3d="http://schemas.microsoft.com/office/drawing/2017/model3d" xmlns:o="urn:schemas-microsoft-com:office:office" xmlns:oel="http://schemas.microsoft.com/office/2019/extlst" xmlns:r="http://schemas.openxmlformats.org/officeDocument/2006/relationships" xmlns:m="http://schemas.openxmlformats.org/officeDocument/2006/math" xmlns:v="urn:schemas-microsoft-com:vml" xmlns:wp14="http://schemas.microsoft.com/office/word/2010/wordprocessingDrawing" xmlns:wp="http://schemas.openxmlformats.org/drawingml/2006/wordprocessingDrawing" xmlns:w10="urn:schemas-microsoft-com:office:word" xmlns:w="http://schemas.openxmlformats.org/wordprocessingml/2006/main" xmlns:w14="http://schemas.microsoft.com/office/word/2010/wordml" xmlns:w15="http://schemas.microsoft.com/office/word/2012/wordml" xmlns:w16cex="http://schemas.microsoft.com/office/word/2018/wordml/cex" xmlns:w16cid="http://schemas.microsoft.com/office/word/2016/wordml/cid" xmlns:w16="http://schemas.microsoft.com/office/word/2018/wordml" xmlns:w16sdtdh="http://schemas.microsoft.com/office/word/2020/wordml/sdtdatahash" xmlns:w16se="http://schemas.microsoft.com/office/word/2015/wordml/symex" xmlns:wpg="http://schemas.microsoft.com/office/word/2010/wordprocessingGroup" xmlns:wpi="http://schemas.microsoft.com/office/word/2010/wordprocessingInk" xmlns:wne="http://schemas.microsoft.com/office/word/2006/wordml" xmlns:wps="http://schemas.microsoft.com/office/word/2010/wordprocessingShape" mc:Ignorable="w14 w15 w16se w16cid w16 w16cex w16sdtdh wp14">
+<w:glossaryDocument xmlns:wpc="http://schemas.microsoft.com/office/word/2010/wordprocessingCanvas" xmlns:cx="http://schemas.microsoft.com/office/drawing/2014/chartex" xmlns:cx1="http://schemas.microsoft.com/office/drawing/2015/9/8/chartex" xmlns:cx2="http://schemas.microsoft.com/office/drawing/2015/10/21/chartex" xmlns:cx3="http://schemas.microsoft.com/office/drawing/2016/5/9/chartex" xmlns:cx4="http://schemas.microsoft.com/office/drawing/2016/5/10/chartex" xmlns:cx5="http://schemas.microsoft.com/office/drawing/2016/5/11/chartex" xmlns:cx6="http://schemas.microsoft.com/office/drawing/2016/5/12/chartex" xmlns:cx7="http://schemas.microsoft.com/office/drawing/2016/5/13/chartex" xmlns:cx8="http://schemas.microsoft.com/office/drawing/2016/5/14/chartex" xmlns:mc="http://schemas.openxmlformats.org/markup-compatibility/2006" xmlns:aink="http://schemas.microsoft.com/office/drawing/2016/ink" xmlns:am3d="http://schemas.microsoft.com/office/drawing/2017/model3d" xmlns:o="urn:schemas-microsoft-com:office:office" xmlns:r="http://schemas.openxmlformats.org/officeDocument/2006/relationships" xmlns:m="http://schemas.openxmlformats.org/officeDocument/2006/math" xmlns:v="urn:schemas-microsoft-com:vml" xmlns:wp14="http://schemas.microsoft.com/office/word/2010/wordprocessingDrawing" xmlns:wp="http://schemas.openxmlformats.org/drawingml/2006/wordprocessingDrawing" xmlns:w10="urn:schemas-microsoft-com:office:word" xmlns:w="http://schemas.openxmlformats.org/wordprocessingml/2006/main" xmlns:w14="http://schemas.microsoft.com/office/word/2010/wordml" xmlns:w15="http://schemas.microsoft.com/office/word/2012/wordml" xmlns:w16cex="http://schemas.microsoft.com/office/word/2018/wordml/cex" xmlns:w16cid="http://schemas.microsoft.com/office/word/2016/wordml/cid" xmlns:w16="http://schemas.microsoft.com/office/word/2018/wordml" xmlns:w16sdtdh="http://schemas.microsoft.com/office/word/2020/wordml/sdtdatahash" xmlns:w16se="http://schemas.microsoft.com/office/word/2015/wordml/symex" xmlns:wpg="http://schemas.microsoft.com/office/word/2010/wordprocessingGroup" xmlns:wpi="http://schemas.microsoft.com/office/word/2010/wordprocessingInk" xmlns:wne="http://schemas.microsoft.com/office/word/2006/wordml" xmlns:wps="http://schemas.microsoft.com/office/word/2010/wordprocessingShape" mc:Ignorable="w14 w15 w16se w16cid w16 w16cex w16sdtdh wp14">
   <w:docParts>
     <w:docPart>
       <w:docPartPr>
@@ -2575,7 +8418,7 @@
 <w:fonts xmlns:mc="http://schemas.openxmlformats.org/markup-compatibility/2006" xmlns:r="http://schemas.openxmlformats.org/officeDocument/2006/relationships" xmlns:w="http://schemas.openxmlformats.org/wordprocessingml/2006/main" xmlns:w14="http://schemas.microsoft.com/office/word/2010/wordml" xmlns:w15="http://schemas.microsoft.com/office/word/2012/wordml" xmlns:w16cex="http://schemas.microsoft.com/office/word/2018/wordml/cex" xmlns:w16cid="http://schemas.microsoft.com/office/word/2016/wordml/cid" xmlns:w16="http://schemas.microsoft.com/office/word/2018/wordml" xmlns:w16sdtdh="http://schemas.microsoft.com/office/word/2020/wordml/sdtdatahash" xmlns:w16se="http://schemas.microsoft.com/office/word/2015/wordml/symex" mc:Ignorable="w14 w15 w16se w16cid w16 w16cex w16sdtdh">
   <w:font w:name="Times New Roman">
     <w:panose1 w:val="02020603050405020304"/>
-    <w:charset w:val="00"/>
+    <w:charset w:val="CC"/>
     <w:family w:val="roman"/>
     <w:pitch w:val="variable"/>
     <w:sig w:usb0="E0002EFF" w:usb1="C000785B" w:usb2="00000009" w:usb3="00000000" w:csb0="000001FF" w:csb1="00000000"/>
@@ -2585,7 +8428,7 @@
     <w:charset w:val="CC"/>
     <w:family w:val="swiss"/>
     <w:pitch w:val="variable"/>
-    <w:sig w:usb0="E4002EFF" w:usb1="C000247B" w:usb2="00000009" w:usb3="00000000" w:csb0="000001FF" w:csb1="00000000"/>
+    <w:sig w:usb0="E4002EFF" w:usb1="C200247B" w:usb2="00000009" w:usb3="00000000" w:csb0="000001FF" w:csb1="00000000"/>
   </w:font>
   <w:font w:name="Arial">
     <w:panose1 w:val="020B0604020202020204"/>
@@ -2596,13 +8439,13 @@
   </w:font>
   <w:font w:name="Courier New">
     <w:panose1 w:val="02070309020205020404"/>
-    <w:charset w:val="00"/>
+    <w:charset w:val="CC"/>
     <w:family w:val="modern"/>
     <w:pitch w:val="fixed"/>
     <w:sig w:usb0="E0002EFF" w:usb1="C0007843" w:usb2="00000009" w:usb3="00000000" w:csb0="000001FF" w:csb1="00000000"/>
   </w:font>
   <w:font w:name="Segoe UI">
-    <w:panose1 w:val="020B0604020202020204"/>
+    <w:panose1 w:val="020B0502040204020203"/>
     <w:charset w:val="00"/>
     <w:family w:val="swiss"/>
     <w:pitch w:val="variable"/>
@@ -2610,10 +8453,10 @@
   </w:font>
   <w:font w:name="Calibri Light">
     <w:panose1 w:val="020F0302020204030204"/>
-    <w:charset w:val="00"/>
+    <w:charset w:val="CC"/>
     <w:family w:val="swiss"/>
     <w:pitch w:val="variable"/>
-    <w:sig w:usb0="E0002AFF" w:usb1="C000247B" w:usb2="00000009" w:usb3="00000000" w:csb0="000001FF" w:csb1="00000000"/>
+    <w:sig w:usb0="E4002EFF" w:usb1="C200247B" w:usb2="00000009" w:usb3="00000000" w:csb0="000001FF" w:csb1="00000000"/>
   </w:font>
 </w:fonts>
 </file>
@@ -2639,6 +8482,7 @@
     <w:rsid w:val="00862350"/>
     <w:rsid w:val="00C412AC"/>
     <w:rsid w:val="00DB38B4"/>
+    <w:rsid w:val="00F07F07"/>
     <w:rsid w:val="00F87B9D"/>
   </w:rsids>
   <m:mathPr>
@@ -3369,10 +9213,19 @@
 </a:theme>
 </file>
 
-<file path=customXML/item2.xml><?xml version="1.0" encoding="utf-8"?>
+<file path=customXml/item1.xml><?xml version="1.0" encoding="utf-8"?>
 <report xmlns:xsi="http://www.w3.org/2001/XMLSchema-instance" xmlns:xsd="http://www.w3.org/2001/XMLSchema" xmlns="http://labgencore/report">
   <LabName>Обработка строк</LabName>
   <StudentName>Вавилин Сергей Максимович</StudentName>
   <StudentGroup>ИКБ-31</StudentGroup>
 </report>
+</file>
+
+<file path=customXml/itemProps1.xml><?xml version="1.0" encoding="utf-8"?>
+<ds:datastoreItem xmlns:ds="http://schemas.openxmlformats.org/officeDocument/2006/customXml" ds:itemID="{06D579EE-FF6F-478E-934D-67E62FD0D847}">
+  <ds:schemaRefs>
+    <ds:schemaRef ds:uri="http://www.w3.org/2001/XMLSchema"/>
+    <ds:schemaRef ds:uri="http://labgencore/report"/>
+  </ds:schemaRefs>
+</ds:datastoreItem>
 </file>